--- a/progetto basi.docx
+++ b/progetto basi.docx
@@ -521,8 +521,13 @@
             <w:tcW w:w="2407" w:type="dxa"/>
           </w:tcPr>
           <w:p>
-            <w:r>
-              <w:t>Aeroporto , Tipo di aereo.</w:t>
+            <w:proofErr w:type="gramStart"/>
+            <w:r>
+              <w:t>Aeroporto ,</w:t>
+            </w:r>
+            <w:proofErr w:type="gramEnd"/>
+            <w:r>
+              <w:t xml:space="preserve"> Tipo di aereo.</w:t>
             </w:r>
           </w:p>
         </w:tc>
@@ -1207,6 +1212,13 @@
           <w:bCs/>
         </w:rPr>
         <w:t>Operazione10:</w:t>
+      </w:r>
+      <w:r>
+        <w:rPr>
+          <w:b/>
+          <w:bCs/>
+        </w:rPr>
+        <w:t xml:space="preserve"> </w:t>
       </w:r>
       <w:r>
         <w:t>Visualizzar</w:t>
@@ -2211,6 +2223,7 @@
       <w:r>
         <w:t xml:space="preserve">Entità </w:t>
       </w:r>
+      <w:proofErr w:type="gramStart"/>
       <w:r>
         <w:rPr>
           <w:b/>
@@ -2219,7 +2232,11 @@
         <w:t xml:space="preserve">aeroporto </w:t>
       </w:r>
       <w:r>
-        <w:t xml:space="preserve"> ha un attributo derivato che è #piste (numero piste) che è il numero delle istanze della relazione “si trova in” tra entità </w:t>
+        <w:t xml:space="preserve"> ha</w:t>
+      </w:r>
+      <w:proofErr w:type="gramEnd"/>
+      <w:r>
+        <w:t xml:space="preserve"> un attributo derivato che è #piste (numero piste) che è il numero delle istanze della relazione “si trova in” tra entità </w:t>
       </w:r>
       <w:r>
         <w:rPr>
@@ -3045,6 +3062,7 @@
                 <w:u w:val="single"/>
               </w:rPr>
             </w:pPr>
+            <w:proofErr w:type="gramStart"/>
             <w:r>
               <w:rPr>
                 <w:u w:val="single"/>
@@ -3054,6 +3072,7 @@
             <w:r>
               <w:t xml:space="preserve"> ,</w:t>
             </w:r>
+            <w:proofErr w:type="gramEnd"/>
             <w:r>
               <w:rPr>
                 <w:u w:val="single"/>
@@ -3158,10 +3177,21 @@
         <w:rPr>
           <w:u w:val="single"/>
         </w:rPr>
-        <w:t>(#volo</w:t>
-      </w:r>
-      <w:r>
-        <w:t>,orarioPartenza,orarioArrivo,Nazion</w:t>
+        <w:t>(#</w:t>
+      </w:r>
+      <w:proofErr w:type="gramStart"/>
+      <w:r>
+        <w:rPr>
+          <w:u w:val="single"/>
+        </w:rPr>
+        <w:t>volo</w:t>
+      </w:r>
+      <w:r>
+        <w:t>,orarioPartenza</w:t>
+      </w:r>
+      <w:proofErr w:type="gramEnd"/>
+      <w:r>
+        <w:t>,orarioArrivo,Nazion</w:t>
       </w:r>
       <w:r>
         <w:t>ale</w:t>
@@ -3171,10 +3201,12 @@
       </w:r>
     </w:p>
     <w:p>
+      <w:proofErr w:type="gramStart"/>
       <w:r>
         <w:t>Aeroporto(</w:t>
       </w:r>
       <w:proofErr w:type="spellStart"/>
+      <w:proofErr w:type="gramEnd"/>
       <w:r>
         <w:rPr>
           <w:u w:val="single"/>
@@ -3191,6 +3223,7 @@
     </w:p>
     <w:p>
       <w:proofErr w:type="spellStart"/>
+      <w:proofErr w:type="gramStart"/>
       <w:r>
         <w:t>TipoDiAereo</w:t>
       </w:r>
@@ -3199,6 +3232,7 @@
         <w:t>(</w:t>
       </w:r>
       <w:proofErr w:type="spellStart"/>
+      <w:proofErr w:type="gramEnd"/>
       <w:r>
         <w:rPr>
           <w:u w:val="single"/>
@@ -3240,10 +3274,21 @@
         <w:rPr>
           <w:u w:val="single"/>
         </w:rPr>
-        <w:t>#volo</w:t>
-      </w:r>
-      <w:r>
-        <w:t>,nomeAeroporto)</w:t>
+        <w:t>#</w:t>
+      </w:r>
+      <w:proofErr w:type="gramStart"/>
+      <w:r>
+        <w:rPr>
+          <w:u w:val="single"/>
+        </w:rPr>
+        <w:t>volo</w:t>
+      </w:r>
+      <w:r>
+        <w:t>,nomeAeroporto</w:t>
+      </w:r>
+      <w:proofErr w:type="gramEnd"/>
+      <w:r>
+        <w:t>)</w:t>
       </w:r>
     </w:p>
     <w:p>
@@ -3254,10 +3299,21 @@
         <w:rPr>
           <w:u w:val="single"/>
         </w:rPr>
-        <w:t>#volo</w:t>
-      </w:r>
-      <w:r>
-        <w:t>,NomeAeroporto)</w:t>
+        <w:t>#</w:t>
+      </w:r>
+      <w:proofErr w:type="gramStart"/>
+      <w:r>
+        <w:rPr>
+          <w:u w:val="single"/>
+        </w:rPr>
+        <w:t>volo</w:t>
+      </w:r>
+      <w:r>
+        <w:t>,NomeAeroporto</w:t>
+      </w:r>
+      <w:proofErr w:type="gramEnd"/>
+      <w:r>
+        <w:t>)</w:t>
       </w:r>
     </w:p>
     <w:p>
@@ -3268,16 +3324,29 @@
         <w:rPr>
           <w:u w:val="single"/>
         </w:rPr>
-        <w:t>#volo</w:t>
-      </w:r>
-      <w:r>
-        <w:t>,Nome)</w:t>
-      </w:r>
-    </w:p>
-    <w:p>
+        <w:t>#</w:t>
+      </w:r>
+      <w:proofErr w:type="gramStart"/>
+      <w:r>
+        <w:rPr>
+          <w:u w:val="single"/>
+        </w:rPr>
+        <w:t>volo</w:t>
+      </w:r>
+      <w:r>
+        <w:t>,Nome</w:t>
+      </w:r>
+      <w:proofErr w:type="gramEnd"/>
+      <w:r>
+        <w:t>)</w:t>
+      </w:r>
+    </w:p>
+    <w:p>
+      <w:proofErr w:type="gramStart"/>
       <w:r>
         <w:t>Costruisce(</w:t>
       </w:r>
+      <w:proofErr w:type="gramEnd"/>
       <w:r>
         <w:rPr>
           <w:u w:val="single"/>
@@ -3310,8 +3379,16 @@
         <w:rPr>
           <w:u w:val="single"/>
         </w:rPr>
-        <w:t>#pista,NomeAeroporto</w:t>
-      </w:r>
+        <w:t>#</w:t>
+      </w:r>
+      <w:proofErr w:type="gramStart"/>
+      <w:r>
+        <w:rPr>
+          <w:u w:val="single"/>
+        </w:rPr>
+        <w:t>pista,NomeAeroporto</w:t>
+      </w:r>
+      <w:proofErr w:type="gramEnd"/>
       <w:r>
         <w:t>)</w:t>
       </w:r>
@@ -3361,6 +3438,7 @@
           <w:u w:val="single"/>
         </w:rPr>
       </w:pPr>
+      <w:proofErr w:type="gramStart"/>
       <w:r>
         <w:t>Volo</w:t>
       </w:r>
@@ -3370,6 +3448,7 @@
         </w:rPr>
         <w:t>(</w:t>
       </w:r>
+      <w:proofErr w:type="gramEnd"/>
     </w:p>
     <w:p>
       <w:pPr>
@@ -3489,10 +3568,7 @@
         <w:ind w:left="708"/>
       </w:pPr>
       <w:r>
-        <w:t>Nazion</w:t>
-      </w:r>
-      <w:r>
-        <w:t>ale</w:t>
+        <w:t>Nazionale</w:t>
       </w:r>
       <w:r>
         <w:t xml:space="preserve"> </w:t>
@@ -3616,35 +3692,170 @@
           <w:color w:val="70AD47" w:themeColor="accent6"/>
           <w:u w:val="single"/>
         </w:rPr>
-        <w:t>I</w:t>
+        <w:t>Integer</w:t>
+      </w:r>
+      <w:proofErr w:type="spellEnd"/>
+    </w:p>
+    <w:p>
+      <w:pPr>
+        <w:ind w:left="708"/>
+      </w:pPr>
+      <w:proofErr w:type="spellStart"/>
+      <w:r>
+        <w:t>postiPrenotati</w:t>
+      </w:r>
+      <w:proofErr w:type="spellEnd"/>
+      <w:r>
+        <w:t xml:space="preserve">  </w:t>
       </w:r>
       <w:r>
         <w:rPr>
           <w:color w:val="70AD47" w:themeColor="accent6"/>
           <w:u w:val="single"/>
         </w:rPr>
-        <w:t>nt</w:t>
+        <w:sym w:font="Wingdings" w:char="F0DF"/>
       </w:r>
       <w:r>
         <w:rPr>
           <w:color w:val="70AD47" w:themeColor="accent6"/>
           <w:u w:val="single"/>
         </w:rPr>
-        <w:t>eger</w:t>
+        <w:t xml:space="preserve"> </w:t>
+      </w:r>
+      <w:proofErr w:type="spellStart"/>
+      <w:r>
+        <w:rPr>
+          <w:color w:val="70AD47" w:themeColor="accent6"/>
+          <w:u w:val="single"/>
+        </w:rPr>
+        <w:t>Integer</w:t>
       </w:r>
       <w:proofErr w:type="spellEnd"/>
     </w:p>
     <w:p>
+      <w:proofErr w:type="gramStart"/>
+      <w:r>
+        <w:t>Aeroporto(</w:t>
+      </w:r>
+      <w:proofErr w:type="gramEnd"/>
+    </w:p>
+    <w:p>
       <w:pPr>
         <w:ind w:left="708"/>
       </w:pPr>
+      <w:r>
+        <w:rPr>
+          <w:u w:val="single"/>
+        </w:rPr>
+        <w:t>Nome</w:t>
+      </w:r>
+      <w:r>
+        <w:rPr>
+          <w:u w:val="single"/>
+        </w:rPr>
+        <w:t xml:space="preserve"> </w:t>
+      </w:r>
+      <w:r>
+        <w:rPr>
+          <w:color w:val="7030A0"/>
+          <w:u w:val="single"/>
+        </w:rPr>
+        <w:sym w:font="Wingdings" w:char="F0DF"/>
+      </w:r>
+      <w:r>
+        <w:rPr>
+          <w:color w:val="7030A0"/>
+          <w:u w:val="single"/>
+        </w:rPr>
+        <w:t xml:space="preserve"> </w:t>
+      </w:r>
       <w:proofErr w:type="spellStart"/>
       <w:r>
-        <w:t>postiPrenotati</w:t>
+        <w:rPr>
+          <w:color w:val="7030A0"/>
+          <w:u w:val="single"/>
+        </w:rPr>
+        <w:t>String</w:t>
       </w:r>
       <w:proofErr w:type="spellEnd"/>
-      <w:r>
-        <w:t xml:space="preserve">  </w:t>
+    </w:p>
+    <w:p>
+      <w:pPr>
+        <w:ind w:left="708"/>
+      </w:pPr>
+      <w:r>
+        <w:t>Nazione</w:t>
+      </w:r>
+      <w:r>
+        <w:t xml:space="preserve"> </w:t>
+      </w:r>
+      <w:r>
+        <w:rPr>
+          <w:color w:val="7030A0"/>
+          <w:u w:val="single"/>
+        </w:rPr>
+        <w:sym w:font="Wingdings" w:char="F0DF"/>
+      </w:r>
+      <w:r>
+        <w:rPr>
+          <w:color w:val="7030A0"/>
+          <w:u w:val="single"/>
+        </w:rPr>
+        <w:t xml:space="preserve"> </w:t>
+      </w:r>
+      <w:proofErr w:type="spellStart"/>
+      <w:r>
+        <w:rPr>
+          <w:color w:val="7030A0"/>
+          <w:u w:val="single"/>
+        </w:rPr>
+        <w:t>String</w:t>
+      </w:r>
+      <w:proofErr w:type="spellEnd"/>
+    </w:p>
+    <w:p>
+      <w:pPr>
+        <w:ind w:left="708"/>
+      </w:pPr>
+      <w:r>
+        <w:t>Città</w:t>
+      </w:r>
+      <w:r>
+        <w:t xml:space="preserve"> </w:t>
+      </w:r>
+      <w:r>
+        <w:rPr>
+          <w:color w:val="7030A0"/>
+          <w:u w:val="single"/>
+        </w:rPr>
+        <w:sym w:font="Wingdings" w:char="F0DF"/>
+      </w:r>
+      <w:r>
+        <w:rPr>
+          <w:color w:val="7030A0"/>
+          <w:u w:val="single"/>
+        </w:rPr>
+        <w:t xml:space="preserve"> </w:t>
+      </w:r>
+      <w:proofErr w:type="spellStart"/>
+      <w:r>
+        <w:rPr>
+          <w:color w:val="7030A0"/>
+          <w:u w:val="single"/>
+        </w:rPr>
+        <w:t>String</w:t>
+      </w:r>
+      <w:proofErr w:type="spellEnd"/>
+    </w:p>
+    <w:p>
+      <w:pPr>
+        <w:ind w:left="708"/>
+      </w:pPr>
+      <w:r>
+        <w:t>#piste</w:t>
+      </w:r>
+      <w:r>
+        <w:t xml:space="preserve"> </w:t>
       </w:r>
       <w:r>
         <w:rPr>
@@ -3671,9 +3882,16 @@
       <w:proofErr w:type="spellEnd"/>
     </w:p>
     <w:p>
-      <w:r>
-        <w:t>Aeroporto(</w:t>
-      </w:r>
+      <w:proofErr w:type="spellStart"/>
+      <w:proofErr w:type="gramStart"/>
+      <w:r>
+        <w:t>TipoDiAereo</w:t>
+      </w:r>
+      <w:proofErr w:type="spellEnd"/>
+      <w:r>
+        <w:t>(</w:t>
+      </w:r>
+      <w:proofErr w:type="gramEnd"/>
     </w:p>
     <w:p>
       <w:pPr>
@@ -3717,16 +3935,108 @@
     </w:p>
     <w:p>
       <w:pPr>
+        <w:ind w:firstLine="708"/>
+      </w:pPr>
+    </w:p>
+    <w:p>
+      <w:pPr>
         <w:ind w:left="708"/>
       </w:pPr>
-      <w:r>
-        <w:t>Nazione</w:t>
-      </w:r>
+      <w:proofErr w:type="spellStart"/>
+      <w:r>
+        <w:t>NumeroMassimoMerci</w:t>
+      </w:r>
+      <w:proofErr w:type="spellEnd"/>
       <w:r>
         <w:t xml:space="preserve"> </w:t>
       </w:r>
       <w:r>
         <w:rPr>
+          <w:color w:val="70AD47" w:themeColor="accent6"/>
+          <w:u w:val="single"/>
+        </w:rPr>
+        <w:sym w:font="Wingdings" w:char="F0DF"/>
+      </w:r>
+      <w:r>
+        <w:rPr>
+          <w:color w:val="70AD47" w:themeColor="accent6"/>
+          <w:u w:val="single"/>
+        </w:rPr>
+        <w:t xml:space="preserve"> </w:t>
+      </w:r>
+      <w:proofErr w:type="spellStart"/>
+      <w:r>
+        <w:rPr>
+          <w:color w:val="70AD47" w:themeColor="accent6"/>
+          <w:u w:val="single"/>
+        </w:rPr>
+        <w:t>Integer</w:t>
+      </w:r>
+      <w:proofErr w:type="spellEnd"/>
+    </w:p>
+    <w:p>
+      <w:pPr>
+        <w:ind w:left="708"/>
+      </w:pPr>
+      <w:proofErr w:type="spellStart"/>
+      <w:r>
+        <w:t>NumeroMassimoPasseggeri</w:t>
+      </w:r>
+      <w:proofErr w:type="spellEnd"/>
+      <w:r>
+        <w:t xml:space="preserve"> </w:t>
+      </w:r>
+      <w:r>
+        <w:rPr>
+          <w:color w:val="70AD47" w:themeColor="accent6"/>
+          <w:u w:val="single"/>
+        </w:rPr>
+        <w:sym w:font="Wingdings" w:char="F0DF"/>
+      </w:r>
+      <w:r>
+        <w:rPr>
+          <w:color w:val="70AD47" w:themeColor="accent6"/>
+          <w:u w:val="single"/>
+        </w:rPr>
+        <w:t xml:space="preserve"> </w:t>
+      </w:r>
+      <w:proofErr w:type="spellStart"/>
+      <w:r>
+        <w:rPr>
+          <w:color w:val="70AD47" w:themeColor="accent6"/>
+          <w:u w:val="single"/>
+        </w:rPr>
+        <w:t>Integer</w:t>
+      </w:r>
+      <w:proofErr w:type="spellEnd"/>
+    </w:p>
+    <w:p>
+      <w:proofErr w:type="spellStart"/>
+      <w:proofErr w:type="gramStart"/>
+      <w:r>
+        <w:t>CasaCostruttrice</w:t>
+      </w:r>
+      <w:proofErr w:type="spellEnd"/>
+      <w:r>
+        <w:t>(</w:t>
+      </w:r>
+      <w:proofErr w:type="gramEnd"/>
+    </w:p>
+    <w:p>
+      <w:pPr>
+        <w:ind w:left="708"/>
+      </w:pPr>
+      <w:r>
+        <w:rPr>
+          <w:u w:val="single"/>
+        </w:rPr>
+        <w:t>nome</w:t>
+      </w:r>
+      <w:r>
+        <w:t xml:space="preserve"> </w:t>
+      </w:r>
+      <w:r>
+        <w:rPr>
           <w:color w:val="7030A0"/>
           <w:u w:val="single"/>
         </w:rPr>
@@ -3750,17 +4060,66 @@
       <w:proofErr w:type="spellEnd"/>
     </w:p>
     <w:p>
+      <w:proofErr w:type="gramStart"/>
+      <w:r>
+        <w:t>Partenza(</w:t>
+      </w:r>
+      <w:proofErr w:type="gramEnd"/>
+    </w:p>
+    <w:p>
       <w:pPr>
         <w:ind w:left="708"/>
       </w:pPr>
       <w:r>
-        <w:t>Città</w:t>
-      </w:r>
-      <w:r>
+        <w:rPr>
+          <w:u w:val="single"/>
+        </w:rPr>
+        <w:t>#volo</w:t>
+      </w:r>
+      <w:r>
+        <w:rPr>
+          <w:u w:val="single"/>
+        </w:rPr>
         <w:t xml:space="preserve"> </w:t>
       </w:r>
       <w:r>
         <w:rPr>
+          <w:color w:val="70AD47" w:themeColor="accent6"/>
+          <w:u w:val="single"/>
+        </w:rPr>
+        <w:sym w:font="Wingdings" w:char="F0DF"/>
+      </w:r>
+      <w:r>
+        <w:rPr>
+          <w:color w:val="70AD47" w:themeColor="accent6"/>
+          <w:u w:val="single"/>
+        </w:rPr>
+        <w:t xml:space="preserve"> </w:t>
+      </w:r>
+      <w:proofErr w:type="spellStart"/>
+      <w:r>
+        <w:rPr>
+          <w:color w:val="70AD47" w:themeColor="accent6"/>
+          <w:u w:val="single"/>
+        </w:rPr>
+        <w:t>Integer</w:t>
+      </w:r>
+      <w:proofErr w:type="spellEnd"/>
+    </w:p>
+    <w:p>
+      <w:pPr>
+        <w:ind w:left="708"/>
+      </w:pPr>
+      <w:proofErr w:type="spellStart"/>
+      <w:r>
+        <w:t>nomeAeroporto</w:t>
+      </w:r>
+      <w:proofErr w:type="spellEnd"/>
+      <w:r>
+        <w:t xml:space="preserve"> </w:t>
+      </w:r>
+      <w:r>
+        <w:rPr>
           <w:color w:val="7030A0"/>
           <w:u w:val="single"/>
         </w:rPr>
@@ -3784,11 +4143,21 @@
       <w:proofErr w:type="spellEnd"/>
     </w:p>
     <w:p>
+      <w:proofErr w:type="gramStart"/>
+      <w:r>
+        <w:t>Arrivo(</w:t>
+      </w:r>
+      <w:proofErr w:type="gramEnd"/>
+    </w:p>
+    <w:p>
       <w:pPr>
         <w:ind w:left="708"/>
       </w:pPr>
       <w:r>
-        <w:t>#piste</w:t>
+        <w:rPr>
+          <w:u w:val="single"/>
+        </w:rPr>
+        <w:t>#volo</w:t>
       </w:r>
       <w:r>
         <w:t xml:space="preserve"> </w:t>
@@ -3818,14 +4187,47 @@
       <w:proofErr w:type="spellEnd"/>
     </w:p>
     <w:p>
+      <w:pPr>
+        <w:ind w:left="708"/>
+      </w:pPr>
       <w:proofErr w:type="spellStart"/>
       <w:r>
-        <w:t>TipoDiAereo</w:t>
+        <w:t>NomeAeroporto</w:t>
       </w:r>
       <w:proofErr w:type="spellEnd"/>
       <w:r>
-        <w:t>(</w:t>
-      </w:r>
+        <w:t xml:space="preserve"> </w:t>
+      </w:r>
+      <w:r>
+        <w:rPr>
+          <w:color w:val="7030A0"/>
+          <w:u w:val="single"/>
+        </w:rPr>
+        <w:sym w:font="Wingdings" w:char="F0DF"/>
+      </w:r>
+      <w:r>
+        <w:rPr>
+          <w:color w:val="7030A0"/>
+          <w:u w:val="single"/>
+        </w:rPr>
+        <w:t xml:space="preserve"> </w:t>
+      </w:r>
+      <w:proofErr w:type="spellStart"/>
+      <w:r>
+        <w:rPr>
+          <w:color w:val="7030A0"/>
+          <w:u w:val="single"/>
+        </w:rPr>
+        <w:t>String</w:t>
+      </w:r>
+      <w:proofErr w:type="spellEnd"/>
+    </w:p>
+    <w:p>
+      <w:proofErr w:type="gramStart"/>
+      <w:r>
+        <w:t>Utilizza(</w:t>
+      </w:r>
+      <w:proofErr w:type="gramEnd"/>
     </w:p>
     <w:p>
       <w:pPr>
@@ -3835,6 +4237,85 @@
         <w:rPr>
           <w:u w:val="single"/>
         </w:rPr>
+        <w:t>#volo</w:t>
+      </w:r>
+      <w:r>
+        <w:rPr>
+          <w:color w:val="70AD47" w:themeColor="accent6"/>
+          <w:u w:val="single"/>
+        </w:rPr>
+        <w:sym w:font="Wingdings" w:char="F0DF"/>
+      </w:r>
+      <w:r>
+        <w:rPr>
+          <w:color w:val="70AD47" w:themeColor="accent6"/>
+          <w:u w:val="single"/>
+        </w:rPr>
+        <w:t xml:space="preserve"> </w:t>
+      </w:r>
+      <w:proofErr w:type="spellStart"/>
+      <w:r>
+        <w:rPr>
+          <w:color w:val="70AD47" w:themeColor="accent6"/>
+          <w:u w:val="single"/>
+        </w:rPr>
+        <w:t>Integer</w:t>
+      </w:r>
+      <w:proofErr w:type="spellEnd"/>
+    </w:p>
+    <w:p>
+      <w:pPr>
+        <w:ind w:left="708"/>
+      </w:pPr>
+      <w:r>
+        <w:t>Nome)</w:t>
+      </w:r>
+      <w:r>
+        <w:rPr>
+          <w:color w:val="7030A0"/>
+          <w:u w:val="single"/>
+        </w:rPr>
+        <w:t xml:space="preserve"> </w:t>
+      </w:r>
+      <w:r>
+        <w:rPr>
+          <w:color w:val="7030A0"/>
+          <w:u w:val="single"/>
+        </w:rPr>
+        <w:sym w:font="Wingdings" w:char="F0DF"/>
+      </w:r>
+      <w:r>
+        <w:rPr>
+          <w:color w:val="7030A0"/>
+          <w:u w:val="single"/>
+        </w:rPr>
+        <w:t xml:space="preserve"> </w:t>
+      </w:r>
+      <w:proofErr w:type="spellStart"/>
+      <w:r>
+        <w:rPr>
+          <w:color w:val="7030A0"/>
+          <w:u w:val="single"/>
+        </w:rPr>
+        <w:t>String</w:t>
+      </w:r>
+      <w:proofErr w:type="spellEnd"/>
+    </w:p>
+    <w:p>
+      <w:proofErr w:type="gramStart"/>
+      <w:r>
+        <w:t>Costruisce(</w:t>
+      </w:r>
+      <w:proofErr w:type="gramEnd"/>
+    </w:p>
+    <w:p>
+      <w:pPr>
+        <w:ind w:left="708"/>
+      </w:pPr>
+      <w:r>
+        <w:rPr>
+          <w:u w:val="single"/>
+        </w:rPr>
         <w:t>Nome</w:t>
       </w:r>
       <w:r>
@@ -3869,16 +4350,14 @@
     </w:p>
     <w:p>
       <w:pPr>
-        <w:ind w:firstLine="708"/>
-      </w:pPr>
-    </w:p>
-    <w:p>
-      <w:pPr>
         <w:ind w:left="708"/>
       </w:pPr>
       <w:proofErr w:type="spellStart"/>
       <w:r>
-        <w:t>NumeroMassimoMerci</w:t>
+        <w:rPr>
+          <w:u w:val="single"/>
+        </w:rPr>
+        <w:t>tipoDiAereo</w:t>
       </w:r>
       <w:proofErr w:type="spellEnd"/>
       <w:r>
@@ -3886,9 +4365,68 @@
       </w:r>
       <w:r>
         <w:rPr>
+          <w:color w:val="7030A0"/>
+          <w:u w:val="single"/>
+        </w:rPr>
+        <w:sym w:font="Wingdings" w:char="F0DF"/>
+      </w:r>
+      <w:r>
+        <w:rPr>
+          <w:color w:val="7030A0"/>
+          <w:u w:val="single"/>
+        </w:rPr>
+        <w:t xml:space="preserve"> </w:t>
+      </w:r>
+      <w:proofErr w:type="spellStart"/>
+      <w:r>
+        <w:rPr>
+          <w:color w:val="7030A0"/>
+          <w:u w:val="single"/>
+        </w:rPr>
+        <w:t>String</w:t>
+      </w:r>
+      <w:proofErr w:type="spellEnd"/>
+    </w:p>
+    <w:p>
+      <w:pPr>
+        <w:ind w:left="708"/>
+        <w:rPr>
           <w:color w:val="70AD47" w:themeColor="accent6"/>
           <w:u w:val="single"/>
         </w:rPr>
+      </w:pPr>
+    </w:p>
+    <w:p>
+      <w:proofErr w:type="gramStart"/>
+      <w:r>
+        <w:t>Pista(</w:t>
+      </w:r>
+      <w:proofErr w:type="gramEnd"/>
+    </w:p>
+    <w:p>
+      <w:pPr>
+        <w:ind w:left="708"/>
+        <w:rPr>
+          <w:u w:val="single"/>
+        </w:rPr>
+      </w:pPr>
+      <w:r>
+        <w:rPr>
+          <w:u w:val="single"/>
+        </w:rPr>
+        <w:t>#pista</w:t>
+      </w:r>
+      <w:r>
+        <w:rPr>
+          <w:u w:val="single"/>
+        </w:rPr>
+        <w:t xml:space="preserve"> </w:t>
+      </w:r>
+      <w:r>
+        <w:rPr>
+          <w:color w:val="70AD47" w:themeColor="accent6"/>
+          <w:u w:val="single"/>
+        </w:rPr>
         <w:sym w:font="Wingdings" w:char="F0DF"/>
       </w:r>
       <w:r>
@@ -3914,7 +4452,10 @@
       </w:pPr>
       <w:proofErr w:type="spellStart"/>
       <w:r>
-        <w:t>NumeroMassimoPasseggeri</w:t>
+        <w:rPr>
+          <w:u w:val="single"/>
+        </w:rPr>
+        <w:t>NomeAeroporto</w:t>
       </w:r>
       <w:proofErr w:type="spellEnd"/>
       <w:r>
@@ -3922,14 +4463,14 @@
       </w:r>
       <w:r>
         <w:rPr>
-          <w:color w:val="70AD47" w:themeColor="accent6"/>
+          <w:color w:val="7030A0"/>
           <w:u w:val="single"/>
         </w:rPr>
         <w:sym w:font="Wingdings" w:char="F0DF"/>
       </w:r>
       <w:r>
         <w:rPr>
-          <w:color w:val="70AD47" w:themeColor="accent6"/>
+          <w:color w:val="7030A0"/>
           <w:u w:val="single"/>
         </w:rPr>
         <w:t xml:space="preserve"> </w:t>
@@ -3937,478 +4478,171 @@
       <w:proofErr w:type="spellStart"/>
       <w:r>
         <w:rPr>
-          <w:color w:val="70AD47" w:themeColor="accent6"/>
-          <w:u w:val="single"/>
-        </w:rPr>
-        <w:t>Integer</w:t>
+          <w:color w:val="7030A0"/>
+          <w:u w:val="single"/>
+        </w:rPr>
+        <w:t>String</w:t>
       </w:r>
       <w:proofErr w:type="spellEnd"/>
     </w:p>
-    <w:p>
+    <w:p/>
+    <w:p>
+      <w:pPr>
+        <w:rPr>
+          <w:b/>
+          <w:bCs/>
+          <w:sz w:val="40"/>
+          <w:szCs w:val="40"/>
+        </w:rPr>
+      </w:pPr>
+      <w:r>
+        <w:rPr>
+          <w:b/>
+          <w:bCs/>
+          <w:sz w:val="40"/>
+          <w:szCs w:val="40"/>
+        </w:rPr>
+        <w:t>Implementazione</w:t>
+      </w:r>
+    </w:p>
+    <w:p>
+      <w:pPr>
+        <w:rPr>
+          <w:b/>
+          <w:bCs/>
+          <w:sz w:val="36"/>
+          <w:szCs w:val="36"/>
+        </w:rPr>
+      </w:pPr>
+      <w:r>
+        <w:rPr>
+          <w:b/>
+          <w:bCs/>
+          <w:sz w:val="36"/>
+          <w:szCs w:val="36"/>
+        </w:rPr>
+        <w:t>Trigger</w:t>
+      </w:r>
+    </w:p>
+    <w:p>
+      <w:pPr>
+        <w:pStyle w:val="Paragrafoelenco"/>
+        <w:numPr>
+          <w:ilvl w:val="0"/>
+          <w:numId w:val="8"/>
+        </w:numPr>
+      </w:pPr>
+      <w:r>
+        <w:t>Se prenoti un volo con i posti pieni, non deve permettere di farlo</w:t>
+      </w:r>
+    </w:p>
+    <w:p>
+      <w:pPr>
+        <w:pStyle w:val="Paragrafoelenco"/>
+        <w:numPr>
+          <w:ilvl w:val="0"/>
+          <w:numId w:val="8"/>
+        </w:numPr>
+      </w:pPr>
+      <w:r>
+        <w:t xml:space="preserve">Un volo non </w:t>
+      </w:r>
       <w:proofErr w:type="spellStart"/>
       <w:r>
-        <w:t>CasaCostruttrice</w:t>
+        <w:t>puo</w:t>
       </w:r>
       <w:proofErr w:type="spellEnd"/>
       <w:r>
-        <w:t>(</w:t>
-      </w:r>
-    </w:p>
-    <w:p>
-      <w:pPr>
-        <w:ind w:left="708"/>
-      </w:pPr>
-      <w:r>
-        <w:rPr>
-          <w:u w:val="single"/>
-        </w:rPr>
-        <w:t>nome</w:t>
-      </w:r>
-      <w:r>
-        <w:t xml:space="preserve"> </w:t>
-      </w:r>
-      <w:r>
-        <w:rPr>
-          <w:color w:val="7030A0"/>
-          <w:u w:val="single"/>
-        </w:rPr>
-        <w:sym w:font="Wingdings" w:char="F0DF"/>
-      </w:r>
-      <w:r>
-        <w:rPr>
-          <w:color w:val="7030A0"/>
-          <w:u w:val="single"/>
-        </w:rPr>
-        <w:t xml:space="preserve"> </w:t>
+        <w:t xml:space="preserve"> partire e arrivare nello stesso posto</w:t>
+      </w:r>
+    </w:p>
+    <w:p>
+      <w:pPr>
+        <w:pStyle w:val="Paragrafoelenco"/>
+        <w:numPr>
+          <w:ilvl w:val="0"/>
+          <w:numId w:val="8"/>
+        </w:numPr>
+      </w:pPr>
+      <w:r>
+        <w:t xml:space="preserve">Orario di arrivo non </w:t>
       </w:r>
       <w:proofErr w:type="spellStart"/>
       <w:r>
-        <w:rPr>
-          <w:color w:val="7030A0"/>
-          <w:u w:val="single"/>
-        </w:rPr>
-        <w:t>String</w:t>
+        <w:t>puo</w:t>
       </w:r>
       <w:proofErr w:type="spellEnd"/>
-    </w:p>
-    <w:p>
-      <w:r>
-        <w:t>Partenza(</w:t>
-      </w:r>
-    </w:p>
-    <w:p>
-      <w:pPr>
-        <w:ind w:left="708"/>
-      </w:pPr>
-      <w:r>
-        <w:rPr>
-          <w:u w:val="single"/>
-        </w:rPr>
-        <w:t>#volo</w:t>
-      </w:r>
-      <w:r>
-        <w:rPr>
-          <w:u w:val="single"/>
-        </w:rPr>
-        <w:t xml:space="preserve"> </w:t>
-      </w:r>
-      <w:r>
-        <w:rPr>
-          <w:color w:val="70AD47" w:themeColor="accent6"/>
-          <w:u w:val="single"/>
-        </w:rPr>
-        <w:sym w:font="Wingdings" w:char="F0DF"/>
-      </w:r>
-      <w:r>
-        <w:rPr>
-          <w:color w:val="70AD47" w:themeColor="accent6"/>
-          <w:u w:val="single"/>
-        </w:rPr>
-        <w:t xml:space="preserve"> </w:t>
-      </w:r>
-      <w:proofErr w:type="spellStart"/>
-      <w:r>
-        <w:rPr>
-          <w:color w:val="70AD47" w:themeColor="accent6"/>
-          <w:u w:val="single"/>
-        </w:rPr>
-        <w:t>Integer</w:t>
-      </w:r>
-      <w:proofErr w:type="spellEnd"/>
-    </w:p>
-    <w:p>
-      <w:pPr>
-        <w:ind w:left="708"/>
-      </w:pPr>
-      <w:proofErr w:type="spellStart"/>
-      <w:r>
-        <w:t>nomeAeroporto</w:t>
-      </w:r>
-      <w:proofErr w:type="spellEnd"/>
-      <w:r>
-        <w:t xml:space="preserve"> </w:t>
-      </w:r>
-      <w:r>
-        <w:rPr>
-          <w:color w:val="7030A0"/>
-          <w:u w:val="single"/>
-        </w:rPr>
-        <w:sym w:font="Wingdings" w:char="F0DF"/>
-      </w:r>
-      <w:r>
-        <w:rPr>
-          <w:color w:val="7030A0"/>
-          <w:u w:val="single"/>
-        </w:rPr>
-        <w:t xml:space="preserve"> </w:t>
-      </w:r>
-      <w:proofErr w:type="spellStart"/>
-      <w:r>
-        <w:rPr>
-          <w:color w:val="7030A0"/>
-          <w:u w:val="single"/>
-        </w:rPr>
-        <w:t>String</w:t>
-      </w:r>
-      <w:proofErr w:type="spellEnd"/>
-    </w:p>
-    <w:p>
-      <w:r>
-        <w:t>Arrivo(</w:t>
-      </w:r>
-    </w:p>
-    <w:p>
-      <w:pPr>
-        <w:ind w:left="708"/>
-      </w:pPr>
-      <w:r>
-        <w:rPr>
-          <w:u w:val="single"/>
-        </w:rPr>
-        <w:t>#volo</w:t>
-      </w:r>
-      <w:r>
-        <w:t xml:space="preserve"> </w:t>
-      </w:r>
-      <w:r>
-        <w:rPr>
-          <w:color w:val="70AD47" w:themeColor="accent6"/>
-          <w:u w:val="single"/>
-        </w:rPr>
-        <w:sym w:font="Wingdings" w:char="F0DF"/>
-      </w:r>
-      <w:r>
-        <w:rPr>
-          <w:color w:val="70AD47" w:themeColor="accent6"/>
-          <w:u w:val="single"/>
-        </w:rPr>
-        <w:t xml:space="preserve"> </w:t>
-      </w:r>
-      <w:proofErr w:type="spellStart"/>
-      <w:r>
-        <w:rPr>
-          <w:color w:val="70AD47" w:themeColor="accent6"/>
-          <w:u w:val="single"/>
-        </w:rPr>
-        <w:t>Integer</w:t>
-      </w:r>
-      <w:proofErr w:type="spellEnd"/>
-    </w:p>
-    <w:p>
-      <w:pPr>
-        <w:ind w:left="708"/>
-      </w:pPr>
-      <w:proofErr w:type="spellStart"/>
-      <w:r>
-        <w:t>NomeAeroporto</w:t>
-      </w:r>
-      <w:proofErr w:type="spellEnd"/>
-      <w:r>
-        <w:t xml:space="preserve"> </w:t>
-      </w:r>
-      <w:r>
-        <w:rPr>
-          <w:color w:val="7030A0"/>
-          <w:u w:val="single"/>
-        </w:rPr>
-        <w:sym w:font="Wingdings" w:char="F0DF"/>
-      </w:r>
-      <w:r>
-        <w:rPr>
-          <w:color w:val="7030A0"/>
-          <w:u w:val="single"/>
-        </w:rPr>
-        <w:t xml:space="preserve"> </w:t>
-      </w:r>
-      <w:proofErr w:type="spellStart"/>
-      <w:r>
-        <w:rPr>
-          <w:color w:val="7030A0"/>
-          <w:u w:val="single"/>
-        </w:rPr>
-        <w:t>String</w:t>
-      </w:r>
-      <w:proofErr w:type="spellEnd"/>
-    </w:p>
-    <w:p>
-      <w:r>
-        <w:t>Utilizza(</w:t>
-      </w:r>
-    </w:p>
-    <w:p>
-      <w:pPr>
-        <w:ind w:left="708"/>
-      </w:pPr>
-      <w:r>
-        <w:rPr>
-          <w:u w:val="single"/>
-        </w:rPr>
-        <w:t>#volo</w:t>
-      </w:r>
-      <w:r>
-        <w:rPr>
-          <w:color w:val="70AD47" w:themeColor="accent6"/>
-          <w:u w:val="single"/>
-        </w:rPr>
-        <w:sym w:font="Wingdings" w:char="F0DF"/>
-      </w:r>
-      <w:r>
-        <w:rPr>
-          <w:color w:val="70AD47" w:themeColor="accent6"/>
-          <w:u w:val="single"/>
-        </w:rPr>
-        <w:t xml:space="preserve"> </w:t>
-      </w:r>
-      <w:proofErr w:type="spellStart"/>
-      <w:r>
-        <w:rPr>
-          <w:color w:val="70AD47" w:themeColor="accent6"/>
-          <w:u w:val="single"/>
-        </w:rPr>
-        <w:t>Integer</w:t>
-      </w:r>
-      <w:proofErr w:type="spellEnd"/>
-    </w:p>
-    <w:p>
-      <w:pPr>
-        <w:ind w:left="708"/>
-      </w:pPr>
-      <w:r>
-        <w:t>Nome)</w:t>
-      </w:r>
-      <w:r>
-        <w:rPr>
-          <w:color w:val="7030A0"/>
-          <w:u w:val="single"/>
-        </w:rPr>
-        <w:t xml:space="preserve"> </w:t>
-      </w:r>
-      <w:r>
-        <w:rPr>
-          <w:color w:val="7030A0"/>
-          <w:u w:val="single"/>
-        </w:rPr>
-        <w:sym w:font="Wingdings" w:char="F0DF"/>
-      </w:r>
-      <w:r>
-        <w:rPr>
-          <w:color w:val="7030A0"/>
-          <w:u w:val="single"/>
-        </w:rPr>
-        <w:t xml:space="preserve"> </w:t>
-      </w:r>
-      <w:proofErr w:type="spellStart"/>
-      <w:r>
-        <w:rPr>
-          <w:color w:val="7030A0"/>
-          <w:u w:val="single"/>
-        </w:rPr>
-        <w:t>String</w:t>
-      </w:r>
-      <w:proofErr w:type="spellEnd"/>
-    </w:p>
-    <w:p>
-      <w:r>
-        <w:t>Costruisce(</w:t>
-      </w:r>
-    </w:p>
-    <w:p>
-      <w:pPr>
-        <w:ind w:left="708"/>
-      </w:pPr>
-      <w:r>
-        <w:rPr>
-          <w:u w:val="single"/>
-        </w:rPr>
-        <w:t>Nome</w:t>
-      </w:r>
-      <w:r>
-        <w:rPr>
-          <w:u w:val="single"/>
-        </w:rPr>
-        <w:t xml:space="preserve"> </w:t>
-      </w:r>
-      <w:r>
-        <w:rPr>
-          <w:color w:val="7030A0"/>
-          <w:u w:val="single"/>
-        </w:rPr>
-        <w:sym w:font="Wingdings" w:char="F0DF"/>
-      </w:r>
-      <w:r>
-        <w:rPr>
-          <w:color w:val="7030A0"/>
-          <w:u w:val="single"/>
-        </w:rPr>
-        <w:t xml:space="preserve"> </w:t>
-      </w:r>
-      <w:proofErr w:type="spellStart"/>
-      <w:r>
-        <w:rPr>
-          <w:color w:val="7030A0"/>
-          <w:u w:val="single"/>
-        </w:rPr>
-        <w:t>String</w:t>
-      </w:r>
-      <w:proofErr w:type="spellEnd"/>
-    </w:p>
-    <w:p>
-      <w:pPr>
-        <w:ind w:left="708"/>
-      </w:pPr>
-      <w:proofErr w:type="spellStart"/>
-      <w:r>
-        <w:rPr>
-          <w:u w:val="single"/>
-        </w:rPr>
-        <w:t>tipoDiAereo</w:t>
-      </w:r>
-      <w:proofErr w:type="spellEnd"/>
-      <w:r>
-        <w:t xml:space="preserve"> </w:t>
-      </w:r>
-      <w:r>
-        <w:rPr>
-          <w:color w:val="7030A0"/>
-          <w:u w:val="single"/>
-        </w:rPr>
-        <w:sym w:font="Wingdings" w:char="F0DF"/>
-      </w:r>
-      <w:r>
-        <w:rPr>
-          <w:color w:val="7030A0"/>
-          <w:u w:val="single"/>
-        </w:rPr>
-        <w:t xml:space="preserve"> </w:t>
-      </w:r>
-      <w:proofErr w:type="spellStart"/>
-      <w:r>
-        <w:rPr>
-          <w:color w:val="7030A0"/>
-          <w:u w:val="single"/>
-        </w:rPr>
-        <w:t>String</w:t>
-      </w:r>
-      <w:proofErr w:type="spellEnd"/>
-    </w:p>
-    <w:p>
-      <w:pPr>
-        <w:ind w:left="708"/>
-        <w:rPr>
-          <w:color w:val="70AD47" w:themeColor="accent6"/>
-          <w:u w:val="single"/>
-        </w:rPr>
-      </w:pPr>
-    </w:p>
-    <w:p>
-      <w:r>
-        <w:t>Pista(</w:t>
-      </w:r>
-    </w:p>
-    <w:p>
-      <w:pPr>
-        <w:ind w:left="708"/>
-        <w:rPr>
-          <w:u w:val="single"/>
-        </w:rPr>
-      </w:pPr>
-      <w:r>
-        <w:rPr>
-          <w:u w:val="single"/>
-        </w:rPr>
-        <w:t>#pista</w:t>
-      </w:r>
-      <w:r>
-        <w:rPr>
-          <w:u w:val="single"/>
-        </w:rPr>
-        <w:t xml:space="preserve"> </w:t>
-      </w:r>
-      <w:r>
-        <w:rPr>
-          <w:color w:val="70AD47" w:themeColor="accent6"/>
-          <w:u w:val="single"/>
-        </w:rPr>
-        <w:sym w:font="Wingdings" w:char="F0DF"/>
-      </w:r>
-      <w:r>
-        <w:rPr>
-          <w:color w:val="70AD47" w:themeColor="accent6"/>
-          <w:u w:val="single"/>
-        </w:rPr>
-        <w:t xml:space="preserve"> </w:t>
-      </w:r>
-      <w:proofErr w:type="spellStart"/>
-      <w:r>
-        <w:rPr>
-          <w:color w:val="70AD47" w:themeColor="accent6"/>
-          <w:u w:val="single"/>
-        </w:rPr>
-        <w:t>Integer</w:t>
-      </w:r>
-      <w:proofErr w:type="spellEnd"/>
-    </w:p>
-    <w:p>
-      <w:pPr>
-        <w:ind w:left="708"/>
-      </w:pPr>
-      <w:proofErr w:type="spellStart"/>
-      <w:r>
-        <w:rPr>
-          <w:u w:val="single"/>
-        </w:rPr>
-        <w:t>NomeAeroporto</w:t>
-      </w:r>
-      <w:proofErr w:type="spellEnd"/>
-      <w:r>
-        <w:t xml:space="preserve"> </w:t>
-      </w:r>
-      <w:r>
-        <w:rPr>
-          <w:color w:val="7030A0"/>
-          <w:u w:val="single"/>
-        </w:rPr>
-        <w:sym w:font="Wingdings" w:char="F0DF"/>
-      </w:r>
-      <w:r>
-        <w:rPr>
-          <w:color w:val="7030A0"/>
-          <w:u w:val="single"/>
-        </w:rPr>
-        <w:t xml:space="preserve"> </w:t>
-      </w:r>
-      <w:proofErr w:type="spellStart"/>
-      <w:r>
-        <w:rPr>
-          <w:color w:val="7030A0"/>
-          <w:u w:val="single"/>
-        </w:rPr>
-        <w:t>String</w:t>
-      </w:r>
-      <w:proofErr w:type="spellEnd"/>
+      <w:r>
+        <w:t xml:space="preserve"> essere prima della partenza</w:t>
+      </w:r>
     </w:p>
     <w:p/>
-    <w:p/>
+    <w:p>
+      <w:pPr>
+        <w:rPr>
+          <w:b/>
+          <w:bCs/>
+          <w:sz w:val="36"/>
+          <w:szCs w:val="36"/>
+        </w:rPr>
+      </w:pPr>
+      <w:r>
+        <w:rPr>
+          <w:b/>
+          <w:bCs/>
+          <w:sz w:val="36"/>
+          <w:szCs w:val="36"/>
+        </w:rPr>
+        <w:t>Query</w:t>
+      </w:r>
+    </w:p>
+    <w:p>
+      <w:pPr>
+        <w:pStyle w:val="Paragrafoelenco"/>
+        <w:numPr>
+          <w:ilvl w:val="0"/>
+          <w:numId w:val="1"/>
+        </w:numPr>
+      </w:pPr>
+      <w:r>
+        <w:t>Visualizzare per ogni volo i posti prenotati e quelli disponibili.</w:t>
+      </w:r>
+    </w:p>
+    <w:p>
+      <w:pPr>
+        <w:pStyle w:val="Paragrafoelenco"/>
+        <w:numPr>
+          <w:ilvl w:val="0"/>
+          <w:numId w:val="1"/>
+        </w:numPr>
+      </w:pPr>
+      <w:r>
+        <w:t>Visualizzare tutti i voli che sono diretti in una città/aeroporto.</w:t>
+      </w:r>
+    </w:p>
+    <w:p>
+      <w:pPr>
+        <w:pStyle w:val="Paragrafoelenco"/>
+        <w:numPr>
+          <w:ilvl w:val="0"/>
+          <w:numId w:val="1"/>
+        </w:numPr>
+      </w:pPr>
+      <w:r>
+        <w:lastRenderedPageBreak/>
+        <w:t>Visualizzare gli orari di tutti i voli in partenza da un aeroporto.</w:t>
+      </w:r>
+    </w:p>
+    <w:p>
+      <w:pPr>
+        <w:rPr>
+          <w:b/>
+          <w:bCs/>
+          <w:sz w:val="36"/>
+          <w:szCs w:val="36"/>
+        </w:rPr>
+      </w:pPr>
+    </w:p>
     <w:sectPr>
       <w:headerReference w:type="default" r:id="rId13"/>
       <w:pgSz w:w="11906" w:h="16838"/>
@@ -4488,20 +4722,13 @@
     <w:r>
       <w:ptab w:relativeTo="margin" w:alignment="right" w:leader="none"/>
     </w:r>
+    <w:proofErr w:type="gramStart"/>
     <w:r>
-      <w:t>Benedetti[154830]</w:t>
+      <w:t>Benedetti[</w:t>
     </w:r>
-  </w:p>
-  <w:p>
-    <w:pPr>
-      <w:pStyle w:val="Intestazione"/>
-    </w:pPr>
+    <w:proofErr w:type="gramEnd"/>
     <w:r>
-      <w:tab/>
-    </w:r>
-    <w:r>
-      <w:tab/>
-      <w:t>Nonino[153982]</w:t>
+      <w:t>154830]</w:t>
     </w:r>
   </w:p>
   <w:p>
@@ -4514,8 +4741,32 @@
     <w:r>
       <w:tab/>
     </w:r>
+    <w:proofErr w:type="gramStart"/>
     <w:r>
-      <w:t>Pittalis[152337]</w:t>
+      <w:t>Nonino[</w:t>
+    </w:r>
+    <w:proofErr w:type="gramEnd"/>
+    <w:r>
+      <w:t>153982]</w:t>
+    </w:r>
+  </w:p>
+  <w:p>
+    <w:pPr>
+      <w:pStyle w:val="Intestazione"/>
+    </w:pPr>
+    <w:r>
+      <w:tab/>
+    </w:r>
+    <w:r>
+      <w:tab/>
+    </w:r>
+    <w:proofErr w:type="gramStart"/>
+    <w:r>
+      <w:t>Pittalis[</w:t>
+    </w:r>
+    <w:proofErr w:type="gramEnd"/>
+    <w:r>
+      <w:t>152337]</w:t>
     </w:r>
   </w:p>
 </w:hdr>
@@ -4524,6 +4775,96 @@
 <file path=word/numbering.xml><?xml version="1.0" encoding="utf-8"?>
 <w:numbering xmlns:wpc="http://schemas.microsoft.com/office/word/2010/wordprocessingCanvas" xmlns:cx="http://schemas.microsoft.com/office/drawing/2014/chartex" xmlns:cx1="http://schemas.microsoft.com/office/drawing/2015/9/8/chartex" xmlns:cx2="http://schemas.microsoft.com/office/drawing/2015/10/21/chartex" xmlns:cx3="http://schemas.microsoft.com/office/drawing/2016/5/9/chartex" xmlns:cx4="http://schemas.microsoft.com/office/drawing/2016/5/10/chartex" xmlns:cx5="http://schemas.microsoft.com/office/drawing/2016/5/11/chartex" xmlns:cx6="http://schemas.microsoft.com/office/drawing/2016/5/12/chartex" xmlns:cx7="http://schemas.microsoft.com/office/drawing/2016/5/13/chartex" xmlns:cx8="http://schemas.microsoft.com/office/drawing/2016/5/14/chartex" xmlns:mc="http://schemas.openxmlformats.org/markup-compatibility/2006" xmlns:aink="http://schemas.microsoft.com/office/drawing/2016/ink" xmlns:am3d="http://schemas.microsoft.com/office/drawing/2017/model3d" xmlns:o="urn:schemas-microsoft-com:office:office" xmlns:oel="http://schemas.microsoft.com/office/2019/extlst" xmlns:r="http://schemas.openxmlformats.org/officeDocument/2006/relationships" xmlns:m="http://schemas.openxmlformats.org/officeDocument/2006/math" xmlns:v="urn:schemas-microsoft-com:vml" xmlns:wp14="http://schemas.microsoft.com/office/word/2010/wordprocessingDrawing" xmlns:wp="http://schemas.openxmlformats.org/drawingml/2006/wordprocessingDrawing" xmlns:w10="urn:schemas-microsoft-com:office:word" xmlns:w="http://schemas.openxmlformats.org/wordprocessingml/2006/main" xmlns:w14="http://schemas.microsoft.com/office/word/2010/wordml" xmlns:w15="http://schemas.microsoft.com/office/word/2012/wordml" xmlns:w16cex="http://schemas.microsoft.com/office/word/2018/wordml/cex" xmlns:w16cid="http://schemas.microsoft.com/office/word/2016/wordml/cid" xmlns:w16="http://schemas.microsoft.com/office/word/2018/wordml" xmlns:w16sdtdh="http://schemas.microsoft.com/office/word/2020/wordml/sdtdatahash" xmlns:w16se="http://schemas.microsoft.com/office/word/2015/wordml/symex" xmlns:wpg="http://schemas.microsoft.com/office/word/2010/wordprocessingGroup" xmlns:wpi="http://schemas.microsoft.com/office/word/2010/wordprocessingInk" xmlns:wne="http://schemas.microsoft.com/office/word/2006/wordml" xmlns:wps="http://schemas.microsoft.com/office/word/2010/wordprocessingShape" mc:Ignorable="w14 w15 w16se w16cid w16 w16cex w16sdtdh wp14">
   <w:abstractNum w:abstractNumId="0" w15:restartNumberingAfterBreak="0">
+    <w:nsid w:val="00810BB4"/>
+    <w:multiLevelType w:val="hybridMultilevel"/>
+    <w:tmpl w:val="04487BBE"/>
+    <w:lvl w:ilvl="0" w:tplc="0D442E6A">
+      <w:start w:val="1"/>
+      <w:numFmt w:val="decimal"/>
+      <w:lvlText w:val="%1."/>
+      <w:lvlJc w:val="left"/>
+      <w:pPr>
+        <w:ind w:left="720" w:hanging="360"/>
+      </w:pPr>
+      <w:rPr>
+        <w:rFonts w:hint="default"/>
+        <w:u w:val="single"/>
+      </w:rPr>
+    </w:lvl>
+    <w:lvl w:ilvl="1" w:tplc="04100019" w:tentative="1">
+      <w:start w:val="1"/>
+      <w:numFmt w:val="lowerLetter"/>
+      <w:lvlText w:val="%2."/>
+      <w:lvlJc w:val="left"/>
+      <w:pPr>
+        <w:ind w:left="1440" w:hanging="360"/>
+      </w:pPr>
+    </w:lvl>
+    <w:lvl w:ilvl="2" w:tplc="0410001B" w:tentative="1">
+      <w:start w:val="1"/>
+      <w:numFmt w:val="lowerRoman"/>
+      <w:lvlText w:val="%3."/>
+      <w:lvlJc w:val="right"/>
+      <w:pPr>
+        <w:ind w:left="2160" w:hanging="180"/>
+      </w:pPr>
+    </w:lvl>
+    <w:lvl w:ilvl="3" w:tplc="0410000F" w:tentative="1">
+      <w:start w:val="1"/>
+      <w:numFmt w:val="decimal"/>
+      <w:lvlText w:val="%4."/>
+      <w:lvlJc w:val="left"/>
+      <w:pPr>
+        <w:ind w:left="2880" w:hanging="360"/>
+      </w:pPr>
+    </w:lvl>
+    <w:lvl w:ilvl="4" w:tplc="04100019" w:tentative="1">
+      <w:start w:val="1"/>
+      <w:numFmt w:val="lowerLetter"/>
+      <w:lvlText w:val="%5."/>
+      <w:lvlJc w:val="left"/>
+      <w:pPr>
+        <w:ind w:left="3600" w:hanging="360"/>
+      </w:pPr>
+    </w:lvl>
+    <w:lvl w:ilvl="5" w:tplc="0410001B" w:tentative="1">
+      <w:start w:val="1"/>
+      <w:numFmt w:val="lowerRoman"/>
+      <w:lvlText w:val="%6."/>
+      <w:lvlJc w:val="right"/>
+      <w:pPr>
+        <w:ind w:left="4320" w:hanging="180"/>
+      </w:pPr>
+    </w:lvl>
+    <w:lvl w:ilvl="6" w:tplc="0410000F" w:tentative="1">
+      <w:start w:val="1"/>
+      <w:numFmt w:val="decimal"/>
+      <w:lvlText w:val="%7."/>
+      <w:lvlJc w:val="left"/>
+      <w:pPr>
+        <w:ind w:left="5040" w:hanging="360"/>
+      </w:pPr>
+    </w:lvl>
+    <w:lvl w:ilvl="7" w:tplc="04100019" w:tentative="1">
+      <w:start w:val="1"/>
+      <w:numFmt w:val="lowerLetter"/>
+      <w:lvlText w:val="%8."/>
+      <w:lvlJc w:val="left"/>
+      <w:pPr>
+        <w:ind w:left="5760" w:hanging="360"/>
+      </w:pPr>
+    </w:lvl>
+    <w:lvl w:ilvl="8" w:tplc="0410001B" w:tentative="1">
+      <w:start w:val="1"/>
+      <w:numFmt w:val="lowerRoman"/>
+      <w:lvlText w:val="%9."/>
+      <w:lvlJc w:val="right"/>
+      <w:pPr>
+        <w:ind w:left="6480" w:hanging="180"/>
+      </w:pPr>
+    </w:lvl>
+  </w:abstractNum>
+  <w:abstractNum w:abstractNumId="1" w15:restartNumberingAfterBreak="0">
     <w:nsid w:val="041F4120"/>
     <w:multiLevelType w:val="hybridMultilevel"/>
     <w:tmpl w:val="503A1E3C"/>
@@ -4609,7 +4950,7 @@
       </w:pPr>
     </w:lvl>
   </w:abstractNum>
-  <w:abstractNum w:abstractNumId="1" w15:restartNumberingAfterBreak="0">
+  <w:abstractNum w:abstractNumId="2" w15:restartNumberingAfterBreak="0">
     <w:nsid w:val="124D523C"/>
     <w:multiLevelType w:val="hybridMultilevel"/>
     <w:tmpl w:val="3DD6B6EA"/>
@@ -4695,7 +5036,7 @@
       </w:pPr>
     </w:lvl>
   </w:abstractNum>
-  <w:abstractNum w:abstractNumId="2" w15:restartNumberingAfterBreak="0">
+  <w:abstractNum w:abstractNumId="3" w15:restartNumberingAfterBreak="0">
     <w:nsid w:val="12FB4A61"/>
     <w:multiLevelType w:val="hybridMultilevel"/>
     <w:tmpl w:val="781E8608"/>
@@ -4808,7 +5149,189 @@
       </w:rPr>
     </w:lvl>
   </w:abstractNum>
-  <w:abstractNum w:abstractNumId="3" w15:restartNumberingAfterBreak="0">
+  <w:abstractNum w:abstractNumId="4" w15:restartNumberingAfterBreak="0">
+    <w:nsid w:val="13F674CD"/>
+    <w:multiLevelType w:val="hybridMultilevel"/>
+    <w:tmpl w:val="4AF2928C"/>
+    <w:lvl w:ilvl="0" w:tplc="5C4E7A60">
+      <w:start w:val="1"/>
+      <w:numFmt w:val="decimal"/>
+      <w:lvlText w:val="%1."/>
+      <w:lvlJc w:val="left"/>
+      <w:pPr>
+        <w:ind w:left="720" w:hanging="360"/>
+      </w:pPr>
+      <w:rPr>
+        <w:rFonts w:hint="default"/>
+        <w:b w:val="0"/>
+        <w:sz w:val="22"/>
+      </w:rPr>
+    </w:lvl>
+    <w:lvl w:ilvl="1" w:tplc="04100019" w:tentative="1">
+      <w:start w:val="1"/>
+      <w:numFmt w:val="lowerLetter"/>
+      <w:lvlText w:val="%2."/>
+      <w:lvlJc w:val="left"/>
+      <w:pPr>
+        <w:ind w:left="1440" w:hanging="360"/>
+      </w:pPr>
+    </w:lvl>
+    <w:lvl w:ilvl="2" w:tplc="0410001B" w:tentative="1">
+      <w:start w:val="1"/>
+      <w:numFmt w:val="lowerRoman"/>
+      <w:lvlText w:val="%3."/>
+      <w:lvlJc w:val="right"/>
+      <w:pPr>
+        <w:ind w:left="2160" w:hanging="180"/>
+      </w:pPr>
+    </w:lvl>
+    <w:lvl w:ilvl="3" w:tplc="0410000F" w:tentative="1">
+      <w:start w:val="1"/>
+      <w:numFmt w:val="decimal"/>
+      <w:lvlText w:val="%4."/>
+      <w:lvlJc w:val="left"/>
+      <w:pPr>
+        <w:ind w:left="2880" w:hanging="360"/>
+      </w:pPr>
+    </w:lvl>
+    <w:lvl w:ilvl="4" w:tplc="04100019" w:tentative="1">
+      <w:start w:val="1"/>
+      <w:numFmt w:val="lowerLetter"/>
+      <w:lvlText w:val="%5."/>
+      <w:lvlJc w:val="left"/>
+      <w:pPr>
+        <w:ind w:left="3600" w:hanging="360"/>
+      </w:pPr>
+    </w:lvl>
+    <w:lvl w:ilvl="5" w:tplc="0410001B" w:tentative="1">
+      <w:start w:val="1"/>
+      <w:numFmt w:val="lowerRoman"/>
+      <w:lvlText w:val="%6."/>
+      <w:lvlJc w:val="right"/>
+      <w:pPr>
+        <w:ind w:left="4320" w:hanging="180"/>
+      </w:pPr>
+    </w:lvl>
+    <w:lvl w:ilvl="6" w:tplc="0410000F" w:tentative="1">
+      <w:start w:val="1"/>
+      <w:numFmt w:val="decimal"/>
+      <w:lvlText w:val="%7."/>
+      <w:lvlJc w:val="left"/>
+      <w:pPr>
+        <w:ind w:left="5040" w:hanging="360"/>
+      </w:pPr>
+    </w:lvl>
+    <w:lvl w:ilvl="7" w:tplc="04100019" w:tentative="1">
+      <w:start w:val="1"/>
+      <w:numFmt w:val="lowerLetter"/>
+      <w:lvlText w:val="%8."/>
+      <w:lvlJc w:val="left"/>
+      <w:pPr>
+        <w:ind w:left="5760" w:hanging="360"/>
+      </w:pPr>
+    </w:lvl>
+    <w:lvl w:ilvl="8" w:tplc="0410001B" w:tentative="1">
+      <w:start w:val="1"/>
+      <w:numFmt w:val="lowerRoman"/>
+      <w:lvlText w:val="%9."/>
+      <w:lvlJc w:val="right"/>
+      <w:pPr>
+        <w:ind w:left="6480" w:hanging="180"/>
+      </w:pPr>
+    </w:lvl>
+  </w:abstractNum>
+  <w:abstractNum w:abstractNumId="5" w15:restartNumberingAfterBreak="0">
+    <w:nsid w:val="254F7728"/>
+    <w:multiLevelType w:val="hybridMultilevel"/>
+    <w:tmpl w:val="D332C638"/>
+    <w:lvl w:ilvl="0" w:tplc="FDFC5608">
+      <w:start w:val="1"/>
+      <w:numFmt w:val="decimal"/>
+      <w:lvlText w:val="%1."/>
+      <w:lvlJc w:val="left"/>
+      <w:pPr>
+        <w:ind w:left="720" w:hanging="360"/>
+      </w:pPr>
+      <w:rPr>
+        <w:rFonts w:hint="default"/>
+        <w:b/>
+        <w:sz w:val="36"/>
+      </w:rPr>
+    </w:lvl>
+    <w:lvl w:ilvl="1" w:tplc="04100019" w:tentative="1">
+      <w:start w:val="1"/>
+      <w:numFmt w:val="lowerLetter"/>
+      <w:lvlText w:val="%2."/>
+      <w:lvlJc w:val="left"/>
+      <w:pPr>
+        <w:ind w:left="1440" w:hanging="360"/>
+      </w:pPr>
+    </w:lvl>
+    <w:lvl w:ilvl="2" w:tplc="0410001B" w:tentative="1">
+      <w:start w:val="1"/>
+      <w:numFmt w:val="lowerRoman"/>
+      <w:lvlText w:val="%3."/>
+      <w:lvlJc w:val="right"/>
+      <w:pPr>
+        <w:ind w:left="2160" w:hanging="180"/>
+      </w:pPr>
+    </w:lvl>
+    <w:lvl w:ilvl="3" w:tplc="0410000F" w:tentative="1">
+      <w:start w:val="1"/>
+      <w:numFmt w:val="decimal"/>
+      <w:lvlText w:val="%4."/>
+      <w:lvlJc w:val="left"/>
+      <w:pPr>
+        <w:ind w:left="2880" w:hanging="360"/>
+      </w:pPr>
+    </w:lvl>
+    <w:lvl w:ilvl="4" w:tplc="04100019" w:tentative="1">
+      <w:start w:val="1"/>
+      <w:numFmt w:val="lowerLetter"/>
+      <w:lvlText w:val="%5."/>
+      <w:lvlJc w:val="left"/>
+      <w:pPr>
+        <w:ind w:left="3600" w:hanging="360"/>
+      </w:pPr>
+    </w:lvl>
+    <w:lvl w:ilvl="5" w:tplc="0410001B" w:tentative="1">
+      <w:start w:val="1"/>
+      <w:numFmt w:val="lowerRoman"/>
+      <w:lvlText w:val="%6."/>
+      <w:lvlJc w:val="right"/>
+      <w:pPr>
+        <w:ind w:left="4320" w:hanging="180"/>
+      </w:pPr>
+    </w:lvl>
+    <w:lvl w:ilvl="6" w:tplc="0410000F" w:tentative="1">
+      <w:start w:val="1"/>
+      <w:numFmt w:val="decimal"/>
+      <w:lvlText w:val="%7."/>
+      <w:lvlJc w:val="left"/>
+      <w:pPr>
+        <w:ind w:left="5040" w:hanging="360"/>
+      </w:pPr>
+    </w:lvl>
+    <w:lvl w:ilvl="7" w:tplc="04100019" w:tentative="1">
+      <w:start w:val="1"/>
+      <w:numFmt w:val="lowerLetter"/>
+      <w:lvlText w:val="%8."/>
+      <w:lvlJc w:val="left"/>
+      <w:pPr>
+        <w:ind w:left="5760" w:hanging="360"/>
+      </w:pPr>
+    </w:lvl>
+    <w:lvl w:ilvl="8" w:tplc="0410001B" w:tentative="1">
+      <w:start w:val="1"/>
+      <w:numFmt w:val="lowerRoman"/>
+      <w:lvlText w:val="%9."/>
+      <w:lvlJc w:val="right"/>
+      <w:pPr>
+        <w:ind w:left="6480" w:hanging="180"/>
+      </w:pPr>
+    </w:lvl>
+  </w:abstractNum>
+  <w:abstractNum w:abstractNumId="6" w15:restartNumberingAfterBreak="0">
     <w:nsid w:val="32D71DE4"/>
     <w:multiLevelType w:val="hybridMultilevel"/>
     <w:tmpl w:val="D8D4C510"/>
@@ -4894,7 +5417,7 @@
       </w:pPr>
     </w:lvl>
   </w:abstractNum>
-  <w:abstractNum w:abstractNumId="4" w15:restartNumberingAfterBreak="0">
+  <w:abstractNum w:abstractNumId="7" w15:restartNumberingAfterBreak="0">
     <w:nsid w:val="33A5004C"/>
     <w:multiLevelType w:val="hybridMultilevel"/>
     <w:tmpl w:val="FDEAB270"/>
@@ -4980,7 +5503,7 @@
       </w:pPr>
     </w:lvl>
   </w:abstractNum>
-  <w:abstractNum w:abstractNumId="5" w15:restartNumberingAfterBreak="0">
+  <w:abstractNum w:abstractNumId="8" w15:restartNumberingAfterBreak="0">
     <w:nsid w:val="375F7F04"/>
     <w:multiLevelType w:val="hybridMultilevel"/>
     <w:tmpl w:val="FC4A32F2"/>
@@ -5066,23 +5589,126 @@
       </w:pPr>
     </w:lvl>
   </w:abstractNum>
+  <w:abstractNum w:abstractNumId="9" w15:restartNumberingAfterBreak="0">
+    <w:nsid w:val="3C030D52"/>
+    <w:multiLevelType w:val="hybridMultilevel"/>
+    <w:tmpl w:val="9F341F80"/>
+    <w:lvl w:ilvl="0" w:tplc="95FE98A6">
+      <w:start w:val="1"/>
+      <w:numFmt w:val="decimal"/>
+      <w:lvlText w:val="%1."/>
+      <w:lvlJc w:val="left"/>
+      <w:pPr>
+        <w:ind w:left="720" w:hanging="360"/>
+      </w:pPr>
+      <w:rPr>
+        <w:rFonts w:hint="default"/>
+        <w:b w:val="0"/>
+        <w:sz w:val="22"/>
+      </w:rPr>
+    </w:lvl>
+    <w:lvl w:ilvl="1" w:tplc="04100019" w:tentative="1">
+      <w:start w:val="1"/>
+      <w:numFmt w:val="lowerLetter"/>
+      <w:lvlText w:val="%2."/>
+      <w:lvlJc w:val="left"/>
+      <w:pPr>
+        <w:ind w:left="1440" w:hanging="360"/>
+      </w:pPr>
+    </w:lvl>
+    <w:lvl w:ilvl="2" w:tplc="0410001B" w:tentative="1">
+      <w:start w:val="1"/>
+      <w:numFmt w:val="lowerRoman"/>
+      <w:lvlText w:val="%3."/>
+      <w:lvlJc w:val="right"/>
+      <w:pPr>
+        <w:ind w:left="2160" w:hanging="180"/>
+      </w:pPr>
+    </w:lvl>
+    <w:lvl w:ilvl="3" w:tplc="0410000F" w:tentative="1">
+      <w:start w:val="1"/>
+      <w:numFmt w:val="decimal"/>
+      <w:lvlText w:val="%4."/>
+      <w:lvlJc w:val="left"/>
+      <w:pPr>
+        <w:ind w:left="2880" w:hanging="360"/>
+      </w:pPr>
+    </w:lvl>
+    <w:lvl w:ilvl="4" w:tplc="04100019" w:tentative="1">
+      <w:start w:val="1"/>
+      <w:numFmt w:val="lowerLetter"/>
+      <w:lvlText w:val="%5."/>
+      <w:lvlJc w:val="left"/>
+      <w:pPr>
+        <w:ind w:left="3600" w:hanging="360"/>
+      </w:pPr>
+    </w:lvl>
+    <w:lvl w:ilvl="5" w:tplc="0410001B" w:tentative="1">
+      <w:start w:val="1"/>
+      <w:numFmt w:val="lowerRoman"/>
+      <w:lvlText w:val="%6."/>
+      <w:lvlJc w:val="right"/>
+      <w:pPr>
+        <w:ind w:left="4320" w:hanging="180"/>
+      </w:pPr>
+    </w:lvl>
+    <w:lvl w:ilvl="6" w:tplc="0410000F" w:tentative="1">
+      <w:start w:val="1"/>
+      <w:numFmt w:val="decimal"/>
+      <w:lvlText w:val="%7."/>
+      <w:lvlJc w:val="left"/>
+      <w:pPr>
+        <w:ind w:left="5040" w:hanging="360"/>
+      </w:pPr>
+    </w:lvl>
+    <w:lvl w:ilvl="7" w:tplc="04100019" w:tentative="1">
+      <w:start w:val="1"/>
+      <w:numFmt w:val="lowerLetter"/>
+      <w:lvlText w:val="%8."/>
+      <w:lvlJc w:val="left"/>
+      <w:pPr>
+        <w:ind w:left="5760" w:hanging="360"/>
+      </w:pPr>
+    </w:lvl>
+    <w:lvl w:ilvl="8" w:tplc="0410001B" w:tentative="1">
+      <w:start w:val="1"/>
+      <w:numFmt w:val="lowerRoman"/>
+      <w:lvlText w:val="%9."/>
+      <w:lvlJc w:val="right"/>
+      <w:pPr>
+        <w:ind w:left="6480" w:hanging="180"/>
+      </w:pPr>
+    </w:lvl>
+  </w:abstractNum>
   <w:num w:numId="1" w16cid:durableId="362708600">
+    <w:abstractNumId w:val="3"/>
+  </w:num>
+  <w:num w:numId="2" w16cid:durableId="1732970609">
+    <w:abstractNumId w:val="1"/>
+  </w:num>
+  <w:num w:numId="3" w16cid:durableId="2037189499">
     <w:abstractNumId w:val="2"/>
   </w:num>
-  <w:num w:numId="2" w16cid:durableId="1732970609">
+  <w:num w:numId="4" w16cid:durableId="588738411">
+    <w:abstractNumId w:val="7"/>
+  </w:num>
+  <w:num w:numId="5" w16cid:durableId="1995595980">
+    <w:abstractNumId w:val="8"/>
+  </w:num>
+  <w:num w:numId="6" w16cid:durableId="2141531696">
+    <w:abstractNumId w:val="6"/>
+  </w:num>
+  <w:num w:numId="7" w16cid:durableId="106199831">
+    <w:abstractNumId w:val="5"/>
+  </w:num>
+  <w:num w:numId="8" w16cid:durableId="231931923">
     <w:abstractNumId w:val="0"/>
   </w:num>
-  <w:num w:numId="3" w16cid:durableId="2037189499">
-    <w:abstractNumId w:val="1"/>
-  </w:num>
-  <w:num w:numId="4" w16cid:durableId="588738411">
+  <w:num w:numId="9" w16cid:durableId="964428080">
     <w:abstractNumId w:val="4"/>
   </w:num>
-  <w:num w:numId="5" w16cid:durableId="1995595980">
-    <w:abstractNumId w:val="5"/>
-  </w:num>
-  <w:num w:numId="6" w16cid:durableId="2141531696">
-    <w:abstractNumId w:val="3"/>
+  <w:num w:numId="10" w16cid:durableId="390495735">
+    <w:abstractNumId w:val="9"/>
   </w:num>
 </w:numbering>
 </file>

--- a/progetto basi.docx
+++ b/progetto basi.docx
@@ -6273,7 +6273,7 @@
           <w:sz w:val="32"/>
           <w:szCs w:val="32"/>
         </w:rPr>
-        <w:t xml:space="preserve">. </w:t>
+        <w:t xml:space="preserve"> </w:t>
       </w:r>
       <w:r>
         <w:rPr>
@@ -8480,6 +8480,2494 @@
         </w:rPr>
         <w:t>)</w:t>
       </w:r>
+    </w:p>
+    <w:p>
+      <w:pPr>
+        <w:rPr>
+          <w:b/>
+          <w:bCs/>
+          <w:sz w:val="32"/>
+          <w:szCs w:val="32"/>
+        </w:rPr>
+      </w:pPr>
+      <w:r>
+        <w:rPr>
+          <w:b/>
+          <w:bCs/>
+          <w:sz w:val="32"/>
+          <w:szCs w:val="32"/>
+        </w:rPr>
+        <w:t>4</w:t>
+      </w:r>
+      <w:r>
+        <w:rPr>
+          <w:b/>
+          <w:bCs/>
+          <w:sz w:val="32"/>
+          <w:szCs w:val="32"/>
+        </w:rPr>
+        <w:t>.</w:t>
+      </w:r>
+      <w:r>
+        <w:rPr>
+          <w:b/>
+          <w:bCs/>
+          <w:sz w:val="32"/>
+          <w:szCs w:val="32"/>
+        </w:rPr>
+        <w:t>2</w:t>
+      </w:r>
+      <w:r>
+        <w:rPr>
+          <w:b/>
+          <w:bCs/>
+          <w:sz w:val="32"/>
+          <w:szCs w:val="32"/>
+        </w:rPr>
+        <w:t xml:space="preserve"> </w:t>
+      </w:r>
+      <w:r>
+        <w:rPr>
+          <w:b/>
+          <w:bCs/>
+          <w:sz w:val="32"/>
+          <w:szCs w:val="32"/>
+        </w:rPr>
+        <w:t>Definizione delle relazioni in SQL</w:t>
+      </w:r>
+    </w:p>
+    <w:p>
+      <w:pPr>
+        <w:shd w:val="clear" w:color="auto" w:fill="EDEDED" w:themeFill="accent3" w:themeFillTint="33"/>
+        <w:spacing w:after="0" w:line="285" w:lineRule="atLeast"/>
+        <w:rPr>
+          <w:rFonts w:ascii="Consolas" w:eastAsia="Times New Roman" w:hAnsi="Consolas" w:cs="Times New Roman"/>
+          <w:kern w:val="0"/>
+          <w:sz w:val="21"/>
+          <w:szCs w:val="21"/>
+          <w:lang w:eastAsia="it-IT"/>
+          <w14:ligatures w14:val="none"/>
+        </w:rPr>
+      </w:pPr>
+      <w:r>
+        <w:rPr>
+          <w:rFonts w:ascii="Consolas" w:eastAsia="Times New Roman" w:hAnsi="Consolas" w:cs="Times New Roman"/>
+          <w:color w:val="ED7D31" w:themeColor="accent2"/>
+          <w:kern w:val="0"/>
+          <w:sz w:val="21"/>
+          <w:szCs w:val="21"/>
+          <w:lang w:eastAsia="it-IT"/>
+          <w14:ligatures w14:val="none"/>
+        </w:rPr>
+        <w:t xml:space="preserve">create </w:t>
+      </w:r>
+      <w:proofErr w:type="spellStart"/>
+      <w:r>
+        <w:rPr>
+          <w:rFonts w:ascii="Consolas" w:eastAsia="Times New Roman" w:hAnsi="Consolas" w:cs="Times New Roman"/>
+          <w:color w:val="ED7D31" w:themeColor="accent2"/>
+          <w:kern w:val="0"/>
+          <w:sz w:val="21"/>
+          <w:szCs w:val="21"/>
+          <w:lang w:eastAsia="it-IT"/>
+          <w14:ligatures w14:val="none"/>
+        </w:rPr>
+        <w:t>table</w:t>
+      </w:r>
+      <w:proofErr w:type="spellEnd"/>
+      <w:r>
+        <w:rPr>
+          <w:rFonts w:ascii="Consolas" w:eastAsia="Times New Roman" w:hAnsi="Consolas" w:cs="Times New Roman"/>
+          <w:color w:val="ED7D31" w:themeColor="accent2"/>
+          <w:kern w:val="0"/>
+          <w:sz w:val="21"/>
+          <w:szCs w:val="21"/>
+          <w:lang w:eastAsia="it-IT"/>
+          <w14:ligatures w14:val="none"/>
+        </w:rPr>
+        <w:t xml:space="preserve"> </w:t>
+      </w:r>
+      <w:proofErr w:type="gramStart"/>
+      <w:r>
+        <w:rPr>
+          <w:rFonts w:ascii="Consolas" w:eastAsia="Times New Roman" w:hAnsi="Consolas" w:cs="Times New Roman"/>
+          <w:kern w:val="0"/>
+          <w:sz w:val="21"/>
+          <w:szCs w:val="21"/>
+          <w:lang w:eastAsia="it-IT"/>
+          <w14:ligatures w14:val="none"/>
+        </w:rPr>
+        <w:t>partenza(</w:t>
+      </w:r>
+      <w:proofErr w:type="gramEnd"/>
+    </w:p>
+    <w:p>
+      <w:pPr>
+        <w:shd w:val="clear" w:color="auto" w:fill="EDEDED" w:themeFill="accent3" w:themeFillTint="33"/>
+        <w:spacing w:after="0" w:line="285" w:lineRule="atLeast"/>
+        <w:rPr>
+          <w:rFonts w:ascii="Consolas" w:eastAsia="Times New Roman" w:hAnsi="Consolas" w:cs="Times New Roman"/>
+          <w:kern w:val="0"/>
+          <w:sz w:val="21"/>
+          <w:szCs w:val="21"/>
+          <w:lang w:eastAsia="it-IT"/>
+          <w14:ligatures w14:val="none"/>
+        </w:rPr>
+      </w:pPr>
+      <w:r>
+        <w:rPr>
+          <w:rFonts w:ascii="Consolas" w:eastAsia="Times New Roman" w:hAnsi="Consolas" w:cs="Times New Roman"/>
+          <w:kern w:val="0"/>
+          <w:sz w:val="21"/>
+          <w:szCs w:val="21"/>
+          <w:lang w:eastAsia="it-IT"/>
+          <w14:ligatures w14:val="none"/>
+        </w:rPr>
+        <w:t xml:space="preserve">    #volo </w:t>
+      </w:r>
+      <w:proofErr w:type="spellStart"/>
+      <w:r>
+        <w:rPr>
+          <w:rFonts w:ascii="Consolas" w:eastAsia="Times New Roman" w:hAnsi="Consolas" w:cs="Times New Roman"/>
+          <w:color w:val="ED7D31" w:themeColor="accent2"/>
+          <w:kern w:val="0"/>
+          <w:sz w:val="21"/>
+          <w:szCs w:val="21"/>
+          <w:lang w:eastAsia="it-IT"/>
+          <w14:ligatures w14:val="none"/>
+        </w:rPr>
+        <w:t>integer</w:t>
+      </w:r>
+      <w:proofErr w:type="spellEnd"/>
+      <w:r>
+        <w:rPr>
+          <w:rFonts w:ascii="Consolas" w:eastAsia="Times New Roman" w:hAnsi="Consolas" w:cs="Times New Roman"/>
+          <w:color w:val="ED7D31" w:themeColor="accent2"/>
+          <w:kern w:val="0"/>
+          <w:sz w:val="21"/>
+          <w:szCs w:val="21"/>
+          <w:lang w:eastAsia="it-IT"/>
+          <w14:ligatures w14:val="none"/>
+        </w:rPr>
+        <w:t xml:space="preserve"> </w:t>
+      </w:r>
+      <w:proofErr w:type="spellStart"/>
+      <w:r>
+        <w:rPr>
+          <w:rFonts w:ascii="Consolas" w:eastAsia="Times New Roman" w:hAnsi="Consolas" w:cs="Times New Roman"/>
+          <w:color w:val="ED7D31" w:themeColor="accent2"/>
+          <w:kern w:val="0"/>
+          <w:sz w:val="21"/>
+          <w:szCs w:val="21"/>
+          <w:lang w:eastAsia="it-IT"/>
+          <w14:ligatures w14:val="none"/>
+        </w:rPr>
+        <w:t>primary</w:t>
+      </w:r>
+      <w:proofErr w:type="spellEnd"/>
+      <w:r>
+        <w:rPr>
+          <w:rFonts w:ascii="Consolas" w:eastAsia="Times New Roman" w:hAnsi="Consolas" w:cs="Times New Roman"/>
+          <w:color w:val="ED7D31" w:themeColor="accent2"/>
+          <w:kern w:val="0"/>
+          <w:sz w:val="21"/>
+          <w:szCs w:val="21"/>
+          <w:lang w:eastAsia="it-IT"/>
+          <w14:ligatures w14:val="none"/>
+        </w:rPr>
+        <w:t xml:space="preserve"> key</w:t>
+      </w:r>
+      <w:r>
+        <w:rPr>
+          <w:rFonts w:ascii="Consolas" w:eastAsia="Times New Roman" w:hAnsi="Consolas" w:cs="Times New Roman"/>
+          <w:kern w:val="0"/>
+          <w:sz w:val="21"/>
+          <w:szCs w:val="21"/>
+          <w:lang w:eastAsia="it-IT"/>
+          <w14:ligatures w14:val="none"/>
+        </w:rPr>
+        <w:t>,</w:t>
+      </w:r>
+    </w:p>
+    <w:p>
+      <w:pPr>
+        <w:shd w:val="clear" w:color="auto" w:fill="EDEDED" w:themeFill="accent3" w:themeFillTint="33"/>
+        <w:spacing w:after="0" w:line="285" w:lineRule="atLeast"/>
+        <w:rPr>
+          <w:rFonts w:ascii="Consolas" w:eastAsia="Times New Roman" w:hAnsi="Consolas" w:cs="Times New Roman"/>
+          <w:kern w:val="0"/>
+          <w:sz w:val="21"/>
+          <w:szCs w:val="21"/>
+          <w:lang w:eastAsia="it-IT"/>
+          <w14:ligatures w14:val="none"/>
+        </w:rPr>
+      </w:pPr>
+      <w:r>
+        <w:rPr>
+          <w:rFonts w:ascii="Consolas" w:eastAsia="Times New Roman" w:hAnsi="Consolas" w:cs="Times New Roman"/>
+          <w:kern w:val="0"/>
+          <w:sz w:val="21"/>
+          <w:szCs w:val="21"/>
+          <w:lang w:eastAsia="it-IT"/>
+          <w14:ligatures w14:val="none"/>
+        </w:rPr>
+        <w:t xml:space="preserve">    </w:t>
+      </w:r>
+      <w:proofErr w:type="spellStart"/>
+      <w:r>
+        <w:rPr>
+          <w:rFonts w:ascii="Consolas" w:eastAsia="Times New Roman" w:hAnsi="Consolas" w:cs="Times New Roman"/>
+          <w:kern w:val="0"/>
+          <w:sz w:val="21"/>
+          <w:szCs w:val="21"/>
+          <w:lang w:eastAsia="it-IT"/>
+          <w14:ligatures w14:val="none"/>
+        </w:rPr>
+        <w:t>nomeAeroporto</w:t>
+      </w:r>
+      <w:proofErr w:type="spellEnd"/>
+      <w:r>
+        <w:rPr>
+          <w:rFonts w:ascii="Consolas" w:eastAsia="Times New Roman" w:hAnsi="Consolas" w:cs="Times New Roman"/>
+          <w:kern w:val="0"/>
+          <w:sz w:val="21"/>
+          <w:szCs w:val="21"/>
+          <w:lang w:eastAsia="it-IT"/>
+          <w14:ligatures w14:val="none"/>
+        </w:rPr>
+        <w:t xml:space="preserve"> </w:t>
+      </w:r>
+      <w:proofErr w:type="spellStart"/>
+      <w:proofErr w:type="gramStart"/>
+      <w:r>
+        <w:rPr>
+          <w:rFonts w:ascii="Consolas" w:eastAsia="Times New Roman" w:hAnsi="Consolas" w:cs="Times New Roman"/>
+          <w:color w:val="ED7D31" w:themeColor="accent2"/>
+          <w:kern w:val="0"/>
+          <w:sz w:val="21"/>
+          <w:szCs w:val="21"/>
+          <w:lang w:eastAsia="it-IT"/>
+          <w14:ligatures w14:val="none"/>
+        </w:rPr>
+        <w:t>varchar</w:t>
+      </w:r>
+      <w:proofErr w:type="spellEnd"/>
+      <w:r>
+        <w:rPr>
+          <w:rFonts w:ascii="Consolas" w:eastAsia="Times New Roman" w:hAnsi="Consolas" w:cs="Times New Roman"/>
+          <w:kern w:val="0"/>
+          <w:sz w:val="21"/>
+          <w:szCs w:val="21"/>
+          <w:lang w:eastAsia="it-IT"/>
+          <w14:ligatures w14:val="none"/>
+        </w:rPr>
+        <w:t>(</w:t>
+      </w:r>
+      <w:proofErr w:type="gramEnd"/>
+      <w:r>
+        <w:rPr>
+          <w:rFonts w:ascii="Consolas" w:eastAsia="Times New Roman" w:hAnsi="Consolas" w:cs="Times New Roman"/>
+          <w:kern w:val="0"/>
+          <w:sz w:val="21"/>
+          <w:szCs w:val="21"/>
+          <w:lang w:eastAsia="it-IT"/>
+          <w14:ligatures w14:val="none"/>
+        </w:rPr>
+        <w:t>10),</w:t>
+      </w:r>
+    </w:p>
+    <w:p>
+      <w:pPr>
+        <w:shd w:val="clear" w:color="auto" w:fill="EDEDED" w:themeFill="accent3" w:themeFillTint="33"/>
+        <w:spacing w:after="0" w:line="285" w:lineRule="atLeast"/>
+        <w:rPr>
+          <w:rFonts w:ascii="Consolas" w:eastAsia="Times New Roman" w:hAnsi="Consolas" w:cs="Times New Roman"/>
+          <w:kern w:val="0"/>
+          <w:sz w:val="21"/>
+          <w:szCs w:val="21"/>
+          <w:lang w:eastAsia="it-IT"/>
+          <w14:ligatures w14:val="none"/>
+        </w:rPr>
+      </w:pPr>
+      <w:r>
+        <w:rPr>
+          <w:rFonts w:ascii="Consolas" w:eastAsia="Times New Roman" w:hAnsi="Consolas" w:cs="Times New Roman"/>
+          <w:color w:val="ED7D31" w:themeColor="accent2"/>
+          <w:kern w:val="0"/>
+          <w:sz w:val="21"/>
+          <w:szCs w:val="21"/>
+          <w:lang w:eastAsia="it-IT"/>
+          <w14:ligatures w14:val="none"/>
+        </w:rPr>
+        <w:t xml:space="preserve">    </w:t>
+      </w:r>
+      <w:proofErr w:type="spellStart"/>
+      <w:r>
+        <w:rPr>
+          <w:rFonts w:ascii="Consolas" w:eastAsia="Times New Roman" w:hAnsi="Consolas" w:cs="Times New Roman"/>
+          <w:color w:val="ED7D31" w:themeColor="accent2"/>
+          <w:kern w:val="0"/>
+          <w:sz w:val="21"/>
+          <w:szCs w:val="21"/>
+          <w:lang w:eastAsia="it-IT"/>
+          <w14:ligatures w14:val="none"/>
+        </w:rPr>
+        <w:t>foreign</w:t>
+      </w:r>
+      <w:proofErr w:type="spellEnd"/>
+      <w:r>
+        <w:rPr>
+          <w:rFonts w:ascii="Consolas" w:eastAsia="Times New Roman" w:hAnsi="Consolas" w:cs="Times New Roman"/>
+          <w:color w:val="ED7D31" w:themeColor="accent2"/>
+          <w:kern w:val="0"/>
+          <w:sz w:val="21"/>
+          <w:szCs w:val="21"/>
+          <w:lang w:eastAsia="it-IT"/>
+          <w14:ligatures w14:val="none"/>
+        </w:rPr>
+        <w:t xml:space="preserve"> key </w:t>
+      </w:r>
+      <w:r>
+        <w:rPr>
+          <w:rFonts w:ascii="Consolas" w:eastAsia="Times New Roman" w:hAnsi="Consolas" w:cs="Times New Roman"/>
+          <w:kern w:val="0"/>
+          <w:sz w:val="21"/>
+          <w:szCs w:val="21"/>
+          <w:lang w:eastAsia="it-IT"/>
+          <w14:ligatures w14:val="none"/>
+        </w:rPr>
+        <w:t>(</w:t>
+      </w:r>
+      <w:proofErr w:type="spellStart"/>
+      <w:r>
+        <w:rPr>
+          <w:rFonts w:ascii="Consolas" w:eastAsia="Times New Roman" w:hAnsi="Consolas" w:cs="Times New Roman"/>
+          <w:kern w:val="0"/>
+          <w:sz w:val="21"/>
+          <w:szCs w:val="21"/>
+          <w:lang w:eastAsia="it-IT"/>
+          <w14:ligatures w14:val="none"/>
+        </w:rPr>
+        <w:t>nomeAeroporto</w:t>
+      </w:r>
+      <w:proofErr w:type="spellEnd"/>
+      <w:r>
+        <w:rPr>
+          <w:rFonts w:ascii="Consolas" w:eastAsia="Times New Roman" w:hAnsi="Consolas" w:cs="Times New Roman"/>
+          <w:kern w:val="0"/>
+          <w:sz w:val="21"/>
+          <w:szCs w:val="21"/>
+          <w:lang w:eastAsia="it-IT"/>
+          <w14:ligatures w14:val="none"/>
+        </w:rPr>
+        <w:t xml:space="preserve">) </w:t>
+      </w:r>
+      <w:proofErr w:type="spellStart"/>
+      <w:r>
+        <w:rPr>
+          <w:rFonts w:ascii="Consolas" w:eastAsia="Times New Roman" w:hAnsi="Consolas" w:cs="Times New Roman"/>
+          <w:color w:val="ED7D31" w:themeColor="accent2"/>
+          <w:kern w:val="0"/>
+          <w:sz w:val="21"/>
+          <w:szCs w:val="21"/>
+          <w:lang w:eastAsia="it-IT"/>
+          <w14:ligatures w14:val="none"/>
+        </w:rPr>
+        <w:t>references</w:t>
+      </w:r>
+      <w:proofErr w:type="spellEnd"/>
+      <w:r>
+        <w:rPr>
+          <w:rFonts w:ascii="Consolas" w:eastAsia="Times New Roman" w:hAnsi="Consolas" w:cs="Times New Roman"/>
+          <w:kern w:val="0"/>
+          <w:sz w:val="21"/>
+          <w:szCs w:val="21"/>
+          <w:lang w:eastAsia="it-IT"/>
+          <w14:ligatures w14:val="none"/>
+        </w:rPr>
+        <w:t xml:space="preserve"> aeroporto(nome),</w:t>
+      </w:r>
+    </w:p>
+    <w:p>
+      <w:pPr>
+        <w:shd w:val="clear" w:color="auto" w:fill="EDEDED" w:themeFill="accent3" w:themeFillTint="33"/>
+        <w:spacing w:after="0" w:line="285" w:lineRule="atLeast"/>
+        <w:rPr>
+          <w:rFonts w:ascii="Consolas" w:eastAsia="Times New Roman" w:hAnsi="Consolas" w:cs="Times New Roman"/>
+          <w:kern w:val="0"/>
+          <w:sz w:val="21"/>
+          <w:szCs w:val="21"/>
+          <w:lang w:eastAsia="it-IT"/>
+          <w14:ligatures w14:val="none"/>
+        </w:rPr>
+      </w:pPr>
+      <w:r>
+        <w:rPr>
+          <w:rFonts w:ascii="Consolas" w:eastAsia="Times New Roman" w:hAnsi="Consolas" w:cs="Times New Roman"/>
+          <w:kern w:val="0"/>
+          <w:sz w:val="21"/>
+          <w:szCs w:val="21"/>
+          <w:lang w:eastAsia="it-IT"/>
+          <w14:ligatures w14:val="none"/>
+        </w:rPr>
+        <w:t xml:space="preserve">    </w:t>
+      </w:r>
+      <w:proofErr w:type="spellStart"/>
+      <w:r>
+        <w:rPr>
+          <w:rFonts w:ascii="Consolas" w:eastAsia="Times New Roman" w:hAnsi="Consolas" w:cs="Times New Roman"/>
+          <w:color w:val="ED7D31" w:themeColor="accent2"/>
+          <w:kern w:val="0"/>
+          <w:sz w:val="21"/>
+          <w:szCs w:val="21"/>
+          <w:lang w:eastAsia="it-IT"/>
+          <w14:ligatures w14:val="none"/>
+        </w:rPr>
+        <w:t>foreign</w:t>
+      </w:r>
+      <w:proofErr w:type="spellEnd"/>
+      <w:r>
+        <w:rPr>
+          <w:rFonts w:ascii="Consolas" w:eastAsia="Times New Roman" w:hAnsi="Consolas" w:cs="Times New Roman"/>
+          <w:color w:val="ED7D31" w:themeColor="accent2"/>
+          <w:kern w:val="0"/>
+          <w:sz w:val="21"/>
+          <w:szCs w:val="21"/>
+          <w:lang w:eastAsia="it-IT"/>
+          <w14:ligatures w14:val="none"/>
+        </w:rPr>
+        <w:t xml:space="preserve"> key</w:t>
+      </w:r>
+      <w:r>
+        <w:rPr>
+          <w:rFonts w:ascii="Consolas" w:eastAsia="Times New Roman" w:hAnsi="Consolas" w:cs="Times New Roman"/>
+          <w:kern w:val="0"/>
+          <w:sz w:val="21"/>
+          <w:szCs w:val="21"/>
+          <w:lang w:eastAsia="it-IT"/>
+          <w14:ligatures w14:val="none"/>
+        </w:rPr>
+        <w:t xml:space="preserve"> (#volo) </w:t>
+      </w:r>
+      <w:proofErr w:type="spellStart"/>
+      <w:r>
+        <w:rPr>
+          <w:rFonts w:ascii="Consolas" w:eastAsia="Times New Roman" w:hAnsi="Consolas" w:cs="Times New Roman"/>
+          <w:color w:val="ED7D31" w:themeColor="accent2"/>
+          <w:kern w:val="0"/>
+          <w:sz w:val="21"/>
+          <w:szCs w:val="21"/>
+          <w:lang w:eastAsia="it-IT"/>
+          <w14:ligatures w14:val="none"/>
+        </w:rPr>
+        <w:t>references</w:t>
+      </w:r>
+      <w:proofErr w:type="spellEnd"/>
+      <w:r>
+        <w:rPr>
+          <w:rFonts w:ascii="Consolas" w:eastAsia="Times New Roman" w:hAnsi="Consolas" w:cs="Times New Roman"/>
+          <w:kern w:val="0"/>
+          <w:sz w:val="21"/>
+          <w:szCs w:val="21"/>
+          <w:lang w:eastAsia="it-IT"/>
+          <w14:ligatures w14:val="none"/>
+        </w:rPr>
+        <w:t xml:space="preserve"> volo(#volo)</w:t>
+      </w:r>
+    </w:p>
+    <w:p>
+      <w:pPr>
+        <w:shd w:val="clear" w:color="auto" w:fill="EDEDED" w:themeFill="accent3" w:themeFillTint="33"/>
+        <w:spacing w:after="0" w:line="285" w:lineRule="atLeast"/>
+        <w:rPr>
+          <w:rFonts w:ascii="Consolas" w:eastAsia="Times New Roman" w:hAnsi="Consolas" w:cs="Times New Roman"/>
+          <w:kern w:val="0"/>
+          <w:sz w:val="21"/>
+          <w:szCs w:val="21"/>
+          <w:lang w:eastAsia="it-IT"/>
+          <w14:ligatures w14:val="none"/>
+        </w:rPr>
+      </w:pPr>
+      <w:r>
+        <w:rPr>
+          <w:rFonts w:ascii="Consolas" w:eastAsia="Times New Roman" w:hAnsi="Consolas" w:cs="Times New Roman"/>
+          <w:kern w:val="0"/>
+          <w:sz w:val="21"/>
+          <w:szCs w:val="21"/>
+          <w:lang w:eastAsia="it-IT"/>
+          <w14:ligatures w14:val="none"/>
+        </w:rPr>
+        <w:t>);</w:t>
+      </w:r>
+    </w:p>
+    <w:p>
+      <w:pPr>
+        <w:shd w:val="clear" w:color="auto" w:fill="EDEDED" w:themeFill="accent3" w:themeFillTint="33"/>
+        <w:spacing w:after="0" w:line="285" w:lineRule="atLeast"/>
+        <w:rPr>
+          <w:rFonts w:ascii="Consolas" w:eastAsia="Times New Roman" w:hAnsi="Consolas" w:cs="Times New Roman"/>
+          <w:kern w:val="0"/>
+          <w:sz w:val="21"/>
+          <w:szCs w:val="21"/>
+          <w:lang w:eastAsia="it-IT"/>
+          <w14:ligatures w14:val="none"/>
+        </w:rPr>
+      </w:pPr>
+    </w:p>
+    <w:p>
+      <w:pPr>
+        <w:shd w:val="clear" w:color="auto" w:fill="EDEDED" w:themeFill="accent3" w:themeFillTint="33"/>
+        <w:spacing w:after="0" w:line="285" w:lineRule="atLeast"/>
+        <w:rPr>
+          <w:rFonts w:ascii="Consolas" w:eastAsia="Times New Roman" w:hAnsi="Consolas" w:cs="Times New Roman"/>
+          <w:kern w:val="0"/>
+          <w:sz w:val="21"/>
+          <w:szCs w:val="21"/>
+          <w:lang w:eastAsia="it-IT"/>
+          <w14:ligatures w14:val="none"/>
+        </w:rPr>
+      </w:pPr>
+      <w:r>
+        <w:rPr>
+          <w:rFonts w:ascii="Consolas" w:eastAsia="Times New Roman" w:hAnsi="Consolas" w:cs="Times New Roman"/>
+          <w:color w:val="ED7D31" w:themeColor="accent2"/>
+          <w:kern w:val="0"/>
+          <w:sz w:val="21"/>
+          <w:szCs w:val="21"/>
+          <w:lang w:eastAsia="it-IT"/>
+          <w14:ligatures w14:val="none"/>
+        </w:rPr>
+        <w:t xml:space="preserve">create </w:t>
+      </w:r>
+      <w:proofErr w:type="spellStart"/>
+      <w:r>
+        <w:rPr>
+          <w:rFonts w:ascii="Consolas" w:eastAsia="Times New Roman" w:hAnsi="Consolas" w:cs="Times New Roman"/>
+          <w:color w:val="ED7D31" w:themeColor="accent2"/>
+          <w:kern w:val="0"/>
+          <w:sz w:val="21"/>
+          <w:szCs w:val="21"/>
+          <w:lang w:eastAsia="it-IT"/>
+          <w14:ligatures w14:val="none"/>
+        </w:rPr>
+        <w:t>table</w:t>
+      </w:r>
+      <w:proofErr w:type="spellEnd"/>
+      <w:r>
+        <w:rPr>
+          <w:rFonts w:ascii="Consolas" w:eastAsia="Times New Roman" w:hAnsi="Consolas" w:cs="Times New Roman"/>
+          <w:color w:val="ED7D31" w:themeColor="accent2"/>
+          <w:kern w:val="0"/>
+          <w:sz w:val="21"/>
+          <w:szCs w:val="21"/>
+          <w:lang w:eastAsia="it-IT"/>
+          <w14:ligatures w14:val="none"/>
+        </w:rPr>
+        <w:t xml:space="preserve"> </w:t>
+      </w:r>
+      <w:proofErr w:type="gramStart"/>
+      <w:r>
+        <w:rPr>
+          <w:rFonts w:ascii="Consolas" w:eastAsia="Times New Roman" w:hAnsi="Consolas" w:cs="Times New Roman"/>
+          <w:kern w:val="0"/>
+          <w:sz w:val="21"/>
+          <w:szCs w:val="21"/>
+          <w:lang w:eastAsia="it-IT"/>
+          <w14:ligatures w14:val="none"/>
+        </w:rPr>
+        <w:t>arrivo(</w:t>
+      </w:r>
+      <w:proofErr w:type="gramEnd"/>
+    </w:p>
+    <w:p>
+      <w:pPr>
+        <w:shd w:val="clear" w:color="auto" w:fill="EDEDED" w:themeFill="accent3" w:themeFillTint="33"/>
+        <w:spacing w:after="0" w:line="285" w:lineRule="atLeast"/>
+        <w:rPr>
+          <w:rFonts w:ascii="Consolas" w:eastAsia="Times New Roman" w:hAnsi="Consolas" w:cs="Times New Roman"/>
+          <w:kern w:val="0"/>
+          <w:sz w:val="21"/>
+          <w:szCs w:val="21"/>
+          <w:lang w:eastAsia="it-IT"/>
+          <w14:ligatures w14:val="none"/>
+        </w:rPr>
+      </w:pPr>
+      <w:r>
+        <w:rPr>
+          <w:rFonts w:ascii="Consolas" w:eastAsia="Times New Roman" w:hAnsi="Consolas" w:cs="Times New Roman"/>
+          <w:kern w:val="0"/>
+          <w:sz w:val="21"/>
+          <w:szCs w:val="21"/>
+          <w:lang w:eastAsia="it-IT"/>
+          <w14:ligatures w14:val="none"/>
+        </w:rPr>
+        <w:t xml:space="preserve">    #volo </w:t>
+      </w:r>
+      <w:proofErr w:type="spellStart"/>
+      <w:r>
+        <w:rPr>
+          <w:rFonts w:ascii="Consolas" w:eastAsia="Times New Roman" w:hAnsi="Consolas" w:cs="Times New Roman"/>
+          <w:color w:val="ED7D31" w:themeColor="accent2"/>
+          <w:kern w:val="0"/>
+          <w:sz w:val="21"/>
+          <w:szCs w:val="21"/>
+          <w:lang w:eastAsia="it-IT"/>
+          <w14:ligatures w14:val="none"/>
+        </w:rPr>
+        <w:t>integer</w:t>
+      </w:r>
+      <w:proofErr w:type="spellEnd"/>
+      <w:r>
+        <w:rPr>
+          <w:rFonts w:ascii="Consolas" w:eastAsia="Times New Roman" w:hAnsi="Consolas" w:cs="Times New Roman"/>
+          <w:color w:val="ED7D31" w:themeColor="accent2"/>
+          <w:kern w:val="0"/>
+          <w:sz w:val="21"/>
+          <w:szCs w:val="21"/>
+          <w:lang w:eastAsia="it-IT"/>
+          <w14:ligatures w14:val="none"/>
+        </w:rPr>
+        <w:t xml:space="preserve"> </w:t>
+      </w:r>
+      <w:proofErr w:type="spellStart"/>
+      <w:r>
+        <w:rPr>
+          <w:rFonts w:ascii="Consolas" w:eastAsia="Times New Roman" w:hAnsi="Consolas" w:cs="Times New Roman"/>
+          <w:color w:val="ED7D31" w:themeColor="accent2"/>
+          <w:kern w:val="0"/>
+          <w:sz w:val="21"/>
+          <w:szCs w:val="21"/>
+          <w:lang w:eastAsia="it-IT"/>
+          <w14:ligatures w14:val="none"/>
+        </w:rPr>
+        <w:t>primary</w:t>
+      </w:r>
+      <w:proofErr w:type="spellEnd"/>
+      <w:r>
+        <w:rPr>
+          <w:rFonts w:ascii="Consolas" w:eastAsia="Times New Roman" w:hAnsi="Consolas" w:cs="Times New Roman"/>
+          <w:color w:val="ED7D31" w:themeColor="accent2"/>
+          <w:kern w:val="0"/>
+          <w:sz w:val="21"/>
+          <w:szCs w:val="21"/>
+          <w:lang w:eastAsia="it-IT"/>
+          <w14:ligatures w14:val="none"/>
+        </w:rPr>
+        <w:t xml:space="preserve"> key</w:t>
+      </w:r>
+      <w:r>
+        <w:rPr>
+          <w:rFonts w:ascii="Consolas" w:eastAsia="Times New Roman" w:hAnsi="Consolas" w:cs="Times New Roman"/>
+          <w:kern w:val="0"/>
+          <w:sz w:val="21"/>
+          <w:szCs w:val="21"/>
+          <w:lang w:eastAsia="it-IT"/>
+          <w14:ligatures w14:val="none"/>
+        </w:rPr>
+        <w:t>,</w:t>
+      </w:r>
+    </w:p>
+    <w:p>
+      <w:pPr>
+        <w:shd w:val="clear" w:color="auto" w:fill="EDEDED" w:themeFill="accent3" w:themeFillTint="33"/>
+        <w:spacing w:after="0" w:line="285" w:lineRule="atLeast"/>
+        <w:rPr>
+          <w:rFonts w:ascii="Consolas" w:eastAsia="Times New Roman" w:hAnsi="Consolas" w:cs="Times New Roman"/>
+          <w:kern w:val="0"/>
+          <w:sz w:val="21"/>
+          <w:szCs w:val="21"/>
+          <w:lang w:eastAsia="it-IT"/>
+          <w14:ligatures w14:val="none"/>
+        </w:rPr>
+      </w:pPr>
+      <w:r>
+        <w:rPr>
+          <w:rFonts w:ascii="Consolas" w:eastAsia="Times New Roman" w:hAnsi="Consolas" w:cs="Times New Roman"/>
+          <w:kern w:val="0"/>
+          <w:sz w:val="21"/>
+          <w:szCs w:val="21"/>
+          <w:lang w:eastAsia="it-IT"/>
+          <w14:ligatures w14:val="none"/>
+        </w:rPr>
+        <w:t xml:space="preserve">    </w:t>
+      </w:r>
+      <w:proofErr w:type="spellStart"/>
+      <w:r>
+        <w:rPr>
+          <w:rFonts w:ascii="Consolas" w:eastAsia="Times New Roman" w:hAnsi="Consolas" w:cs="Times New Roman"/>
+          <w:kern w:val="0"/>
+          <w:sz w:val="21"/>
+          <w:szCs w:val="21"/>
+          <w:lang w:eastAsia="it-IT"/>
+          <w14:ligatures w14:val="none"/>
+        </w:rPr>
+        <w:t>nomeAeroporto</w:t>
+      </w:r>
+      <w:proofErr w:type="spellEnd"/>
+      <w:r>
+        <w:rPr>
+          <w:rFonts w:ascii="Consolas" w:eastAsia="Times New Roman" w:hAnsi="Consolas" w:cs="Times New Roman"/>
+          <w:kern w:val="0"/>
+          <w:sz w:val="21"/>
+          <w:szCs w:val="21"/>
+          <w:lang w:eastAsia="it-IT"/>
+          <w14:ligatures w14:val="none"/>
+        </w:rPr>
+        <w:t xml:space="preserve"> </w:t>
+      </w:r>
+      <w:proofErr w:type="spellStart"/>
+      <w:proofErr w:type="gramStart"/>
+      <w:r>
+        <w:rPr>
+          <w:rFonts w:ascii="Consolas" w:eastAsia="Times New Roman" w:hAnsi="Consolas" w:cs="Times New Roman"/>
+          <w:color w:val="ED7D31" w:themeColor="accent2"/>
+          <w:kern w:val="0"/>
+          <w:sz w:val="21"/>
+          <w:szCs w:val="21"/>
+          <w:lang w:eastAsia="it-IT"/>
+          <w14:ligatures w14:val="none"/>
+        </w:rPr>
+        <w:t>varchar</w:t>
+      </w:r>
+      <w:proofErr w:type="spellEnd"/>
+      <w:r>
+        <w:rPr>
+          <w:rFonts w:ascii="Consolas" w:eastAsia="Times New Roman" w:hAnsi="Consolas" w:cs="Times New Roman"/>
+          <w:kern w:val="0"/>
+          <w:sz w:val="21"/>
+          <w:szCs w:val="21"/>
+          <w:lang w:eastAsia="it-IT"/>
+          <w14:ligatures w14:val="none"/>
+        </w:rPr>
+        <w:t>(</w:t>
+      </w:r>
+      <w:proofErr w:type="gramEnd"/>
+      <w:r>
+        <w:rPr>
+          <w:rFonts w:ascii="Consolas" w:eastAsia="Times New Roman" w:hAnsi="Consolas" w:cs="Times New Roman"/>
+          <w:kern w:val="0"/>
+          <w:sz w:val="21"/>
+          <w:szCs w:val="21"/>
+          <w:lang w:eastAsia="it-IT"/>
+          <w14:ligatures w14:val="none"/>
+        </w:rPr>
+        <w:t>10),</w:t>
+      </w:r>
+    </w:p>
+    <w:p>
+      <w:pPr>
+        <w:shd w:val="clear" w:color="auto" w:fill="EDEDED" w:themeFill="accent3" w:themeFillTint="33"/>
+        <w:spacing w:after="0" w:line="285" w:lineRule="atLeast"/>
+        <w:rPr>
+          <w:rFonts w:ascii="Consolas" w:eastAsia="Times New Roman" w:hAnsi="Consolas" w:cs="Times New Roman"/>
+          <w:kern w:val="0"/>
+          <w:sz w:val="21"/>
+          <w:szCs w:val="21"/>
+          <w:lang w:eastAsia="it-IT"/>
+          <w14:ligatures w14:val="none"/>
+        </w:rPr>
+      </w:pPr>
+      <w:r>
+        <w:rPr>
+          <w:rFonts w:ascii="Consolas" w:eastAsia="Times New Roman" w:hAnsi="Consolas" w:cs="Times New Roman"/>
+          <w:color w:val="ED7D31" w:themeColor="accent2"/>
+          <w:kern w:val="0"/>
+          <w:sz w:val="21"/>
+          <w:szCs w:val="21"/>
+          <w:lang w:eastAsia="it-IT"/>
+          <w14:ligatures w14:val="none"/>
+        </w:rPr>
+        <w:t xml:space="preserve">    </w:t>
+      </w:r>
+      <w:proofErr w:type="spellStart"/>
+      <w:r>
+        <w:rPr>
+          <w:rFonts w:ascii="Consolas" w:eastAsia="Times New Roman" w:hAnsi="Consolas" w:cs="Times New Roman"/>
+          <w:color w:val="ED7D31" w:themeColor="accent2"/>
+          <w:kern w:val="0"/>
+          <w:sz w:val="21"/>
+          <w:szCs w:val="21"/>
+          <w:lang w:eastAsia="it-IT"/>
+          <w14:ligatures w14:val="none"/>
+        </w:rPr>
+        <w:t>foreign</w:t>
+      </w:r>
+      <w:proofErr w:type="spellEnd"/>
+      <w:r>
+        <w:rPr>
+          <w:rFonts w:ascii="Consolas" w:eastAsia="Times New Roman" w:hAnsi="Consolas" w:cs="Times New Roman"/>
+          <w:color w:val="ED7D31" w:themeColor="accent2"/>
+          <w:kern w:val="0"/>
+          <w:sz w:val="21"/>
+          <w:szCs w:val="21"/>
+          <w:lang w:eastAsia="it-IT"/>
+          <w14:ligatures w14:val="none"/>
+        </w:rPr>
+        <w:t xml:space="preserve"> key </w:t>
+      </w:r>
+      <w:r>
+        <w:rPr>
+          <w:rFonts w:ascii="Consolas" w:eastAsia="Times New Roman" w:hAnsi="Consolas" w:cs="Times New Roman"/>
+          <w:kern w:val="0"/>
+          <w:sz w:val="21"/>
+          <w:szCs w:val="21"/>
+          <w:lang w:eastAsia="it-IT"/>
+          <w14:ligatures w14:val="none"/>
+        </w:rPr>
+        <w:t>(</w:t>
+      </w:r>
+      <w:proofErr w:type="spellStart"/>
+      <w:r>
+        <w:rPr>
+          <w:rFonts w:ascii="Consolas" w:eastAsia="Times New Roman" w:hAnsi="Consolas" w:cs="Times New Roman"/>
+          <w:kern w:val="0"/>
+          <w:sz w:val="21"/>
+          <w:szCs w:val="21"/>
+          <w:lang w:eastAsia="it-IT"/>
+          <w14:ligatures w14:val="none"/>
+        </w:rPr>
+        <w:t>nomeAeroporto</w:t>
+      </w:r>
+      <w:proofErr w:type="spellEnd"/>
+      <w:r>
+        <w:rPr>
+          <w:rFonts w:ascii="Consolas" w:eastAsia="Times New Roman" w:hAnsi="Consolas" w:cs="Times New Roman"/>
+          <w:kern w:val="0"/>
+          <w:sz w:val="21"/>
+          <w:szCs w:val="21"/>
+          <w:lang w:eastAsia="it-IT"/>
+          <w14:ligatures w14:val="none"/>
+        </w:rPr>
+        <w:t xml:space="preserve">) </w:t>
+      </w:r>
+      <w:proofErr w:type="spellStart"/>
+      <w:r>
+        <w:rPr>
+          <w:rFonts w:ascii="Consolas" w:eastAsia="Times New Roman" w:hAnsi="Consolas" w:cs="Times New Roman"/>
+          <w:color w:val="ED7D31" w:themeColor="accent2"/>
+          <w:kern w:val="0"/>
+          <w:sz w:val="21"/>
+          <w:szCs w:val="21"/>
+          <w:lang w:eastAsia="it-IT"/>
+          <w14:ligatures w14:val="none"/>
+        </w:rPr>
+        <w:t>references</w:t>
+      </w:r>
+      <w:proofErr w:type="spellEnd"/>
+      <w:r>
+        <w:rPr>
+          <w:rFonts w:ascii="Consolas" w:eastAsia="Times New Roman" w:hAnsi="Consolas" w:cs="Times New Roman"/>
+          <w:kern w:val="0"/>
+          <w:sz w:val="21"/>
+          <w:szCs w:val="21"/>
+          <w:lang w:eastAsia="it-IT"/>
+          <w14:ligatures w14:val="none"/>
+        </w:rPr>
+        <w:t xml:space="preserve"> aeroporto(nome),</w:t>
+      </w:r>
+    </w:p>
+    <w:p>
+      <w:pPr>
+        <w:shd w:val="clear" w:color="auto" w:fill="EDEDED" w:themeFill="accent3" w:themeFillTint="33"/>
+        <w:spacing w:after="0" w:line="285" w:lineRule="atLeast"/>
+        <w:rPr>
+          <w:rFonts w:ascii="Consolas" w:eastAsia="Times New Roman" w:hAnsi="Consolas" w:cs="Times New Roman"/>
+          <w:kern w:val="0"/>
+          <w:sz w:val="21"/>
+          <w:szCs w:val="21"/>
+          <w:lang w:eastAsia="it-IT"/>
+          <w14:ligatures w14:val="none"/>
+        </w:rPr>
+      </w:pPr>
+      <w:r>
+        <w:rPr>
+          <w:rFonts w:ascii="Consolas" w:eastAsia="Times New Roman" w:hAnsi="Consolas" w:cs="Times New Roman"/>
+          <w:kern w:val="0"/>
+          <w:sz w:val="21"/>
+          <w:szCs w:val="21"/>
+          <w:lang w:eastAsia="it-IT"/>
+          <w14:ligatures w14:val="none"/>
+        </w:rPr>
+        <w:t xml:space="preserve">    </w:t>
+      </w:r>
+      <w:proofErr w:type="spellStart"/>
+      <w:r>
+        <w:rPr>
+          <w:rFonts w:ascii="Consolas" w:eastAsia="Times New Roman" w:hAnsi="Consolas" w:cs="Times New Roman"/>
+          <w:color w:val="ED7D31" w:themeColor="accent2"/>
+          <w:kern w:val="0"/>
+          <w:sz w:val="21"/>
+          <w:szCs w:val="21"/>
+          <w:lang w:eastAsia="it-IT"/>
+          <w14:ligatures w14:val="none"/>
+        </w:rPr>
+        <w:t>foreign</w:t>
+      </w:r>
+      <w:proofErr w:type="spellEnd"/>
+      <w:r>
+        <w:rPr>
+          <w:rFonts w:ascii="Consolas" w:eastAsia="Times New Roman" w:hAnsi="Consolas" w:cs="Times New Roman"/>
+          <w:color w:val="ED7D31" w:themeColor="accent2"/>
+          <w:kern w:val="0"/>
+          <w:sz w:val="21"/>
+          <w:szCs w:val="21"/>
+          <w:lang w:eastAsia="it-IT"/>
+          <w14:ligatures w14:val="none"/>
+        </w:rPr>
+        <w:t xml:space="preserve"> key </w:t>
+      </w:r>
+      <w:r>
+        <w:rPr>
+          <w:rFonts w:ascii="Consolas" w:eastAsia="Times New Roman" w:hAnsi="Consolas" w:cs="Times New Roman"/>
+          <w:kern w:val="0"/>
+          <w:sz w:val="21"/>
+          <w:szCs w:val="21"/>
+          <w:lang w:eastAsia="it-IT"/>
+          <w14:ligatures w14:val="none"/>
+        </w:rPr>
+        <w:t xml:space="preserve">(#volo) </w:t>
+      </w:r>
+      <w:proofErr w:type="spellStart"/>
+      <w:r>
+        <w:rPr>
+          <w:rFonts w:ascii="Consolas" w:eastAsia="Times New Roman" w:hAnsi="Consolas" w:cs="Times New Roman"/>
+          <w:color w:val="ED7D31" w:themeColor="accent2"/>
+          <w:kern w:val="0"/>
+          <w:sz w:val="21"/>
+          <w:szCs w:val="21"/>
+          <w:lang w:eastAsia="it-IT"/>
+          <w14:ligatures w14:val="none"/>
+        </w:rPr>
+        <w:t>references</w:t>
+      </w:r>
+      <w:proofErr w:type="spellEnd"/>
+      <w:r>
+        <w:rPr>
+          <w:rFonts w:ascii="Consolas" w:eastAsia="Times New Roman" w:hAnsi="Consolas" w:cs="Times New Roman"/>
+          <w:kern w:val="0"/>
+          <w:sz w:val="21"/>
+          <w:szCs w:val="21"/>
+          <w:lang w:eastAsia="it-IT"/>
+          <w14:ligatures w14:val="none"/>
+        </w:rPr>
+        <w:t xml:space="preserve"> volo(#volo)</w:t>
+      </w:r>
+    </w:p>
+    <w:p>
+      <w:pPr>
+        <w:shd w:val="clear" w:color="auto" w:fill="EDEDED" w:themeFill="accent3" w:themeFillTint="33"/>
+        <w:spacing w:after="0" w:line="285" w:lineRule="atLeast"/>
+        <w:rPr>
+          <w:rFonts w:ascii="Consolas" w:eastAsia="Times New Roman" w:hAnsi="Consolas" w:cs="Times New Roman"/>
+          <w:kern w:val="0"/>
+          <w:sz w:val="21"/>
+          <w:szCs w:val="21"/>
+          <w:lang w:eastAsia="it-IT"/>
+          <w14:ligatures w14:val="none"/>
+        </w:rPr>
+      </w:pPr>
+      <w:r>
+        <w:rPr>
+          <w:rFonts w:ascii="Consolas" w:eastAsia="Times New Roman" w:hAnsi="Consolas" w:cs="Times New Roman"/>
+          <w:kern w:val="0"/>
+          <w:sz w:val="21"/>
+          <w:szCs w:val="21"/>
+          <w:lang w:eastAsia="it-IT"/>
+          <w14:ligatures w14:val="none"/>
+        </w:rPr>
+        <w:t>);</w:t>
+      </w:r>
+    </w:p>
+    <w:p>
+      <w:pPr>
+        <w:shd w:val="clear" w:color="auto" w:fill="EDEDED" w:themeFill="accent3" w:themeFillTint="33"/>
+        <w:spacing w:after="0" w:line="285" w:lineRule="atLeast"/>
+        <w:rPr>
+          <w:rFonts w:ascii="Consolas" w:eastAsia="Times New Roman" w:hAnsi="Consolas" w:cs="Times New Roman"/>
+          <w:kern w:val="0"/>
+          <w:sz w:val="21"/>
+          <w:szCs w:val="21"/>
+          <w:lang w:eastAsia="it-IT"/>
+          <w14:ligatures w14:val="none"/>
+        </w:rPr>
+      </w:pPr>
+    </w:p>
+    <w:p>
+      <w:pPr>
+        <w:shd w:val="clear" w:color="auto" w:fill="EDEDED" w:themeFill="accent3" w:themeFillTint="33"/>
+        <w:spacing w:after="0" w:line="285" w:lineRule="atLeast"/>
+        <w:rPr>
+          <w:rFonts w:ascii="Consolas" w:eastAsia="Times New Roman" w:hAnsi="Consolas" w:cs="Times New Roman"/>
+          <w:kern w:val="0"/>
+          <w:sz w:val="21"/>
+          <w:szCs w:val="21"/>
+          <w:lang w:eastAsia="it-IT"/>
+          <w14:ligatures w14:val="none"/>
+        </w:rPr>
+      </w:pPr>
+      <w:r>
+        <w:rPr>
+          <w:rFonts w:ascii="Consolas" w:eastAsia="Times New Roman" w:hAnsi="Consolas" w:cs="Times New Roman"/>
+          <w:color w:val="ED7D31" w:themeColor="accent2"/>
+          <w:kern w:val="0"/>
+          <w:sz w:val="21"/>
+          <w:szCs w:val="21"/>
+          <w:lang w:eastAsia="it-IT"/>
+          <w14:ligatures w14:val="none"/>
+        </w:rPr>
+        <w:t xml:space="preserve">create </w:t>
+      </w:r>
+      <w:proofErr w:type="spellStart"/>
+      <w:r>
+        <w:rPr>
+          <w:rFonts w:ascii="Consolas" w:eastAsia="Times New Roman" w:hAnsi="Consolas" w:cs="Times New Roman"/>
+          <w:color w:val="ED7D31" w:themeColor="accent2"/>
+          <w:kern w:val="0"/>
+          <w:sz w:val="21"/>
+          <w:szCs w:val="21"/>
+          <w:lang w:eastAsia="it-IT"/>
+          <w14:ligatures w14:val="none"/>
+        </w:rPr>
+        <w:t>table</w:t>
+      </w:r>
+      <w:proofErr w:type="spellEnd"/>
+      <w:r>
+        <w:rPr>
+          <w:rFonts w:ascii="Consolas" w:eastAsia="Times New Roman" w:hAnsi="Consolas" w:cs="Times New Roman"/>
+          <w:color w:val="ED7D31" w:themeColor="accent2"/>
+          <w:kern w:val="0"/>
+          <w:sz w:val="21"/>
+          <w:szCs w:val="21"/>
+          <w:lang w:eastAsia="it-IT"/>
+          <w14:ligatures w14:val="none"/>
+        </w:rPr>
+        <w:t xml:space="preserve"> </w:t>
+      </w:r>
+      <w:proofErr w:type="gramStart"/>
+      <w:r>
+        <w:rPr>
+          <w:rFonts w:ascii="Consolas" w:eastAsia="Times New Roman" w:hAnsi="Consolas" w:cs="Times New Roman"/>
+          <w:kern w:val="0"/>
+          <w:sz w:val="21"/>
+          <w:szCs w:val="21"/>
+          <w:lang w:eastAsia="it-IT"/>
+          <w14:ligatures w14:val="none"/>
+        </w:rPr>
+        <w:t>utilizza(</w:t>
+      </w:r>
+      <w:proofErr w:type="gramEnd"/>
+    </w:p>
+    <w:p>
+      <w:pPr>
+        <w:shd w:val="clear" w:color="auto" w:fill="EDEDED" w:themeFill="accent3" w:themeFillTint="33"/>
+        <w:spacing w:after="0" w:line="285" w:lineRule="atLeast"/>
+        <w:rPr>
+          <w:rFonts w:ascii="Consolas" w:eastAsia="Times New Roman" w:hAnsi="Consolas" w:cs="Times New Roman"/>
+          <w:kern w:val="0"/>
+          <w:sz w:val="21"/>
+          <w:szCs w:val="21"/>
+          <w:lang w:eastAsia="it-IT"/>
+          <w14:ligatures w14:val="none"/>
+        </w:rPr>
+      </w:pPr>
+      <w:r>
+        <w:rPr>
+          <w:rFonts w:ascii="Consolas" w:eastAsia="Times New Roman" w:hAnsi="Consolas" w:cs="Times New Roman"/>
+          <w:kern w:val="0"/>
+          <w:sz w:val="21"/>
+          <w:szCs w:val="21"/>
+          <w:lang w:eastAsia="it-IT"/>
+          <w14:ligatures w14:val="none"/>
+        </w:rPr>
+        <w:t xml:space="preserve">    #volo </w:t>
+      </w:r>
+      <w:proofErr w:type="spellStart"/>
+      <w:r>
+        <w:rPr>
+          <w:rFonts w:ascii="Consolas" w:eastAsia="Times New Roman" w:hAnsi="Consolas" w:cs="Times New Roman"/>
+          <w:color w:val="ED7D31" w:themeColor="accent2"/>
+          <w:kern w:val="0"/>
+          <w:sz w:val="21"/>
+          <w:szCs w:val="21"/>
+          <w:lang w:eastAsia="it-IT"/>
+          <w14:ligatures w14:val="none"/>
+        </w:rPr>
+        <w:t>integer</w:t>
+      </w:r>
+      <w:proofErr w:type="spellEnd"/>
+      <w:r>
+        <w:rPr>
+          <w:rFonts w:ascii="Consolas" w:eastAsia="Times New Roman" w:hAnsi="Consolas" w:cs="Times New Roman"/>
+          <w:color w:val="ED7D31" w:themeColor="accent2"/>
+          <w:kern w:val="0"/>
+          <w:sz w:val="21"/>
+          <w:szCs w:val="21"/>
+          <w:lang w:eastAsia="it-IT"/>
+          <w14:ligatures w14:val="none"/>
+        </w:rPr>
+        <w:t xml:space="preserve"> </w:t>
+      </w:r>
+      <w:proofErr w:type="spellStart"/>
+      <w:r>
+        <w:rPr>
+          <w:rFonts w:ascii="Consolas" w:eastAsia="Times New Roman" w:hAnsi="Consolas" w:cs="Times New Roman"/>
+          <w:color w:val="ED7D31" w:themeColor="accent2"/>
+          <w:kern w:val="0"/>
+          <w:sz w:val="21"/>
+          <w:szCs w:val="21"/>
+          <w:lang w:eastAsia="it-IT"/>
+          <w14:ligatures w14:val="none"/>
+        </w:rPr>
+        <w:t>primary</w:t>
+      </w:r>
+      <w:proofErr w:type="spellEnd"/>
+      <w:r>
+        <w:rPr>
+          <w:rFonts w:ascii="Consolas" w:eastAsia="Times New Roman" w:hAnsi="Consolas" w:cs="Times New Roman"/>
+          <w:color w:val="ED7D31" w:themeColor="accent2"/>
+          <w:kern w:val="0"/>
+          <w:sz w:val="21"/>
+          <w:szCs w:val="21"/>
+          <w:lang w:eastAsia="it-IT"/>
+          <w14:ligatures w14:val="none"/>
+        </w:rPr>
+        <w:t xml:space="preserve"> key</w:t>
+      </w:r>
+      <w:r>
+        <w:rPr>
+          <w:rFonts w:ascii="Consolas" w:eastAsia="Times New Roman" w:hAnsi="Consolas" w:cs="Times New Roman"/>
+          <w:kern w:val="0"/>
+          <w:sz w:val="21"/>
+          <w:szCs w:val="21"/>
+          <w:lang w:eastAsia="it-IT"/>
+          <w14:ligatures w14:val="none"/>
+        </w:rPr>
+        <w:t>,</w:t>
+      </w:r>
+    </w:p>
+    <w:p>
+      <w:pPr>
+        <w:shd w:val="clear" w:color="auto" w:fill="EDEDED" w:themeFill="accent3" w:themeFillTint="33"/>
+        <w:spacing w:after="0" w:line="285" w:lineRule="atLeast"/>
+        <w:rPr>
+          <w:rFonts w:ascii="Consolas" w:eastAsia="Times New Roman" w:hAnsi="Consolas" w:cs="Times New Roman"/>
+          <w:kern w:val="0"/>
+          <w:sz w:val="21"/>
+          <w:szCs w:val="21"/>
+          <w:lang w:eastAsia="it-IT"/>
+          <w14:ligatures w14:val="none"/>
+        </w:rPr>
+      </w:pPr>
+      <w:r>
+        <w:rPr>
+          <w:rFonts w:ascii="Consolas" w:eastAsia="Times New Roman" w:hAnsi="Consolas" w:cs="Times New Roman"/>
+          <w:kern w:val="0"/>
+          <w:sz w:val="21"/>
+          <w:szCs w:val="21"/>
+          <w:lang w:eastAsia="it-IT"/>
+          <w14:ligatures w14:val="none"/>
+        </w:rPr>
+        <w:t xml:space="preserve">    nome </w:t>
+      </w:r>
+      <w:proofErr w:type="spellStart"/>
+      <w:proofErr w:type="gramStart"/>
+      <w:r>
+        <w:rPr>
+          <w:rFonts w:ascii="Consolas" w:eastAsia="Times New Roman" w:hAnsi="Consolas" w:cs="Times New Roman"/>
+          <w:color w:val="ED7D31" w:themeColor="accent2"/>
+          <w:kern w:val="0"/>
+          <w:sz w:val="21"/>
+          <w:szCs w:val="21"/>
+          <w:lang w:eastAsia="it-IT"/>
+          <w14:ligatures w14:val="none"/>
+        </w:rPr>
+        <w:t>varchar</w:t>
+      </w:r>
+      <w:proofErr w:type="spellEnd"/>
+      <w:r>
+        <w:rPr>
+          <w:rFonts w:ascii="Consolas" w:eastAsia="Times New Roman" w:hAnsi="Consolas" w:cs="Times New Roman"/>
+          <w:kern w:val="0"/>
+          <w:sz w:val="21"/>
+          <w:szCs w:val="21"/>
+          <w:lang w:eastAsia="it-IT"/>
+          <w14:ligatures w14:val="none"/>
+        </w:rPr>
+        <w:t>(</w:t>
+      </w:r>
+      <w:proofErr w:type="gramEnd"/>
+      <w:r>
+        <w:rPr>
+          <w:rFonts w:ascii="Consolas" w:eastAsia="Times New Roman" w:hAnsi="Consolas" w:cs="Times New Roman"/>
+          <w:kern w:val="0"/>
+          <w:sz w:val="21"/>
+          <w:szCs w:val="21"/>
+          <w:lang w:eastAsia="it-IT"/>
+          <w14:ligatures w14:val="none"/>
+        </w:rPr>
+        <w:t>10),</w:t>
+      </w:r>
+    </w:p>
+    <w:p>
+      <w:pPr>
+        <w:shd w:val="clear" w:color="auto" w:fill="EDEDED" w:themeFill="accent3" w:themeFillTint="33"/>
+        <w:spacing w:after="0" w:line="285" w:lineRule="atLeast"/>
+        <w:rPr>
+          <w:rFonts w:ascii="Consolas" w:eastAsia="Times New Roman" w:hAnsi="Consolas" w:cs="Times New Roman"/>
+          <w:kern w:val="0"/>
+          <w:sz w:val="21"/>
+          <w:szCs w:val="21"/>
+          <w:lang w:eastAsia="it-IT"/>
+          <w14:ligatures w14:val="none"/>
+        </w:rPr>
+      </w:pPr>
+      <w:r>
+        <w:rPr>
+          <w:rFonts w:ascii="Consolas" w:eastAsia="Times New Roman" w:hAnsi="Consolas" w:cs="Times New Roman"/>
+          <w:kern w:val="0"/>
+          <w:sz w:val="21"/>
+          <w:szCs w:val="21"/>
+          <w:lang w:eastAsia="it-IT"/>
+          <w14:ligatures w14:val="none"/>
+        </w:rPr>
+        <w:t xml:space="preserve">    </w:t>
+      </w:r>
+      <w:proofErr w:type="spellStart"/>
+      <w:r>
+        <w:rPr>
+          <w:rFonts w:ascii="Consolas" w:eastAsia="Times New Roman" w:hAnsi="Consolas" w:cs="Times New Roman"/>
+          <w:color w:val="ED7D31" w:themeColor="accent2"/>
+          <w:kern w:val="0"/>
+          <w:sz w:val="21"/>
+          <w:szCs w:val="21"/>
+          <w:lang w:eastAsia="it-IT"/>
+          <w14:ligatures w14:val="none"/>
+        </w:rPr>
+        <w:t>foreign</w:t>
+      </w:r>
+      <w:proofErr w:type="spellEnd"/>
+      <w:r>
+        <w:rPr>
+          <w:rFonts w:ascii="Consolas" w:eastAsia="Times New Roman" w:hAnsi="Consolas" w:cs="Times New Roman"/>
+          <w:color w:val="ED7D31" w:themeColor="accent2"/>
+          <w:kern w:val="0"/>
+          <w:sz w:val="21"/>
+          <w:szCs w:val="21"/>
+          <w:lang w:eastAsia="it-IT"/>
+          <w14:ligatures w14:val="none"/>
+        </w:rPr>
+        <w:t xml:space="preserve"> key </w:t>
+      </w:r>
+      <w:r>
+        <w:rPr>
+          <w:rFonts w:ascii="Consolas" w:eastAsia="Times New Roman" w:hAnsi="Consolas" w:cs="Times New Roman"/>
+          <w:kern w:val="0"/>
+          <w:sz w:val="21"/>
+          <w:szCs w:val="21"/>
+          <w:lang w:eastAsia="it-IT"/>
+          <w14:ligatures w14:val="none"/>
+        </w:rPr>
+        <w:t xml:space="preserve">(#volo) </w:t>
+      </w:r>
+      <w:proofErr w:type="spellStart"/>
+      <w:r>
+        <w:rPr>
+          <w:rFonts w:ascii="Consolas" w:eastAsia="Times New Roman" w:hAnsi="Consolas" w:cs="Times New Roman"/>
+          <w:color w:val="ED7D31" w:themeColor="accent2"/>
+          <w:kern w:val="0"/>
+          <w:sz w:val="21"/>
+          <w:szCs w:val="21"/>
+          <w:lang w:eastAsia="it-IT"/>
+          <w14:ligatures w14:val="none"/>
+        </w:rPr>
+        <w:t>references</w:t>
+      </w:r>
+      <w:proofErr w:type="spellEnd"/>
+      <w:r>
+        <w:rPr>
+          <w:rFonts w:ascii="Consolas" w:eastAsia="Times New Roman" w:hAnsi="Consolas" w:cs="Times New Roman"/>
+          <w:kern w:val="0"/>
+          <w:sz w:val="21"/>
+          <w:szCs w:val="21"/>
+          <w:lang w:eastAsia="it-IT"/>
+          <w14:ligatures w14:val="none"/>
+        </w:rPr>
+        <w:t xml:space="preserve"> volo(#volo),</w:t>
+      </w:r>
+    </w:p>
+    <w:p>
+      <w:pPr>
+        <w:shd w:val="clear" w:color="auto" w:fill="EDEDED" w:themeFill="accent3" w:themeFillTint="33"/>
+        <w:spacing w:after="0" w:line="285" w:lineRule="atLeast"/>
+        <w:rPr>
+          <w:rFonts w:ascii="Consolas" w:eastAsia="Times New Roman" w:hAnsi="Consolas" w:cs="Times New Roman"/>
+          <w:kern w:val="0"/>
+          <w:sz w:val="21"/>
+          <w:szCs w:val="21"/>
+          <w:lang w:eastAsia="it-IT"/>
+          <w14:ligatures w14:val="none"/>
+        </w:rPr>
+      </w:pPr>
+      <w:r>
+        <w:rPr>
+          <w:rFonts w:ascii="Consolas" w:eastAsia="Times New Roman" w:hAnsi="Consolas" w:cs="Times New Roman"/>
+          <w:color w:val="ED7D31" w:themeColor="accent2"/>
+          <w:kern w:val="0"/>
+          <w:sz w:val="21"/>
+          <w:szCs w:val="21"/>
+          <w:lang w:eastAsia="it-IT"/>
+          <w14:ligatures w14:val="none"/>
+        </w:rPr>
+        <w:t xml:space="preserve">    </w:t>
+      </w:r>
+      <w:proofErr w:type="spellStart"/>
+      <w:r>
+        <w:rPr>
+          <w:rFonts w:ascii="Consolas" w:eastAsia="Times New Roman" w:hAnsi="Consolas" w:cs="Times New Roman"/>
+          <w:color w:val="ED7D31" w:themeColor="accent2"/>
+          <w:kern w:val="0"/>
+          <w:sz w:val="21"/>
+          <w:szCs w:val="21"/>
+          <w:lang w:eastAsia="it-IT"/>
+          <w14:ligatures w14:val="none"/>
+        </w:rPr>
+        <w:t>foreign</w:t>
+      </w:r>
+      <w:proofErr w:type="spellEnd"/>
+      <w:r>
+        <w:rPr>
+          <w:rFonts w:ascii="Consolas" w:eastAsia="Times New Roman" w:hAnsi="Consolas" w:cs="Times New Roman"/>
+          <w:color w:val="ED7D31" w:themeColor="accent2"/>
+          <w:kern w:val="0"/>
+          <w:sz w:val="21"/>
+          <w:szCs w:val="21"/>
+          <w:lang w:eastAsia="it-IT"/>
+          <w14:ligatures w14:val="none"/>
+        </w:rPr>
+        <w:t xml:space="preserve"> key </w:t>
+      </w:r>
+      <w:r>
+        <w:rPr>
+          <w:rFonts w:ascii="Consolas" w:eastAsia="Times New Roman" w:hAnsi="Consolas" w:cs="Times New Roman"/>
+          <w:kern w:val="0"/>
+          <w:sz w:val="21"/>
+          <w:szCs w:val="21"/>
+          <w:lang w:eastAsia="it-IT"/>
+          <w14:ligatures w14:val="none"/>
+        </w:rPr>
+        <w:t xml:space="preserve">(nome) </w:t>
+      </w:r>
+      <w:proofErr w:type="spellStart"/>
+      <w:r>
+        <w:rPr>
+          <w:rFonts w:ascii="Consolas" w:eastAsia="Times New Roman" w:hAnsi="Consolas" w:cs="Times New Roman"/>
+          <w:color w:val="ED7D31" w:themeColor="accent2"/>
+          <w:kern w:val="0"/>
+          <w:sz w:val="21"/>
+          <w:szCs w:val="21"/>
+          <w:lang w:eastAsia="it-IT"/>
+          <w14:ligatures w14:val="none"/>
+        </w:rPr>
+        <w:t>references</w:t>
+      </w:r>
+      <w:proofErr w:type="spellEnd"/>
+      <w:r>
+        <w:rPr>
+          <w:rFonts w:ascii="Consolas" w:eastAsia="Times New Roman" w:hAnsi="Consolas" w:cs="Times New Roman"/>
+          <w:kern w:val="0"/>
+          <w:sz w:val="21"/>
+          <w:szCs w:val="21"/>
+          <w:lang w:eastAsia="it-IT"/>
+          <w14:ligatures w14:val="none"/>
+        </w:rPr>
+        <w:t xml:space="preserve"> </w:t>
+      </w:r>
+      <w:proofErr w:type="spellStart"/>
+      <w:r>
+        <w:rPr>
+          <w:rFonts w:ascii="Consolas" w:eastAsia="Times New Roman" w:hAnsi="Consolas" w:cs="Times New Roman"/>
+          <w:kern w:val="0"/>
+          <w:sz w:val="21"/>
+          <w:szCs w:val="21"/>
+          <w:lang w:eastAsia="it-IT"/>
+          <w14:ligatures w14:val="none"/>
+        </w:rPr>
+        <w:t>tipoDiAereo</w:t>
+      </w:r>
+      <w:proofErr w:type="spellEnd"/>
+      <w:r>
+        <w:rPr>
+          <w:rFonts w:ascii="Consolas" w:eastAsia="Times New Roman" w:hAnsi="Consolas" w:cs="Times New Roman"/>
+          <w:kern w:val="0"/>
+          <w:sz w:val="21"/>
+          <w:szCs w:val="21"/>
+          <w:lang w:eastAsia="it-IT"/>
+          <w14:ligatures w14:val="none"/>
+        </w:rPr>
+        <w:t>(nome)</w:t>
+      </w:r>
+    </w:p>
+    <w:p>
+      <w:pPr>
+        <w:shd w:val="clear" w:color="auto" w:fill="EDEDED" w:themeFill="accent3" w:themeFillTint="33"/>
+        <w:spacing w:after="0" w:line="285" w:lineRule="atLeast"/>
+        <w:rPr>
+          <w:rFonts w:ascii="Consolas" w:eastAsia="Times New Roman" w:hAnsi="Consolas" w:cs="Times New Roman"/>
+          <w:kern w:val="0"/>
+          <w:sz w:val="21"/>
+          <w:szCs w:val="21"/>
+          <w:lang w:eastAsia="it-IT"/>
+          <w14:ligatures w14:val="none"/>
+        </w:rPr>
+      </w:pPr>
+      <w:r>
+        <w:rPr>
+          <w:rFonts w:ascii="Consolas" w:eastAsia="Times New Roman" w:hAnsi="Consolas" w:cs="Times New Roman"/>
+          <w:kern w:val="0"/>
+          <w:sz w:val="21"/>
+          <w:szCs w:val="21"/>
+          <w:lang w:eastAsia="it-IT"/>
+          <w14:ligatures w14:val="none"/>
+        </w:rPr>
+        <w:t>);</w:t>
+      </w:r>
+    </w:p>
+    <w:p>
+      <w:pPr>
+        <w:shd w:val="clear" w:color="auto" w:fill="EDEDED" w:themeFill="accent3" w:themeFillTint="33"/>
+        <w:spacing w:after="0" w:line="285" w:lineRule="atLeast"/>
+        <w:rPr>
+          <w:rFonts w:ascii="Consolas" w:eastAsia="Times New Roman" w:hAnsi="Consolas" w:cs="Times New Roman"/>
+          <w:kern w:val="0"/>
+          <w:sz w:val="21"/>
+          <w:szCs w:val="21"/>
+          <w:lang w:eastAsia="it-IT"/>
+          <w14:ligatures w14:val="none"/>
+        </w:rPr>
+      </w:pPr>
+    </w:p>
+    <w:p>
+      <w:pPr>
+        <w:shd w:val="clear" w:color="auto" w:fill="EDEDED" w:themeFill="accent3" w:themeFillTint="33"/>
+        <w:spacing w:after="0" w:line="285" w:lineRule="atLeast"/>
+        <w:rPr>
+          <w:rFonts w:ascii="Consolas" w:eastAsia="Times New Roman" w:hAnsi="Consolas" w:cs="Times New Roman"/>
+          <w:kern w:val="0"/>
+          <w:sz w:val="21"/>
+          <w:szCs w:val="21"/>
+          <w:lang w:eastAsia="it-IT"/>
+          <w14:ligatures w14:val="none"/>
+        </w:rPr>
+      </w:pPr>
+      <w:r>
+        <w:rPr>
+          <w:rFonts w:ascii="Consolas" w:eastAsia="Times New Roman" w:hAnsi="Consolas" w:cs="Times New Roman"/>
+          <w:color w:val="ED7D31" w:themeColor="accent2"/>
+          <w:kern w:val="0"/>
+          <w:sz w:val="21"/>
+          <w:szCs w:val="21"/>
+          <w:lang w:eastAsia="it-IT"/>
+          <w14:ligatures w14:val="none"/>
+        </w:rPr>
+        <w:t xml:space="preserve">create </w:t>
+      </w:r>
+      <w:proofErr w:type="spellStart"/>
+      <w:r>
+        <w:rPr>
+          <w:rFonts w:ascii="Consolas" w:eastAsia="Times New Roman" w:hAnsi="Consolas" w:cs="Times New Roman"/>
+          <w:color w:val="ED7D31" w:themeColor="accent2"/>
+          <w:kern w:val="0"/>
+          <w:sz w:val="21"/>
+          <w:szCs w:val="21"/>
+          <w:lang w:eastAsia="it-IT"/>
+          <w14:ligatures w14:val="none"/>
+        </w:rPr>
+        <w:t>table</w:t>
+      </w:r>
+      <w:proofErr w:type="spellEnd"/>
+      <w:r>
+        <w:rPr>
+          <w:rFonts w:ascii="Consolas" w:eastAsia="Times New Roman" w:hAnsi="Consolas" w:cs="Times New Roman"/>
+          <w:color w:val="ED7D31" w:themeColor="accent2"/>
+          <w:kern w:val="0"/>
+          <w:sz w:val="21"/>
+          <w:szCs w:val="21"/>
+          <w:lang w:eastAsia="it-IT"/>
+          <w14:ligatures w14:val="none"/>
+        </w:rPr>
+        <w:t xml:space="preserve"> </w:t>
+      </w:r>
+      <w:proofErr w:type="gramStart"/>
+      <w:r>
+        <w:rPr>
+          <w:rFonts w:ascii="Consolas" w:eastAsia="Times New Roman" w:hAnsi="Consolas" w:cs="Times New Roman"/>
+          <w:kern w:val="0"/>
+          <w:sz w:val="21"/>
+          <w:szCs w:val="21"/>
+          <w:lang w:eastAsia="it-IT"/>
+          <w14:ligatures w14:val="none"/>
+        </w:rPr>
+        <w:t>costruisce(</w:t>
+      </w:r>
+      <w:proofErr w:type="gramEnd"/>
+    </w:p>
+    <w:p>
+      <w:pPr>
+        <w:shd w:val="clear" w:color="auto" w:fill="EDEDED" w:themeFill="accent3" w:themeFillTint="33"/>
+        <w:spacing w:after="0" w:line="285" w:lineRule="atLeast"/>
+        <w:rPr>
+          <w:rFonts w:ascii="Consolas" w:eastAsia="Times New Roman" w:hAnsi="Consolas" w:cs="Times New Roman"/>
+          <w:kern w:val="0"/>
+          <w:sz w:val="21"/>
+          <w:szCs w:val="21"/>
+          <w:lang w:eastAsia="it-IT"/>
+          <w14:ligatures w14:val="none"/>
+        </w:rPr>
+      </w:pPr>
+      <w:r>
+        <w:rPr>
+          <w:rFonts w:ascii="Consolas" w:eastAsia="Times New Roman" w:hAnsi="Consolas" w:cs="Times New Roman"/>
+          <w:kern w:val="0"/>
+          <w:sz w:val="21"/>
+          <w:szCs w:val="21"/>
+          <w:lang w:eastAsia="it-IT"/>
+          <w14:ligatures w14:val="none"/>
+        </w:rPr>
+        <w:t xml:space="preserve">    nome </w:t>
+      </w:r>
+      <w:proofErr w:type="spellStart"/>
+      <w:proofErr w:type="gramStart"/>
+      <w:r>
+        <w:rPr>
+          <w:rFonts w:ascii="Consolas" w:eastAsia="Times New Roman" w:hAnsi="Consolas" w:cs="Times New Roman"/>
+          <w:color w:val="ED7D31" w:themeColor="accent2"/>
+          <w:kern w:val="0"/>
+          <w:sz w:val="21"/>
+          <w:szCs w:val="21"/>
+          <w:lang w:eastAsia="it-IT"/>
+          <w14:ligatures w14:val="none"/>
+        </w:rPr>
+        <w:t>varchar</w:t>
+      </w:r>
+      <w:proofErr w:type="spellEnd"/>
+      <w:r>
+        <w:rPr>
+          <w:rFonts w:ascii="Consolas" w:eastAsia="Times New Roman" w:hAnsi="Consolas" w:cs="Times New Roman"/>
+          <w:kern w:val="0"/>
+          <w:sz w:val="21"/>
+          <w:szCs w:val="21"/>
+          <w:lang w:eastAsia="it-IT"/>
+          <w14:ligatures w14:val="none"/>
+        </w:rPr>
+        <w:t>(</w:t>
+      </w:r>
+      <w:proofErr w:type="gramEnd"/>
+      <w:r>
+        <w:rPr>
+          <w:rFonts w:ascii="Consolas" w:eastAsia="Times New Roman" w:hAnsi="Consolas" w:cs="Times New Roman"/>
+          <w:kern w:val="0"/>
+          <w:sz w:val="21"/>
+          <w:szCs w:val="21"/>
+          <w:lang w:eastAsia="it-IT"/>
+          <w14:ligatures w14:val="none"/>
+        </w:rPr>
+        <w:t>10),</w:t>
+      </w:r>
+    </w:p>
+    <w:p>
+      <w:pPr>
+        <w:shd w:val="clear" w:color="auto" w:fill="EDEDED" w:themeFill="accent3" w:themeFillTint="33"/>
+        <w:spacing w:after="0" w:line="285" w:lineRule="atLeast"/>
+        <w:rPr>
+          <w:rFonts w:ascii="Consolas" w:eastAsia="Times New Roman" w:hAnsi="Consolas" w:cs="Times New Roman"/>
+          <w:kern w:val="0"/>
+          <w:sz w:val="21"/>
+          <w:szCs w:val="21"/>
+          <w:lang w:eastAsia="it-IT"/>
+          <w14:ligatures w14:val="none"/>
+        </w:rPr>
+      </w:pPr>
+      <w:r>
+        <w:rPr>
+          <w:rFonts w:ascii="Consolas" w:eastAsia="Times New Roman" w:hAnsi="Consolas" w:cs="Times New Roman"/>
+          <w:kern w:val="0"/>
+          <w:sz w:val="21"/>
+          <w:szCs w:val="21"/>
+          <w:lang w:eastAsia="it-IT"/>
+          <w14:ligatures w14:val="none"/>
+        </w:rPr>
+        <w:t xml:space="preserve">    </w:t>
+      </w:r>
+      <w:proofErr w:type="spellStart"/>
+      <w:r>
+        <w:rPr>
+          <w:rFonts w:ascii="Consolas" w:eastAsia="Times New Roman" w:hAnsi="Consolas" w:cs="Times New Roman"/>
+          <w:kern w:val="0"/>
+          <w:sz w:val="21"/>
+          <w:szCs w:val="21"/>
+          <w:lang w:eastAsia="it-IT"/>
+          <w14:ligatures w14:val="none"/>
+        </w:rPr>
+        <w:t>tipoDiAereo</w:t>
+      </w:r>
+      <w:proofErr w:type="spellEnd"/>
+      <w:r>
+        <w:rPr>
+          <w:rFonts w:ascii="Consolas" w:eastAsia="Times New Roman" w:hAnsi="Consolas" w:cs="Times New Roman"/>
+          <w:kern w:val="0"/>
+          <w:sz w:val="21"/>
+          <w:szCs w:val="21"/>
+          <w:lang w:eastAsia="it-IT"/>
+          <w14:ligatures w14:val="none"/>
+        </w:rPr>
+        <w:t xml:space="preserve"> </w:t>
+      </w:r>
+      <w:proofErr w:type="spellStart"/>
+      <w:proofErr w:type="gramStart"/>
+      <w:r>
+        <w:rPr>
+          <w:rFonts w:ascii="Consolas" w:eastAsia="Times New Roman" w:hAnsi="Consolas" w:cs="Times New Roman"/>
+          <w:color w:val="ED7D31" w:themeColor="accent2"/>
+          <w:kern w:val="0"/>
+          <w:sz w:val="21"/>
+          <w:szCs w:val="21"/>
+          <w:lang w:eastAsia="it-IT"/>
+          <w14:ligatures w14:val="none"/>
+        </w:rPr>
+        <w:t>varchar</w:t>
+      </w:r>
+      <w:proofErr w:type="spellEnd"/>
+      <w:r>
+        <w:rPr>
+          <w:rFonts w:ascii="Consolas" w:eastAsia="Times New Roman" w:hAnsi="Consolas" w:cs="Times New Roman"/>
+          <w:kern w:val="0"/>
+          <w:sz w:val="21"/>
+          <w:szCs w:val="21"/>
+          <w:lang w:eastAsia="it-IT"/>
+          <w14:ligatures w14:val="none"/>
+        </w:rPr>
+        <w:t>(</w:t>
+      </w:r>
+      <w:proofErr w:type="gramEnd"/>
+      <w:r>
+        <w:rPr>
+          <w:rFonts w:ascii="Consolas" w:eastAsia="Times New Roman" w:hAnsi="Consolas" w:cs="Times New Roman"/>
+          <w:kern w:val="0"/>
+          <w:sz w:val="21"/>
+          <w:szCs w:val="21"/>
+          <w:lang w:eastAsia="it-IT"/>
+          <w14:ligatures w14:val="none"/>
+        </w:rPr>
+        <w:t>10),</w:t>
+      </w:r>
+    </w:p>
+    <w:p>
+      <w:pPr>
+        <w:shd w:val="clear" w:color="auto" w:fill="EDEDED" w:themeFill="accent3" w:themeFillTint="33"/>
+        <w:spacing w:after="0" w:line="285" w:lineRule="atLeast"/>
+        <w:rPr>
+          <w:rFonts w:ascii="Consolas" w:eastAsia="Times New Roman" w:hAnsi="Consolas" w:cs="Times New Roman"/>
+          <w:kern w:val="0"/>
+          <w:sz w:val="21"/>
+          <w:szCs w:val="21"/>
+          <w:lang w:eastAsia="it-IT"/>
+          <w14:ligatures w14:val="none"/>
+        </w:rPr>
+      </w:pPr>
+      <w:r>
+        <w:rPr>
+          <w:rFonts w:ascii="Consolas" w:eastAsia="Times New Roman" w:hAnsi="Consolas" w:cs="Times New Roman"/>
+          <w:kern w:val="0"/>
+          <w:sz w:val="21"/>
+          <w:szCs w:val="21"/>
+          <w:lang w:eastAsia="it-IT"/>
+          <w14:ligatures w14:val="none"/>
+        </w:rPr>
+        <w:t xml:space="preserve">    </w:t>
+      </w:r>
+      <w:proofErr w:type="spellStart"/>
+      <w:r>
+        <w:rPr>
+          <w:rFonts w:ascii="Consolas" w:eastAsia="Times New Roman" w:hAnsi="Consolas" w:cs="Times New Roman"/>
+          <w:color w:val="ED7D31" w:themeColor="accent2"/>
+          <w:kern w:val="0"/>
+          <w:sz w:val="21"/>
+          <w:szCs w:val="21"/>
+          <w:lang w:eastAsia="it-IT"/>
+          <w14:ligatures w14:val="none"/>
+        </w:rPr>
+        <w:t>primary</w:t>
+      </w:r>
+      <w:proofErr w:type="spellEnd"/>
+      <w:r>
+        <w:rPr>
+          <w:rFonts w:ascii="Consolas" w:eastAsia="Times New Roman" w:hAnsi="Consolas" w:cs="Times New Roman"/>
+          <w:color w:val="ED7D31" w:themeColor="accent2"/>
+          <w:kern w:val="0"/>
+          <w:sz w:val="21"/>
+          <w:szCs w:val="21"/>
+          <w:lang w:eastAsia="it-IT"/>
+          <w14:ligatures w14:val="none"/>
+        </w:rPr>
+        <w:t xml:space="preserve"> key</w:t>
+      </w:r>
+      <w:r>
+        <w:rPr>
+          <w:rFonts w:ascii="Consolas" w:eastAsia="Times New Roman" w:hAnsi="Consolas" w:cs="Times New Roman"/>
+          <w:kern w:val="0"/>
+          <w:sz w:val="21"/>
+          <w:szCs w:val="21"/>
+          <w:lang w:eastAsia="it-IT"/>
+          <w14:ligatures w14:val="none"/>
+        </w:rPr>
+        <w:t>(</w:t>
+      </w:r>
+      <w:proofErr w:type="spellStart"/>
+      <w:proofErr w:type="gramStart"/>
+      <w:r>
+        <w:rPr>
+          <w:rFonts w:ascii="Consolas" w:eastAsia="Times New Roman" w:hAnsi="Consolas" w:cs="Times New Roman"/>
+          <w:kern w:val="0"/>
+          <w:sz w:val="21"/>
+          <w:szCs w:val="21"/>
+          <w:lang w:eastAsia="it-IT"/>
+          <w14:ligatures w14:val="none"/>
+        </w:rPr>
+        <w:t>nome,tipoDiAereo</w:t>
+      </w:r>
+      <w:proofErr w:type="spellEnd"/>
+      <w:proofErr w:type="gramEnd"/>
+      <w:r>
+        <w:rPr>
+          <w:rFonts w:ascii="Consolas" w:eastAsia="Times New Roman" w:hAnsi="Consolas" w:cs="Times New Roman"/>
+          <w:kern w:val="0"/>
+          <w:sz w:val="21"/>
+          <w:szCs w:val="21"/>
+          <w:lang w:eastAsia="it-IT"/>
+          <w14:ligatures w14:val="none"/>
+        </w:rPr>
+        <w:t>),</w:t>
+      </w:r>
+    </w:p>
+    <w:p>
+      <w:pPr>
+        <w:shd w:val="clear" w:color="auto" w:fill="EDEDED" w:themeFill="accent3" w:themeFillTint="33"/>
+        <w:spacing w:after="0" w:line="285" w:lineRule="atLeast"/>
+        <w:rPr>
+          <w:rFonts w:ascii="Consolas" w:eastAsia="Times New Roman" w:hAnsi="Consolas" w:cs="Times New Roman"/>
+          <w:kern w:val="0"/>
+          <w:sz w:val="21"/>
+          <w:szCs w:val="21"/>
+          <w:lang w:eastAsia="it-IT"/>
+          <w14:ligatures w14:val="none"/>
+        </w:rPr>
+      </w:pPr>
+      <w:r>
+        <w:rPr>
+          <w:rFonts w:ascii="Consolas" w:eastAsia="Times New Roman" w:hAnsi="Consolas" w:cs="Times New Roman"/>
+          <w:color w:val="ED7D31" w:themeColor="accent2"/>
+          <w:kern w:val="0"/>
+          <w:sz w:val="21"/>
+          <w:szCs w:val="21"/>
+          <w:lang w:eastAsia="it-IT"/>
+          <w14:ligatures w14:val="none"/>
+        </w:rPr>
+        <w:t xml:space="preserve">    </w:t>
+      </w:r>
+      <w:proofErr w:type="spellStart"/>
+      <w:r>
+        <w:rPr>
+          <w:rFonts w:ascii="Consolas" w:eastAsia="Times New Roman" w:hAnsi="Consolas" w:cs="Times New Roman"/>
+          <w:color w:val="ED7D31" w:themeColor="accent2"/>
+          <w:kern w:val="0"/>
+          <w:sz w:val="21"/>
+          <w:szCs w:val="21"/>
+          <w:lang w:eastAsia="it-IT"/>
+          <w14:ligatures w14:val="none"/>
+        </w:rPr>
+        <w:t>foreign</w:t>
+      </w:r>
+      <w:proofErr w:type="spellEnd"/>
+      <w:r>
+        <w:rPr>
+          <w:rFonts w:ascii="Consolas" w:eastAsia="Times New Roman" w:hAnsi="Consolas" w:cs="Times New Roman"/>
+          <w:color w:val="ED7D31" w:themeColor="accent2"/>
+          <w:kern w:val="0"/>
+          <w:sz w:val="21"/>
+          <w:szCs w:val="21"/>
+          <w:lang w:eastAsia="it-IT"/>
+          <w14:ligatures w14:val="none"/>
+        </w:rPr>
+        <w:t xml:space="preserve"> key </w:t>
+      </w:r>
+      <w:r>
+        <w:rPr>
+          <w:rFonts w:ascii="Consolas" w:eastAsia="Times New Roman" w:hAnsi="Consolas" w:cs="Times New Roman"/>
+          <w:kern w:val="0"/>
+          <w:sz w:val="21"/>
+          <w:szCs w:val="21"/>
+          <w:lang w:eastAsia="it-IT"/>
+          <w14:ligatures w14:val="none"/>
+        </w:rPr>
+        <w:t xml:space="preserve">(nome) </w:t>
+      </w:r>
+      <w:proofErr w:type="spellStart"/>
+      <w:r>
+        <w:rPr>
+          <w:rFonts w:ascii="Consolas" w:eastAsia="Times New Roman" w:hAnsi="Consolas" w:cs="Times New Roman"/>
+          <w:color w:val="ED7D31" w:themeColor="accent2"/>
+          <w:kern w:val="0"/>
+          <w:sz w:val="21"/>
+          <w:szCs w:val="21"/>
+          <w:lang w:eastAsia="it-IT"/>
+          <w14:ligatures w14:val="none"/>
+        </w:rPr>
+        <w:t>references</w:t>
+      </w:r>
+      <w:proofErr w:type="spellEnd"/>
+      <w:r>
+        <w:rPr>
+          <w:rFonts w:ascii="Consolas" w:eastAsia="Times New Roman" w:hAnsi="Consolas" w:cs="Times New Roman"/>
+          <w:kern w:val="0"/>
+          <w:sz w:val="21"/>
+          <w:szCs w:val="21"/>
+          <w:lang w:eastAsia="it-IT"/>
+          <w14:ligatures w14:val="none"/>
+        </w:rPr>
+        <w:t xml:space="preserve"> </w:t>
+      </w:r>
+      <w:proofErr w:type="spellStart"/>
+      <w:r>
+        <w:rPr>
+          <w:rFonts w:ascii="Consolas" w:eastAsia="Times New Roman" w:hAnsi="Consolas" w:cs="Times New Roman"/>
+          <w:kern w:val="0"/>
+          <w:sz w:val="21"/>
+          <w:szCs w:val="21"/>
+          <w:lang w:eastAsia="it-IT"/>
+          <w14:ligatures w14:val="none"/>
+        </w:rPr>
+        <w:t>casaCostruttrice</w:t>
+      </w:r>
+      <w:proofErr w:type="spellEnd"/>
+      <w:r>
+        <w:rPr>
+          <w:rFonts w:ascii="Consolas" w:eastAsia="Times New Roman" w:hAnsi="Consolas" w:cs="Times New Roman"/>
+          <w:kern w:val="0"/>
+          <w:sz w:val="21"/>
+          <w:szCs w:val="21"/>
+          <w:lang w:eastAsia="it-IT"/>
+          <w14:ligatures w14:val="none"/>
+        </w:rPr>
+        <w:t>(nome),</w:t>
+      </w:r>
+    </w:p>
+    <w:p>
+      <w:pPr>
+        <w:shd w:val="clear" w:color="auto" w:fill="EDEDED" w:themeFill="accent3" w:themeFillTint="33"/>
+        <w:spacing w:after="0" w:line="285" w:lineRule="atLeast"/>
+        <w:rPr>
+          <w:rFonts w:ascii="Consolas" w:eastAsia="Times New Roman" w:hAnsi="Consolas" w:cs="Times New Roman"/>
+          <w:kern w:val="0"/>
+          <w:sz w:val="21"/>
+          <w:szCs w:val="21"/>
+          <w:lang w:eastAsia="it-IT"/>
+          <w14:ligatures w14:val="none"/>
+        </w:rPr>
+      </w:pPr>
+      <w:r>
+        <w:rPr>
+          <w:rFonts w:ascii="Consolas" w:eastAsia="Times New Roman" w:hAnsi="Consolas" w:cs="Times New Roman"/>
+          <w:kern w:val="0"/>
+          <w:sz w:val="21"/>
+          <w:szCs w:val="21"/>
+          <w:lang w:eastAsia="it-IT"/>
+          <w14:ligatures w14:val="none"/>
+        </w:rPr>
+        <w:t xml:space="preserve">    </w:t>
+      </w:r>
+      <w:proofErr w:type="spellStart"/>
+      <w:r>
+        <w:rPr>
+          <w:rFonts w:ascii="Consolas" w:eastAsia="Times New Roman" w:hAnsi="Consolas" w:cs="Times New Roman"/>
+          <w:color w:val="ED7D31" w:themeColor="accent2"/>
+          <w:kern w:val="0"/>
+          <w:sz w:val="21"/>
+          <w:szCs w:val="21"/>
+          <w:lang w:eastAsia="it-IT"/>
+          <w14:ligatures w14:val="none"/>
+        </w:rPr>
+        <w:t>foreign</w:t>
+      </w:r>
+      <w:proofErr w:type="spellEnd"/>
+      <w:r>
+        <w:rPr>
+          <w:rFonts w:ascii="Consolas" w:eastAsia="Times New Roman" w:hAnsi="Consolas" w:cs="Times New Roman"/>
+          <w:color w:val="ED7D31" w:themeColor="accent2"/>
+          <w:kern w:val="0"/>
+          <w:sz w:val="21"/>
+          <w:szCs w:val="21"/>
+          <w:lang w:eastAsia="it-IT"/>
+          <w14:ligatures w14:val="none"/>
+        </w:rPr>
+        <w:t xml:space="preserve"> key </w:t>
+      </w:r>
+      <w:r>
+        <w:rPr>
+          <w:rFonts w:ascii="Consolas" w:eastAsia="Times New Roman" w:hAnsi="Consolas" w:cs="Times New Roman"/>
+          <w:kern w:val="0"/>
+          <w:sz w:val="21"/>
+          <w:szCs w:val="21"/>
+          <w:lang w:eastAsia="it-IT"/>
+          <w14:ligatures w14:val="none"/>
+        </w:rPr>
+        <w:t>(</w:t>
+      </w:r>
+      <w:proofErr w:type="spellStart"/>
+      <w:r>
+        <w:rPr>
+          <w:rFonts w:ascii="Consolas" w:eastAsia="Times New Roman" w:hAnsi="Consolas" w:cs="Times New Roman"/>
+          <w:kern w:val="0"/>
+          <w:sz w:val="21"/>
+          <w:szCs w:val="21"/>
+          <w:lang w:eastAsia="it-IT"/>
+          <w14:ligatures w14:val="none"/>
+        </w:rPr>
+        <w:t>tipoDiAereo</w:t>
+      </w:r>
+      <w:proofErr w:type="spellEnd"/>
+      <w:r>
+        <w:rPr>
+          <w:rFonts w:ascii="Consolas" w:eastAsia="Times New Roman" w:hAnsi="Consolas" w:cs="Times New Roman"/>
+          <w:kern w:val="0"/>
+          <w:sz w:val="21"/>
+          <w:szCs w:val="21"/>
+          <w:lang w:eastAsia="it-IT"/>
+          <w14:ligatures w14:val="none"/>
+        </w:rPr>
+        <w:t xml:space="preserve">) </w:t>
+      </w:r>
+      <w:proofErr w:type="spellStart"/>
+      <w:r>
+        <w:rPr>
+          <w:rFonts w:ascii="Consolas" w:eastAsia="Times New Roman" w:hAnsi="Consolas" w:cs="Times New Roman"/>
+          <w:color w:val="ED7D31" w:themeColor="accent2"/>
+          <w:kern w:val="0"/>
+          <w:sz w:val="21"/>
+          <w:szCs w:val="21"/>
+          <w:lang w:eastAsia="it-IT"/>
+          <w14:ligatures w14:val="none"/>
+        </w:rPr>
+        <w:t>references</w:t>
+      </w:r>
+      <w:proofErr w:type="spellEnd"/>
+      <w:r>
+        <w:rPr>
+          <w:rFonts w:ascii="Consolas" w:eastAsia="Times New Roman" w:hAnsi="Consolas" w:cs="Times New Roman"/>
+          <w:kern w:val="0"/>
+          <w:sz w:val="21"/>
+          <w:szCs w:val="21"/>
+          <w:lang w:eastAsia="it-IT"/>
+          <w14:ligatures w14:val="none"/>
+        </w:rPr>
+        <w:t xml:space="preserve"> </w:t>
+      </w:r>
+      <w:proofErr w:type="spellStart"/>
+      <w:r>
+        <w:rPr>
+          <w:rFonts w:ascii="Consolas" w:eastAsia="Times New Roman" w:hAnsi="Consolas" w:cs="Times New Roman"/>
+          <w:kern w:val="0"/>
+          <w:sz w:val="21"/>
+          <w:szCs w:val="21"/>
+          <w:lang w:eastAsia="it-IT"/>
+          <w14:ligatures w14:val="none"/>
+        </w:rPr>
+        <w:t>tipoDiAereo</w:t>
+      </w:r>
+      <w:proofErr w:type="spellEnd"/>
+      <w:r>
+        <w:rPr>
+          <w:rFonts w:ascii="Consolas" w:eastAsia="Times New Roman" w:hAnsi="Consolas" w:cs="Times New Roman"/>
+          <w:kern w:val="0"/>
+          <w:sz w:val="21"/>
+          <w:szCs w:val="21"/>
+          <w:lang w:eastAsia="it-IT"/>
+          <w14:ligatures w14:val="none"/>
+        </w:rPr>
+        <w:t>(nome)</w:t>
+      </w:r>
+    </w:p>
+    <w:p>
+      <w:pPr>
+        <w:shd w:val="clear" w:color="auto" w:fill="EDEDED" w:themeFill="accent3" w:themeFillTint="33"/>
+        <w:spacing w:after="0" w:line="285" w:lineRule="atLeast"/>
+        <w:rPr>
+          <w:rFonts w:ascii="Consolas" w:eastAsia="Times New Roman" w:hAnsi="Consolas" w:cs="Times New Roman"/>
+          <w:kern w:val="0"/>
+          <w:sz w:val="21"/>
+          <w:szCs w:val="21"/>
+          <w:lang w:eastAsia="it-IT"/>
+          <w14:ligatures w14:val="none"/>
+        </w:rPr>
+      </w:pPr>
+      <w:r>
+        <w:rPr>
+          <w:rFonts w:ascii="Consolas" w:eastAsia="Times New Roman" w:hAnsi="Consolas" w:cs="Times New Roman"/>
+          <w:kern w:val="0"/>
+          <w:sz w:val="21"/>
+          <w:szCs w:val="21"/>
+          <w:lang w:eastAsia="it-IT"/>
+          <w14:ligatures w14:val="none"/>
+        </w:rPr>
+        <w:t>);</w:t>
+      </w:r>
+    </w:p>
+    <w:p>
+      <w:pPr>
+        <w:shd w:val="clear" w:color="auto" w:fill="EDEDED" w:themeFill="accent3" w:themeFillTint="33"/>
+        <w:spacing w:after="0" w:line="285" w:lineRule="atLeast"/>
+        <w:rPr>
+          <w:rFonts w:ascii="Consolas" w:eastAsia="Times New Roman" w:hAnsi="Consolas" w:cs="Times New Roman"/>
+          <w:kern w:val="0"/>
+          <w:sz w:val="21"/>
+          <w:szCs w:val="21"/>
+          <w:lang w:eastAsia="it-IT"/>
+          <w14:ligatures w14:val="none"/>
+        </w:rPr>
+      </w:pPr>
+    </w:p>
+    <w:p>
+      <w:pPr>
+        <w:shd w:val="clear" w:color="auto" w:fill="EDEDED" w:themeFill="accent3" w:themeFillTint="33"/>
+        <w:spacing w:after="0" w:line="285" w:lineRule="atLeast"/>
+        <w:rPr>
+          <w:rFonts w:ascii="Consolas" w:eastAsia="Times New Roman" w:hAnsi="Consolas" w:cs="Times New Roman"/>
+          <w:kern w:val="0"/>
+          <w:sz w:val="21"/>
+          <w:szCs w:val="21"/>
+          <w:lang w:eastAsia="it-IT"/>
+          <w14:ligatures w14:val="none"/>
+        </w:rPr>
+      </w:pPr>
+      <w:r>
+        <w:rPr>
+          <w:rFonts w:ascii="Consolas" w:eastAsia="Times New Roman" w:hAnsi="Consolas" w:cs="Times New Roman"/>
+          <w:color w:val="ED7D31" w:themeColor="accent2"/>
+          <w:kern w:val="0"/>
+          <w:sz w:val="21"/>
+          <w:szCs w:val="21"/>
+          <w:lang w:eastAsia="it-IT"/>
+          <w14:ligatures w14:val="none"/>
+        </w:rPr>
+        <w:t xml:space="preserve">create </w:t>
+      </w:r>
+      <w:proofErr w:type="spellStart"/>
+      <w:r>
+        <w:rPr>
+          <w:rFonts w:ascii="Consolas" w:eastAsia="Times New Roman" w:hAnsi="Consolas" w:cs="Times New Roman"/>
+          <w:color w:val="ED7D31" w:themeColor="accent2"/>
+          <w:kern w:val="0"/>
+          <w:sz w:val="21"/>
+          <w:szCs w:val="21"/>
+          <w:lang w:eastAsia="it-IT"/>
+          <w14:ligatures w14:val="none"/>
+        </w:rPr>
+        <w:t>table</w:t>
+      </w:r>
+      <w:proofErr w:type="spellEnd"/>
+      <w:r>
+        <w:rPr>
+          <w:rFonts w:ascii="Consolas" w:eastAsia="Times New Roman" w:hAnsi="Consolas" w:cs="Times New Roman"/>
+          <w:color w:val="ED7D31" w:themeColor="accent2"/>
+          <w:kern w:val="0"/>
+          <w:sz w:val="21"/>
+          <w:szCs w:val="21"/>
+          <w:lang w:eastAsia="it-IT"/>
+          <w14:ligatures w14:val="none"/>
+        </w:rPr>
+        <w:t xml:space="preserve"> </w:t>
+      </w:r>
+      <w:proofErr w:type="gramStart"/>
+      <w:r>
+        <w:rPr>
+          <w:rFonts w:ascii="Consolas" w:eastAsia="Times New Roman" w:hAnsi="Consolas" w:cs="Times New Roman"/>
+          <w:kern w:val="0"/>
+          <w:sz w:val="21"/>
+          <w:szCs w:val="21"/>
+          <w:lang w:eastAsia="it-IT"/>
+          <w14:ligatures w14:val="none"/>
+        </w:rPr>
+        <w:t>pista(</w:t>
+      </w:r>
+      <w:proofErr w:type="gramEnd"/>
+    </w:p>
+    <w:p>
+      <w:pPr>
+        <w:shd w:val="clear" w:color="auto" w:fill="EDEDED" w:themeFill="accent3" w:themeFillTint="33"/>
+        <w:spacing w:after="0" w:line="285" w:lineRule="atLeast"/>
+        <w:rPr>
+          <w:rFonts w:ascii="Consolas" w:eastAsia="Times New Roman" w:hAnsi="Consolas" w:cs="Times New Roman"/>
+          <w:kern w:val="0"/>
+          <w:sz w:val="21"/>
+          <w:szCs w:val="21"/>
+          <w:lang w:eastAsia="it-IT"/>
+          <w14:ligatures w14:val="none"/>
+        </w:rPr>
+      </w:pPr>
+      <w:r>
+        <w:rPr>
+          <w:rFonts w:ascii="Consolas" w:eastAsia="Times New Roman" w:hAnsi="Consolas" w:cs="Times New Roman"/>
+          <w:kern w:val="0"/>
+          <w:sz w:val="21"/>
+          <w:szCs w:val="21"/>
+          <w:lang w:eastAsia="it-IT"/>
+          <w14:ligatures w14:val="none"/>
+        </w:rPr>
+        <w:t xml:space="preserve">    #pista </w:t>
+      </w:r>
+      <w:proofErr w:type="spellStart"/>
+      <w:r>
+        <w:rPr>
+          <w:rFonts w:ascii="Consolas" w:eastAsia="Times New Roman" w:hAnsi="Consolas" w:cs="Times New Roman"/>
+          <w:color w:val="ED7D31" w:themeColor="accent2"/>
+          <w:kern w:val="0"/>
+          <w:sz w:val="21"/>
+          <w:szCs w:val="21"/>
+          <w:lang w:eastAsia="it-IT"/>
+          <w14:ligatures w14:val="none"/>
+        </w:rPr>
+        <w:t>integer</w:t>
+      </w:r>
+      <w:proofErr w:type="spellEnd"/>
+      <w:r>
+        <w:rPr>
+          <w:rFonts w:ascii="Consolas" w:eastAsia="Times New Roman" w:hAnsi="Consolas" w:cs="Times New Roman"/>
+          <w:kern w:val="0"/>
+          <w:sz w:val="21"/>
+          <w:szCs w:val="21"/>
+          <w:lang w:eastAsia="it-IT"/>
+          <w14:ligatures w14:val="none"/>
+        </w:rPr>
+        <w:t>,</w:t>
+      </w:r>
+    </w:p>
+    <w:p>
+      <w:pPr>
+        <w:shd w:val="clear" w:color="auto" w:fill="EDEDED" w:themeFill="accent3" w:themeFillTint="33"/>
+        <w:spacing w:after="0" w:line="285" w:lineRule="atLeast"/>
+        <w:rPr>
+          <w:rFonts w:ascii="Consolas" w:eastAsia="Times New Roman" w:hAnsi="Consolas" w:cs="Times New Roman"/>
+          <w:kern w:val="0"/>
+          <w:sz w:val="21"/>
+          <w:szCs w:val="21"/>
+          <w:lang w:eastAsia="it-IT"/>
+          <w14:ligatures w14:val="none"/>
+        </w:rPr>
+      </w:pPr>
+      <w:r>
+        <w:rPr>
+          <w:rFonts w:ascii="Consolas" w:eastAsia="Times New Roman" w:hAnsi="Consolas" w:cs="Times New Roman"/>
+          <w:kern w:val="0"/>
+          <w:sz w:val="21"/>
+          <w:szCs w:val="21"/>
+          <w:lang w:eastAsia="it-IT"/>
+          <w14:ligatures w14:val="none"/>
+        </w:rPr>
+        <w:t xml:space="preserve">    </w:t>
+      </w:r>
+      <w:proofErr w:type="spellStart"/>
+      <w:r>
+        <w:rPr>
+          <w:rFonts w:ascii="Consolas" w:eastAsia="Times New Roman" w:hAnsi="Consolas" w:cs="Times New Roman"/>
+          <w:kern w:val="0"/>
+          <w:sz w:val="21"/>
+          <w:szCs w:val="21"/>
+          <w:lang w:eastAsia="it-IT"/>
+          <w14:ligatures w14:val="none"/>
+        </w:rPr>
+        <w:t>nomeAeroporto</w:t>
+      </w:r>
+      <w:proofErr w:type="spellEnd"/>
+      <w:r>
+        <w:rPr>
+          <w:rFonts w:ascii="Consolas" w:eastAsia="Times New Roman" w:hAnsi="Consolas" w:cs="Times New Roman"/>
+          <w:kern w:val="0"/>
+          <w:sz w:val="21"/>
+          <w:szCs w:val="21"/>
+          <w:lang w:eastAsia="it-IT"/>
+          <w14:ligatures w14:val="none"/>
+        </w:rPr>
+        <w:t xml:space="preserve"> </w:t>
+      </w:r>
+      <w:proofErr w:type="spellStart"/>
+      <w:proofErr w:type="gramStart"/>
+      <w:r>
+        <w:rPr>
+          <w:rFonts w:ascii="Consolas" w:eastAsia="Times New Roman" w:hAnsi="Consolas" w:cs="Times New Roman"/>
+          <w:color w:val="ED7D31" w:themeColor="accent2"/>
+          <w:kern w:val="0"/>
+          <w:sz w:val="21"/>
+          <w:szCs w:val="21"/>
+          <w:lang w:eastAsia="it-IT"/>
+          <w14:ligatures w14:val="none"/>
+        </w:rPr>
+        <w:t>varchar</w:t>
+      </w:r>
+      <w:proofErr w:type="spellEnd"/>
+      <w:r>
+        <w:rPr>
+          <w:rFonts w:ascii="Consolas" w:eastAsia="Times New Roman" w:hAnsi="Consolas" w:cs="Times New Roman"/>
+          <w:kern w:val="0"/>
+          <w:sz w:val="21"/>
+          <w:szCs w:val="21"/>
+          <w:lang w:eastAsia="it-IT"/>
+          <w14:ligatures w14:val="none"/>
+        </w:rPr>
+        <w:t>(</w:t>
+      </w:r>
+      <w:proofErr w:type="gramEnd"/>
+      <w:r>
+        <w:rPr>
+          <w:rFonts w:ascii="Consolas" w:eastAsia="Times New Roman" w:hAnsi="Consolas" w:cs="Times New Roman"/>
+          <w:kern w:val="0"/>
+          <w:sz w:val="21"/>
+          <w:szCs w:val="21"/>
+          <w:lang w:eastAsia="it-IT"/>
+          <w14:ligatures w14:val="none"/>
+        </w:rPr>
+        <w:t>10),</w:t>
+      </w:r>
+    </w:p>
+    <w:p>
+      <w:pPr>
+        <w:shd w:val="clear" w:color="auto" w:fill="EDEDED" w:themeFill="accent3" w:themeFillTint="33"/>
+        <w:spacing w:after="0" w:line="285" w:lineRule="atLeast"/>
+        <w:rPr>
+          <w:rFonts w:ascii="Consolas" w:eastAsia="Times New Roman" w:hAnsi="Consolas" w:cs="Times New Roman"/>
+          <w:kern w:val="0"/>
+          <w:sz w:val="21"/>
+          <w:szCs w:val="21"/>
+          <w:lang w:eastAsia="it-IT"/>
+          <w14:ligatures w14:val="none"/>
+        </w:rPr>
+      </w:pPr>
+      <w:r>
+        <w:rPr>
+          <w:rFonts w:ascii="Consolas" w:eastAsia="Times New Roman" w:hAnsi="Consolas" w:cs="Times New Roman"/>
+          <w:kern w:val="0"/>
+          <w:sz w:val="21"/>
+          <w:szCs w:val="21"/>
+          <w:lang w:eastAsia="it-IT"/>
+          <w14:ligatures w14:val="none"/>
+        </w:rPr>
+        <w:t xml:space="preserve">    </w:t>
+      </w:r>
+      <w:proofErr w:type="spellStart"/>
+      <w:r>
+        <w:rPr>
+          <w:rFonts w:ascii="Consolas" w:eastAsia="Times New Roman" w:hAnsi="Consolas" w:cs="Times New Roman"/>
+          <w:color w:val="ED7D31" w:themeColor="accent2"/>
+          <w:kern w:val="0"/>
+          <w:sz w:val="21"/>
+          <w:szCs w:val="21"/>
+          <w:lang w:eastAsia="it-IT"/>
+          <w14:ligatures w14:val="none"/>
+        </w:rPr>
+        <w:t>primary</w:t>
+      </w:r>
+      <w:proofErr w:type="spellEnd"/>
+      <w:r>
+        <w:rPr>
+          <w:rFonts w:ascii="Consolas" w:eastAsia="Times New Roman" w:hAnsi="Consolas" w:cs="Times New Roman"/>
+          <w:color w:val="ED7D31" w:themeColor="accent2"/>
+          <w:kern w:val="0"/>
+          <w:sz w:val="21"/>
+          <w:szCs w:val="21"/>
+          <w:lang w:eastAsia="it-IT"/>
+          <w14:ligatures w14:val="none"/>
+        </w:rPr>
+        <w:t xml:space="preserve"> key</w:t>
+      </w:r>
+      <w:r>
+        <w:rPr>
+          <w:rFonts w:ascii="Consolas" w:eastAsia="Times New Roman" w:hAnsi="Consolas" w:cs="Times New Roman"/>
+          <w:kern w:val="0"/>
+          <w:sz w:val="21"/>
+          <w:szCs w:val="21"/>
+          <w:lang w:eastAsia="it-IT"/>
+          <w14:ligatures w14:val="none"/>
+        </w:rPr>
+        <w:t>(#</w:t>
+      </w:r>
+      <w:proofErr w:type="gramStart"/>
+      <w:r>
+        <w:rPr>
+          <w:rFonts w:ascii="Consolas" w:eastAsia="Times New Roman" w:hAnsi="Consolas" w:cs="Times New Roman"/>
+          <w:kern w:val="0"/>
+          <w:sz w:val="21"/>
+          <w:szCs w:val="21"/>
+          <w:lang w:eastAsia="it-IT"/>
+          <w14:ligatures w14:val="none"/>
+        </w:rPr>
+        <w:t>pista,nomeAeroporto</w:t>
+      </w:r>
+      <w:proofErr w:type="gramEnd"/>
+      <w:r>
+        <w:rPr>
+          <w:rFonts w:ascii="Consolas" w:eastAsia="Times New Roman" w:hAnsi="Consolas" w:cs="Times New Roman"/>
+          <w:kern w:val="0"/>
+          <w:sz w:val="21"/>
+          <w:szCs w:val="21"/>
+          <w:lang w:eastAsia="it-IT"/>
+          <w14:ligatures w14:val="none"/>
+        </w:rPr>
+        <w:t>)</w:t>
+      </w:r>
+    </w:p>
+    <w:p>
+      <w:pPr>
+        <w:shd w:val="clear" w:color="auto" w:fill="EDEDED" w:themeFill="accent3" w:themeFillTint="33"/>
+        <w:spacing w:after="0" w:line="285" w:lineRule="atLeast"/>
+        <w:rPr>
+          <w:rFonts w:ascii="Consolas" w:eastAsia="Times New Roman" w:hAnsi="Consolas" w:cs="Times New Roman"/>
+          <w:kern w:val="0"/>
+          <w:sz w:val="21"/>
+          <w:szCs w:val="21"/>
+          <w:lang w:eastAsia="it-IT"/>
+          <w14:ligatures w14:val="none"/>
+        </w:rPr>
+      </w:pPr>
+      <w:r>
+        <w:rPr>
+          <w:rFonts w:ascii="Consolas" w:eastAsia="Times New Roman" w:hAnsi="Consolas" w:cs="Times New Roman"/>
+          <w:kern w:val="0"/>
+          <w:sz w:val="21"/>
+          <w:szCs w:val="21"/>
+          <w:lang w:eastAsia="it-IT"/>
+          <w14:ligatures w14:val="none"/>
+        </w:rPr>
+        <w:t xml:space="preserve">    </w:t>
+      </w:r>
+      <w:proofErr w:type="spellStart"/>
+      <w:r>
+        <w:rPr>
+          <w:rFonts w:ascii="Consolas" w:eastAsia="Times New Roman" w:hAnsi="Consolas" w:cs="Times New Roman"/>
+          <w:color w:val="ED7D31" w:themeColor="accent2"/>
+          <w:kern w:val="0"/>
+          <w:sz w:val="21"/>
+          <w:szCs w:val="21"/>
+          <w:lang w:eastAsia="it-IT"/>
+          <w14:ligatures w14:val="none"/>
+        </w:rPr>
+        <w:t>foreign</w:t>
+      </w:r>
+      <w:proofErr w:type="spellEnd"/>
+      <w:r>
+        <w:rPr>
+          <w:rFonts w:ascii="Consolas" w:eastAsia="Times New Roman" w:hAnsi="Consolas" w:cs="Times New Roman"/>
+          <w:color w:val="ED7D31" w:themeColor="accent2"/>
+          <w:kern w:val="0"/>
+          <w:sz w:val="21"/>
+          <w:szCs w:val="21"/>
+          <w:lang w:eastAsia="it-IT"/>
+          <w14:ligatures w14:val="none"/>
+        </w:rPr>
+        <w:t xml:space="preserve"> key </w:t>
+      </w:r>
+      <w:r>
+        <w:rPr>
+          <w:rFonts w:ascii="Consolas" w:eastAsia="Times New Roman" w:hAnsi="Consolas" w:cs="Times New Roman"/>
+          <w:kern w:val="0"/>
+          <w:sz w:val="21"/>
+          <w:szCs w:val="21"/>
+          <w:lang w:eastAsia="it-IT"/>
+          <w14:ligatures w14:val="none"/>
+        </w:rPr>
+        <w:t>(</w:t>
+      </w:r>
+      <w:proofErr w:type="spellStart"/>
+      <w:r>
+        <w:rPr>
+          <w:rFonts w:ascii="Consolas" w:eastAsia="Times New Roman" w:hAnsi="Consolas" w:cs="Times New Roman"/>
+          <w:kern w:val="0"/>
+          <w:sz w:val="21"/>
+          <w:szCs w:val="21"/>
+          <w:lang w:eastAsia="it-IT"/>
+          <w14:ligatures w14:val="none"/>
+        </w:rPr>
+        <w:t>nomeAeroporto</w:t>
+      </w:r>
+      <w:proofErr w:type="spellEnd"/>
+      <w:r>
+        <w:rPr>
+          <w:rFonts w:ascii="Consolas" w:eastAsia="Times New Roman" w:hAnsi="Consolas" w:cs="Times New Roman"/>
+          <w:kern w:val="0"/>
+          <w:sz w:val="21"/>
+          <w:szCs w:val="21"/>
+          <w:lang w:eastAsia="it-IT"/>
+          <w14:ligatures w14:val="none"/>
+        </w:rPr>
+        <w:t xml:space="preserve">) </w:t>
+      </w:r>
+      <w:proofErr w:type="spellStart"/>
+      <w:r>
+        <w:rPr>
+          <w:rFonts w:ascii="Consolas" w:eastAsia="Times New Roman" w:hAnsi="Consolas" w:cs="Times New Roman"/>
+          <w:color w:val="ED7D31" w:themeColor="accent2"/>
+          <w:kern w:val="0"/>
+          <w:sz w:val="21"/>
+          <w:szCs w:val="21"/>
+          <w:lang w:eastAsia="it-IT"/>
+          <w14:ligatures w14:val="none"/>
+        </w:rPr>
+        <w:t>references</w:t>
+      </w:r>
+      <w:proofErr w:type="spellEnd"/>
+      <w:r>
+        <w:rPr>
+          <w:rFonts w:ascii="Consolas" w:eastAsia="Times New Roman" w:hAnsi="Consolas" w:cs="Times New Roman"/>
+          <w:kern w:val="0"/>
+          <w:sz w:val="21"/>
+          <w:szCs w:val="21"/>
+          <w:lang w:eastAsia="it-IT"/>
+          <w14:ligatures w14:val="none"/>
+        </w:rPr>
+        <w:t xml:space="preserve"> aeroporto(nome)</w:t>
+      </w:r>
+    </w:p>
+    <w:p>
+      <w:pPr>
+        <w:shd w:val="clear" w:color="auto" w:fill="EDEDED" w:themeFill="accent3" w:themeFillTint="33"/>
+        <w:spacing w:after="0" w:line="285" w:lineRule="atLeast"/>
+        <w:rPr>
+          <w:rFonts w:ascii="Consolas" w:eastAsia="Times New Roman" w:hAnsi="Consolas" w:cs="Times New Roman"/>
+          <w:kern w:val="0"/>
+          <w:sz w:val="21"/>
+          <w:szCs w:val="21"/>
+          <w:lang w:eastAsia="it-IT"/>
+          <w14:ligatures w14:val="none"/>
+        </w:rPr>
+      </w:pPr>
+      <w:r>
+        <w:rPr>
+          <w:rFonts w:ascii="Consolas" w:eastAsia="Times New Roman" w:hAnsi="Consolas" w:cs="Times New Roman"/>
+          <w:kern w:val="0"/>
+          <w:sz w:val="21"/>
+          <w:szCs w:val="21"/>
+          <w:lang w:eastAsia="it-IT"/>
+          <w14:ligatures w14:val="none"/>
+        </w:rPr>
+        <w:t>);</w:t>
+      </w:r>
+    </w:p>
+    <w:p>
+      <w:pPr>
+        <w:rPr>
+          <w:b/>
+          <w:bCs/>
+          <w:sz w:val="32"/>
+          <w:szCs w:val="32"/>
+        </w:rPr>
+      </w:pPr>
     </w:p>
     <w:p/>
     <w:p>
@@ -8500,9 +10988,2080 @@
           <w:sz w:val="40"/>
           <w:szCs w:val="40"/>
         </w:rPr>
-        <w:t xml:space="preserve">5. </w:t>
-      </w:r>
-      <w:r>
+        <w:t>5. Implementazione</w:t>
+      </w:r>
+    </w:p>
+    <w:p>
+      <w:pPr>
+        <w:rPr>
+          <w:b/>
+          <w:bCs/>
+          <w:sz w:val="32"/>
+          <w:szCs w:val="32"/>
+        </w:rPr>
+      </w:pPr>
+      <w:r>
+        <w:rPr>
+          <w:b/>
+          <w:bCs/>
+          <w:sz w:val="32"/>
+          <w:szCs w:val="32"/>
+        </w:rPr>
+        <w:t xml:space="preserve">5.1 </w:t>
+      </w:r>
+      <w:r>
+        <w:rPr>
+          <w:b/>
+          <w:bCs/>
+          <w:sz w:val="32"/>
+          <w:szCs w:val="32"/>
+        </w:rPr>
+        <w:t>Trigger</w:t>
+      </w:r>
+    </w:p>
+    <w:p>
+      <w:pPr>
+        <w:pStyle w:val="Paragrafoelenco"/>
+        <w:numPr>
+          <w:ilvl w:val="0"/>
+          <w:numId w:val="8"/>
+        </w:numPr>
+        <w:rPr>
+          <w:sz w:val="24"/>
+          <w:szCs w:val="24"/>
+        </w:rPr>
+      </w:pPr>
+      <w:r>
+        <w:rPr>
+          <w:sz w:val="24"/>
+          <w:szCs w:val="24"/>
+        </w:rPr>
+        <w:t xml:space="preserve">Un volo non </w:t>
+      </w:r>
+      <w:proofErr w:type="spellStart"/>
+      <w:r>
+        <w:rPr>
+          <w:sz w:val="24"/>
+          <w:szCs w:val="24"/>
+        </w:rPr>
+        <w:t>puo</w:t>
+      </w:r>
+      <w:proofErr w:type="spellEnd"/>
+      <w:r>
+        <w:rPr>
+          <w:sz w:val="24"/>
+          <w:szCs w:val="24"/>
+        </w:rPr>
+        <w:t xml:space="preserve"> partire e arrivare nello stesso posto</w:t>
+      </w:r>
+      <w:r>
+        <w:rPr>
+          <w:sz w:val="24"/>
+          <w:szCs w:val="24"/>
+        </w:rPr>
+        <w:t>:</w:t>
+      </w:r>
+    </w:p>
+    <w:p>
+      <w:pPr>
+        <w:pStyle w:val="NormaleWeb"/>
+        <w:shd w:val="clear" w:color="auto" w:fill="EDEDED" w:themeFill="accent3" w:themeFillTint="33"/>
+        <w:ind w:left="720"/>
+        <w:rPr>
+          <w:rFonts w:asciiTheme="minorHAnsi" w:hAnsiTheme="minorHAnsi" w:cstheme="minorHAnsi"/>
+        </w:rPr>
+      </w:pPr>
+      <w:r>
+        <w:rPr>
+          <w:rFonts w:asciiTheme="minorHAnsi" w:hAnsiTheme="minorHAnsi" w:cstheme="minorHAnsi"/>
+          <w:color w:val="ED7D31" w:themeColor="accent2"/>
+        </w:rPr>
+        <w:t>create trigger</w:t>
+      </w:r>
+      <w:r>
+        <w:rPr>
+          <w:rFonts w:asciiTheme="minorHAnsi" w:hAnsiTheme="minorHAnsi" w:cstheme="minorHAnsi"/>
+        </w:rPr>
+        <w:t xml:space="preserve"> </w:t>
+      </w:r>
+      <w:proofErr w:type="spellStart"/>
+      <w:r>
+        <w:rPr>
+          <w:rFonts w:asciiTheme="minorHAnsi" w:hAnsiTheme="minorHAnsi" w:cstheme="minorHAnsi"/>
+        </w:rPr>
+        <w:t>controlla_AerArrivo</w:t>
+      </w:r>
+      <w:proofErr w:type="spellEnd"/>
+      <w:r>
+        <w:rPr>
+          <w:rFonts w:asciiTheme="minorHAnsi" w:hAnsiTheme="minorHAnsi" w:cstheme="minorHAnsi"/>
+        </w:rPr>
+        <w:br/>
+      </w:r>
+      <w:proofErr w:type="spellStart"/>
+      <w:r>
+        <w:rPr>
+          <w:rFonts w:asciiTheme="minorHAnsi" w:hAnsiTheme="minorHAnsi" w:cstheme="minorHAnsi"/>
+          <w:color w:val="ED7D31" w:themeColor="accent2"/>
+        </w:rPr>
+        <w:t>before</w:t>
+      </w:r>
+      <w:proofErr w:type="spellEnd"/>
+      <w:r>
+        <w:rPr>
+          <w:rFonts w:asciiTheme="minorHAnsi" w:hAnsiTheme="minorHAnsi" w:cstheme="minorHAnsi"/>
+          <w:color w:val="ED7D31" w:themeColor="accent2"/>
+        </w:rPr>
+        <w:t xml:space="preserve"> </w:t>
+      </w:r>
+      <w:proofErr w:type="spellStart"/>
+      <w:r>
+        <w:rPr>
+          <w:rFonts w:asciiTheme="minorHAnsi" w:hAnsiTheme="minorHAnsi" w:cstheme="minorHAnsi"/>
+          <w:color w:val="ED7D31" w:themeColor="accent2"/>
+        </w:rPr>
+        <w:t>insert</w:t>
+      </w:r>
+      <w:proofErr w:type="spellEnd"/>
+      <w:r>
+        <w:rPr>
+          <w:rFonts w:asciiTheme="minorHAnsi" w:hAnsiTheme="minorHAnsi" w:cstheme="minorHAnsi"/>
+          <w:color w:val="ED7D31" w:themeColor="accent2"/>
+        </w:rPr>
+        <w:t xml:space="preserve"> or update on </w:t>
+      </w:r>
+      <w:r>
+        <w:rPr>
+          <w:rFonts w:asciiTheme="minorHAnsi" w:hAnsiTheme="minorHAnsi" w:cstheme="minorHAnsi"/>
+        </w:rPr>
+        <w:t>arrivo</w:t>
+      </w:r>
+      <w:r>
+        <w:rPr>
+          <w:rFonts w:asciiTheme="minorHAnsi" w:hAnsiTheme="minorHAnsi" w:cstheme="minorHAnsi"/>
+        </w:rPr>
+        <w:br/>
+        <w:t xml:space="preserve">for </w:t>
+      </w:r>
+      <w:proofErr w:type="spellStart"/>
+      <w:r>
+        <w:rPr>
+          <w:rFonts w:asciiTheme="minorHAnsi" w:hAnsiTheme="minorHAnsi" w:cstheme="minorHAnsi"/>
+        </w:rPr>
+        <w:t>each</w:t>
+      </w:r>
+      <w:proofErr w:type="spellEnd"/>
+      <w:r>
+        <w:rPr>
+          <w:rFonts w:asciiTheme="minorHAnsi" w:hAnsiTheme="minorHAnsi" w:cstheme="minorHAnsi"/>
+        </w:rPr>
+        <w:t xml:space="preserve"> </w:t>
+      </w:r>
+      <w:proofErr w:type="spellStart"/>
+      <w:r>
+        <w:rPr>
+          <w:rFonts w:asciiTheme="minorHAnsi" w:hAnsiTheme="minorHAnsi" w:cstheme="minorHAnsi"/>
+          <w:color w:val="ED7D31" w:themeColor="accent2"/>
+        </w:rPr>
+        <w:t>row</w:t>
+      </w:r>
+      <w:proofErr w:type="spellEnd"/>
+      <w:r>
+        <w:rPr>
+          <w:rFonts w:asciiTheme="minorHAnsi" w:hAnsiTheme="minorHAnsi" w:cstheme="minorHAnsi"/>
+        </w:rPr>
+        <w:br/>
+      </w:r>
+      <w:proofErr w:type="spellStart"/>
+      <w:r>
+        <w:rPr>
+          <w:rFonts w:asciiTheme="minorHAnsi" w:hAnsiTheme="minorHAnsi" w:cstheme="minorHAnsi"/>
+          <w:color w:val="ED7D31" w:themeColor="accent2"/>
+        </w:rPr>
+        <w:t>execute</w:t>
+      </w:r>
+      <w:proofErr w:type="spellEnd"/>
+      <w:r>
+        <w:rPr>
+          <w:rFonts w:asciiTheme="minorHAnsi" w:hAnsiTheme="minorHAnsi" w:cstheme="minorHAnsi"/>
+          <w:color w:val="ED7D31" w:themeColor="accent2"/>
+        </w:rPr>
+        <w:t xml:space="preserve"> procedure </w:t>
+      </w:r>
+      <w:proofErr w:type="spellStart"/>
+      <w:r>
+        <w:rPr>
+          <w:rFonts w:asciiTheme="minorHAnsi" w:hAnsiTheme="minorHAnsi" w:cstheme="minorHAnsi"/>
+        </w:rPr>
+        <w:t>controlla_Ar_</w:t>
+      </w:r>
+      <w:proofErr w:type="gramStart"/>
+      <w:r>
+        <w:rPr>
+          <w:rFonts w:asciiTheme="minorHAnsi" w:hAnsiTheme="minorHAnsi" w:cstheme="minorHAnsi"/>
+        </w:rPr>
+        <w:t>arrivo</w:t>
+      </w:r>
+      <w:proofErr w:type="spellEnd"/>
+      <w:r>
+        <w:rPr>
+          <w:rFonts w:asciiTheme="minorHAnsi" w:hAnsiTheme="minorHAnsi" w:cstheme="minorHAnsi"/>
+        </w:rPr>
+        <w:t>(</w:t>
+      </w:r>
+      <w:proofErr w:type="gramEnd"/>
+      <w:r>
+        <w:rPr>
+          <w:rFonts w:asciiTheme="minorHAnsi" w:hAnsiTheme="minorHAnsi" w:cstheme="minorHAnsi"/>
+        </w:rPr>
+        <w:t>);</w:t>
+      </w:r>
+    </w:p>
+    <w:p>
+      <w:pPr>
+        <w:pStyle w:val="NormaleWeb"/>
+        <w:shd w:val="clear" w:color="auto" w:fill="EDEDED" w:themeFill="accent3" w:themeFillTint="33"/>
+        <w:ind w:left="720"/>
+        <w:rPr>
+          <w:rStyle w:val="ui-provider"/>
+          <w:rFonts w:asciiTheme="minorHAnsi" w:hAnsiTheme="minorHAnsi" w:cstheme="minorHAnsi"/>
+        </w:rPr>
+      </w:pPr>
+      <w:r>
+        <w:rPr>
+          <w:rFonts w:asciiTheme="minorHAnsi" w:hAnsiTheme="minorHAnsi" w:cstheme="minorHAnsi"/>
+          <w:color w:val="ED7D31" w:themeColor="accent2"/>
+        </w:rPr>
+        <w:t xml:space="preserve">create or </w:t>
+      </w:r>
+      <w:proofErr w:type="spellStart"/>
+      <w:r>
+        <w:rPr>
+          <w:rFonts w:asciiTheme="minorHAnsi" w:hAnsiTheme="minorHAnsi" w:cstheme="minorHAnsi"/>
+          <w:color w:val="ED7D31" w:themeColor="accent2"/>
+        </w:rPr>
+        <w:t>replace</w:t>
+      </w:r>
+      <w:proofErr w:type="spellEnd"/>
+      <w:r>
+        <w:rPr>
+          <w:rFonts w:asciiTheme="minorHAnsi" w:hAnsiTheme="minorHAnsi" w:cstheme="minorHAnsi"/>
+          <w:color w:val="ED7D31" w:themeColor="accent2"/>
+        </w:rPr>
+        <w:t xml:space="preserve"> </w:t>
+      </w:r>
+      <w:proofErr w:type="spellStart"/>
+      <w:r>
+        <w:rPr>
+          <w:rFonts w:asciiTheme="minorHAnsi" w:hAnsiTheme="minorHAnsi" w:cstheme="minorHAnsi"/>
+          <w:color w:val="ED7D31" w:themeColor="accent2"/>
+        </w:rPr>
+        <w:t>function</w:t>
+      </w:r>
+      <w:proofErr w:type="spellEnd"/>
+      <w:r>
+        <w:rPr>
+          <w:rFonts w:asciiTheme="minorHAnsi" w:hAnsiTheme="minorHAnsi" w:cstheme="minorHAnsi"/>
+          <w:color w:val="ED7D31" w:themeColor="accent2"/>
+        </w:rPr>
+        <w:t xml:space="preserve"> </w:t>
+      </w:r>
+      <w:proofErr w:type="spellStart"/>
+      <w:r>
+        <w:rPr>
+          <w:rFonts w:asciiTheme="minorHAnsi" w:hAnsiTheme="minorHAnsi" w:cstheme="minorHAnsi"/>
+        </w:rPr>
+        <w:t>controlla_Ar_</w:t>
+      </w:r>
+      <w:proofErr w:type="gramStart"/>
+      <w:r>
+        <w:rPr>
+          <w:rFonts w:asciiTheme="minorHAnsi" w:hAnsiTheme="minorHAnsi" w:cstheme="minorHAnsi"/>
+        </w:rPr>
+        <w:t>arrivo</w:t>
+      </w:r>
+      <w:proofErr w:type="spellEnd"/>
+      <w:r>
+        <w:rPr>
+          <w:rFonts w:asciiTheme="minorHAnsi" w:hAnsiTheme="minorHAnsi" w:cstheme="minorHAnsi"/>
+        </w:rPr>
+        <w:t>(</w:t>
+      </w:r>
+      <w:proofErr w:type="gramEnd"/>
+      <w:r>
+        <w:rPr>
+          <w:rFonts w:asciiTheme="minorHAnsi" w:hAnsiTheme="minorHAnsi" w:cstheme="minorHAnsi"/>
+        </w:rPr>
+        <w:t>)</w:t>
+      </w:r>
+      <w:r>
+        <w:rPr>
+          <w:rFonts w:asciiTheme="minorHAnsi" w:hAnsiTheme="minorHAnsi" w:cstheme="minorHAnsi"/>
+        </w:rPr>
+        <w:br/>
+      </w:r>
+      <w:proofErr w:type="spellStart"/>
+      <w:r>
+        <w:rPr>
+          <w:rFonts w:asciiTheme="minorHAnsi" w:hAnsiTheme="minorHAnsi" w:cstheme="minorHAnsi"/>
+          <w:color w:val="ED7D31" w:themeColor="accent2"/>
+        </w:rPr>
+        <w:t>returns</w:t>
+      </w:r>
+      <w:proofErr w:type="spellEnd"/>
+      <w:r>
+        <w:rPr>
+          <w:rFonts w:asciiTheme="minorHAnsi" w:hAnsiTheme="minorHAnsi" w:cstheme="minorHAnsi"/>
+          <w:color w:val="ED7D31" w:themeColor="accent2"/>
+        </w:rPr>
+        <w:t xml:space="preserve"> </w:t>
+      </w:r>
+      <w:r>
+        <w:rPr>
+          <w:rFonts w:asciiTheme="minorHAnsi" w:hAnsiTheme="minorHAnsi" w:cstheme="minorHAnsi"/>
+        </w:rPr>
+        <w:t xml:space="preserve">trigger </w:t>
+      </w:r>
+      <w:proofErr w:type="spellStart"/>
+      <w:r>
+        <w:rPr>
+          <w:rFonts w:asciiTheme="minorHAnsi" w:hAnsiTheme="minorHAnsi" w:cstheme="minorHAnsi"/>
+          <w:color w:val="ED7D31" w:themeColor="accent2"/>
+        </w:rPr>
+        <w:t>language</w:t>
+      </w:r>
+      <w:proofErr w:type="spellEnd"/>
+      <w:r>
+        <w:rPr>
+          <w:rFonts w:asciiTheme="minorHAnsi" w:hAnsiTheme="minorHAnsi" w:cstheme="minorHAnsi"/>
+        </w:rPr>
+        <w:t xml:space="preserve"> </w:t>
+      </w:r>
+      <w:proofErr w:type="spellStart"/>
+      <w:r>
+        <w:rPr>
+          <w:rFonts w:asciiTheme="minorHAnsi" w:hAnsiTheme="minorHAnsi" w:cstheme="minorHAnsi"/>
+        </w:rPr>
+        <w:t>plpgsql</w:t>
+      </w:r>
+      <w:proofErr w:type="spellEnd"/>
+      <w:r>
+        <w:rPr>
+          <w:rFonts w:asciiTheme="minorHAnsi" w:hAnsiTheme="minorHAnsi" w:cstheme="minorHAnsi"/>
+        </w:rPr>
+        <w:t xml:space="preserve"> </w:t>
+      </w:r>
+      <w:proofErr w:type="spellStart"/>
+      <w:r>
+        <w:rPr>
+          <w:rFonts w:asciiTheme="minorHAnsi" w:hAnsiTheme="minorHAnsi" w:cstheme="minorHAnsi"/>
+          <w:color w:val="ED7D31" w:themeColor="accent2"/>
+        </w:rPr>
+        <w:t>as</w:t>
+      </w:r>
+      <w:proofErr w:type="spellEnd"/>
+      <w:r>
+        <w:rPr>
+          <w:rFonts w:asciiTheme="minorHAnsi" w:hAnsiTheme="minorHAnsi" w:cstheme="minorHAnsi"/>
+        </w:rPr>
+        <w:t> </w:t>
+      </w:r>
+      <w:r>
+        <w:rPr>
+          <w:rFonts w:asciiTheme="minorHAnsi" w:hAnsiTheme="minorHAnsi" w:cstheme="minorHAnsi"/>
+        </w:rPr>
+        <w:br/>
+        <w:t>$$</w:t>
+      </w:r>
+      <w:r>
+        <w:rPr>
+          <w:rFonts w:asciiTheme="minorHAnsi" w:hAnsiTheme="minorHAnsi" w:cstheme="minorHAnsi"/>
+        </w:rPr>
+        <w:br/>
+        <w:t xml:space="preserve">    </w:t>
+      </w:r>
+      <w:proofErr w:type="spellStart"/>
+      <w:r>
+        <w:rPr>
+          <w:rFonts w:asciiTheme="minorHAnsi" w:hAnsiTheme="minorHAnsi" w:cstheme="minorHAnsi"/>
+          <w:color w:val="ED7D31" w:themeColor="accent2"/>
+        </w:rPr>
+        <w:t>declare</w:t>
+      </w:r>
+      <w:proofErr w:type="spellEnd"/>
+      <w:r>
+        <w:rPr>
+          <w:rFonts w:asciiTheme="minorHAnsi" w:hAnsiTheme="minorHAnsi" w:cstheme="minorHAnsi"/>
+        </w:rPr>
+        <w:t> </w:t>
+      </w:r>
+      <w:r>
+        <w:rPr>
+          <w:rFonts w:asciiTheme="minorHAnsi" w:hAnsiTheme="minorHAnsi" w:cstheme="minorHAnsi"/>
+        </w:rPr>
+        <w:br/>
+        <w:t xml:space="preserve">        </w:t>
+      </w:r>
+      <w:proofErr w:type="spellStart"/>
+      <w:r>
+        <w:rPr>
+          <w:rFonts w:asciiTheme="minorHAnsi" w:hAnsiTheme="minorHAnsi" w:cstheme="minorHAnsi"/>
+        </w:rPr>
+        <w:t>aeroporto_partenza</w:t>
+      </w:r>
+      <w:proofErr w:type="spellEnd"/>
+      <w:r>
+        <w:rPr>
+          <w:rFonts w:asciiTheme="minorHAnsi" w:hAnsiTheme="minorHAnsi" w:cstheme="minorHAnsi"/>
+        </w:rPr>
+        <w:t xml:space="preserve"> </w:t>
+      </w:r>
+      <w:proofErr w:type="spellStart"/>
+      <w:r>
+        <w:rPr>
+          <w:rFonts w:asciiTheme="minorHAnsi" w:hAnsiTheme="minorHAnsi" w:cstheme="minorHAnsi"/>
+          <w:color w:val="ED7D31" w:themeColor="accent2"/>
+        </w:rPr>
+        <w:t>varchar</w:t>
+      </w:r>
+      <w:proofErr w:type="spellEnd"/>
+      <w:r>
+        <w:rPr>
+          <w:rFonts w:asciiTheme="minorHAnsi" w:hAnsiTheme="minorHAnsi" w:cstheme="minorHAnsi"/>
+        </w:rPr>
+        <w:t>(10);</w:t>
+      </w:r>
+      <w:r>
+        <w:rPr>
+          <w:rFonts w:asciiTheme="minorHAnsi" w:hAnsiTheme="minorHAnsi" w:cstheme="minorHAnsi"/>
+        </w:rPr>
+        <w:br/>
+        <w:t xml:space="preserve">    </w:t>
+      </w:r>
+      <w:proofErr w:type="spellStart"/>
+      <w:r>
+        <w:rPr>
+          <w:rFonts w:asciiTheme="minorHAnsi" w:hAnsiTheme="minorHAnsi" w:cstheme="minorHAnsi"/>
+          <w:color w:val="ED7D31" w:themeColor="accent2"/>
+        </w:rPr>
+        <w:t>begin</w:t>
+      </w:r>
+      <w:proofErr w:type="spellEnd"/>
+      <w:r>
+        <w:rPr>
+          <w:rFonts w:asciiTheme="minorHAnsi" w:hAnsiTheme="minorHAnsi" w:cstheme="minorHAnsi"/>
+          <w:color w:val="ED7D31" w:themeColor="accent2"/>
+        </w:rPr>
+        <w:t> </w:t>
+      </w:r>
+      <w:r>
+        <w:rPr>
+          <w:rFonts w:asciiTheme="minorHAnsi" w:hAnsiTheme="minorHAnsi" w:cstheme="minorHAnsi"/>
+        </w:rPr>
+        <w:br/>
+      </w:r>
+      <w:r>
+        <w:rPr>
+          <w:rFonts w:asciiTheme="minorHAnsi" w:hAnsiTheme="minorHAnsi" w:cstheme="minorHAnsi"/>
+        </w:rPr>
+        <w:br/>
+        <w:t xml:space="preserve">    </w:t>
+      </w:r>
+      <w:proofErr w:type="spellStart"/>
+      <w:r>
+        <w:rPr>
+          <w:rFonts w:asciiTheme="minorHAnsi" w:hAnsiTheme="minorHAnsi" w:cstheme="minorHAnsi"/>
+          <w:color w:val="ED7D31" w:themeColor="accent2"/>
+        </w:rPr>
+        <w:t>select</w:t>
+      </w:r>
+      <w:proofErr w:type="spellEnd"/>
+      <w:r>
+        <w:rPr>
+          <w:rFonts w:asciiTheme="minorHAnsi" w:hAnsiTheme="minorHAnsi" w:cstheme="minorHAnsi"/>
+        </w:rPr>
+        <w:t xml:space="preserve"> </w:t>
+      </w:r>
+      <w:proofErr w:type="spellStart"/>
+      <w:r>
+        <w:rPr>
+          <w:rFonts w:asciiTheme="minorHAnsi" w:hAnsiTheme="minorHAnsi" w:cstheme="minorHAnsi"/>
+        </w:rPr>
+        <w:t>nomeAeroporto</w:t>
+      </w:r>
+      <w:proofErr w:type="spellEnd"/>
+      <w:r>
+        <w:rPr>
+          <w:rFonts w:asciiTheme="minorHAnsi" w:hAnsiTheme="minorHAnsi" w:cstheme="minorHAnsi"/>
+        </w:rPr>
+        <w:t xml:space="preserve"> </w:t>
+      </w:r>
+      <w:proofErr w:type="spellStart"/>
+      <w:r>
+        <w:rPr>
+          <w:rFonts w:asciiTheme="minorHAnsi" w:hAnsiTheme="minorHAnsi" w:cstheme="minorHAnsi"/>
+          <w:color w:val="ED7D31" w:themeColor="accent2"/>
+        </w:rPr>
+        <w:t>into</w:t>
+      </w:r>
+      <w:proofErr w:type="spellEnd"/>
+      <w:r>
+        <w:rPr>
+          <w:rFonts w:asciiTheme="minorHAnsi" w:hAnsiTheme="minorHAnsi" w:cstheme="minorHAnsi"/>
+          <w:color w:val="ED7D31" w:themeColor="accent2"/>
+        </w:rPr>
+        <w:t xml:space="preserve"> </w:t>
+      </w:r>
+      <w:proofErr w:type="spellStart"/>
+      <w:r>
+        <w:rPr>
+          <w:rFonts w:asciiTheme="minorHAnsi" w:hAnsiTheme="minorHAnsi" w:cstheme="minorHAnsi"/>
+        </w:rPr>
+        <w:t>aeroporto_partenza</w:t>
+      </w:r>
+      <w:proofErr w:type="spellEnd"/>
+      <w:r>
+        <w:rPr>
+          <w:rFonts w:asciiTheme="minorHAnsi" w:hAnsiTheme="minorHAnsi" w:cstheme="minorHAnsi"/>
+        </w:rPr>
+        <w:t xml:space="preserve"> </w:t>
+      </w:r>
+      <w:r>
+        <w:rPr>
+          <w:rFonts w:asciiTheme="minorHAnsi" w:hAnsiTheme="minorHAnsi" w:cstheme="minorHAnsi"/>
+          <w:color w:val="ED7D31" w:themeColor="accent2"/>
+        </w:rPr>
+        <w:t>from</w:t>
+      </w:r>
+      <w:r>
+        <w:rPr>
+          <w:rFonts w:asciiTheme="minorHAnsi" w:hAnsiTheme="minorHAnsi" w:cstheme="minorHAnsi"/>
+        </w:rPr>
+        <w:t xml:space="preserve"> partenza </w:t>
+      </w:r>
+      <w:proofErr w:type="spellStart"/>
+      <w:r>
+        <w:rPr>
+          <w:rFonts w:asciiTheme="minorHAnsi" w:hAnsiTheme="minorHAnsi" w:cstheme="minorHAnsi"/>
+          <w:color w:val="ED7D31" w:themeColor="accent2"/>
+        </w:rPr>
+        <w:t>where</w:t>
+      </w:r>
+      <w:proofErr w:type="spellEnd"/>
+      <w:r>
+        <w:rPr>
+          <w:rFonts w:asciiTheme="minorHAnsi" w:hAnsiTheme="minorHAnsi" w:cstheme="minorHAnsi"/>
+        </w:rPr>
+        <w:t xml:space="preserve"> </w:t>
+      </w:r>
+      <w:proofErr w:type="spellStart"/>
+      <w:r>
+        <w:rPr>
+          <w:rFonts w:asciiTheme="minorHAnsi" w:hAnsiTheme="minorHAnsi" w:cstheme="minorHAnsi"/>
+        </w:rPr>
+        <w:t>new.nvolo</w:t>
+      </w:r>
+      <w:proofErr w:type="spellEnd"/>
+      <w:r>
+        <w:rPr>
+          <w:rFonts w:asciiTheme="minorHAnsi" w:hAnsiTheme="minorHAnsi" w:cstheme="minorHAnsi"/>
+        </w:rPr>
+        <w:t xml:space="preserve"> = </w:t>
+      </w:r>
+      <w:proofErr w:type="spellStart"/>
+      <w:r>
+        <w:rPr>
+          <w:rFonts w:asciiTheme="minorHAnsi" w:hAnsiTheme="minorHAnsi" w:cstheme="minorHAnsi"/>
+        </w:rPr>
+        <w:t>nvolo</w:t>
+      </w:r>
+      <w:proofErr w:type="spellEnd"/>
+      <w:r>
+        <w:rPr>
+          <w:rFonts w:asciiTheme="minorHAnsi" w:hAnsiTheme="minorHAnsi" w:cstheme="minorHAnsi"/>
+        </w:rPr>
+        <w:t>;</w:t>
+      </w:r>
+      <w:r>
+        <w:rPr>
+          <w:rFonts w:asciiTheme="minorHAnsi" w:hAnsiTheme="minorHAnsi" w:cstheme="minorHAnsi"/>
+        </w:rPr>
+        <w:br/>
+      </w:r>
+      <w:r>
+        <w:rPr>
+          <w:rFonts w:asciiTheme="minorHAnsi" w:hAnsiTheme="minorHAnsi" w:cstheme="minorHAnsi"/>
+        </w:rPr>
+        <w:br/>
+        <w:t xml:space="preserve">    </w:t>
+      </w:r>
+      <w:proofErr w:type="spellStart"/>
+      <w:r>
+        <w:rPr>
+          <w:rFonts w:asciiTheme="minorHAnsi" w:hAnsiTheme="minorHAnsi" w:cstheme="minorHAnsi"/>
+          <w:color w:val="ED7D31" w:themeColor="accent2"/>
+        </w:rPr>
+        <w:t>if</w:t>
+      </w:r>
+      <w:proofErr w:type="spellEnd"/>
+      <w:r>
+        <w:rPr>
+          <w:rFonts w:asciiTheme="minorHAnsi" w:hAnsiTheme="minorHAnsi" w:cstheme="minorHAnsi"/>
+        </w:rPr>
+        <w:t xml:space="preserve"> </w:t>
+      </w:r>
+      <w:proofErr w:type="spellStart"/>
+      <w:r>
+        <w:rPr>
+          <w:rFonts w:asciiTheme="minorHAnsi" w:hAnsiTheme="minorHAnsi" w:cstheme="minorHAnsi"/>
+        </w:rPr>
+        <w:t>aeroporto_partenza</w:t>
+      </w:r>
+      <w:proofErr w:type="spellEnd"/>
+      <w:r>
+        <w:rPr>
+          <w:rFonts w:asciiTheme="minorHAnsi" w:hAnsiTheme="minorHAnsi" w:cstheme="minorHAnsi"/>
+        </w:rPr>
+        <w:t xml:space="preserve"> = </w:t>
+      </w:r>
+      <w:proofErr w:type="spellStart"/>
+      <w:r>
+        <w:rPr>
+          <w:rFonts w:asciiTheme="minorHAnsi" w:hAnsiTheme="minorHAnsi" w:cstheme="minorHAnsi"/>
+        </w:rPr>
+        <w:t>new.nomeAeroporto</w:t>
+      </w:r>
+      <w:proofErr w:type="spellEnd"/>
+      <w:r>
+        <w:rPr>
+          <w:rFonts w:asciiTheme="minorHAnsi" w:hAnsiTheme="minorHAnsi" w:cstheme="minorHAnsi"/>
+        </w:rPr>
+        <w:t xml:space="preserve"> </w:t>
+      </w:r>
+      <w:proofErr w:type="spellStart"/>
+      <w:r>
+        <w:rPr>
+          <w:rFonts w:asciiTheme="minorHAnsi" w:hAnsiTheme="minorHAnsi" w:cstheme="minorHAnsi"/>
+          <w:color w:val="ED7D31" w:themeColor="accent2"/>
+        </w:rPr>
+        <w:t>then</w:t>
+      </w:r>
+      <w:proofErr w:type="spellEnd"/>
+      <w:r>
+        <w:rPr>
+          <w:rFonts w:asciiTheme="minorHAnsi" w:hAnsiTheme="minorHAnsi" w:cstheme="minorHAnsi"/>
+        </w:rPr>
+        <w:br/>
+        <w:t xml:space="preserve">       </w:t>
+      </w:r>
+      <w:proofErr w:type="spellStart"/>
+      <w:r>
+        <w:rPr>
+          <w:rFonts w:asciiTheme="minorHAnsi" w:hAnsiTheme="minorHAnsi" w:cstheme="minorHAnsi"/>
+          <w:color w:val="ED7D31" w:themeColor="accent2"/>
+        </w:rPr>
+        <w:t>return</w:t>
+      </w:r>
+      <w:proofErr w:type="spellEnd"/>
+      <w:r>
+        <w:rPr>
+          <w:rFonts w:asciiTheme="minorHAnsi" w:hAnsiTheme="minorHAnsi" w:cstheme="minorHAnsi"/>
+          <w:color w:val="ED7D31" w:themeColor="accent2"/>
+        </w:rPr>
+        <w:t xml:space="preserve"> </w:t>
+      </w:r>
+      <w:proofErr w:type="spellStart"/>
+      <w:r>
+        <w:rPr>
+          <w:rFonts w:asciiTheme="minorHAnsi" w:hAnsiTheme="minorHAnsi" w:cstheme="minorHAnsi"/>
+          <w:color w:val="ED7D31" w:themeColor="accent2"/>
+        </w:rPr>
+        <w:t>null</w:t>
+      </w:r>
+      <w:proofErr w:type="spellEnd"/>
+      <w:r>
+        <w:rPr>
+          <w:rFonts w:asciiTheme="minorHAnsi" w:hAnsiTheme="minorHAnsi" w:cstheme="minorHAnsi"/>
+        </w:rPr>
+        <w:t>;</w:t>
+      </w:r>
+      <w:r>
+        <w:rPr>
+          <w:rFonts w:asciiTheme="minorHAnsi" w:hAnsiTheme="minorHAnsi" w:cstheme="minorHAnsi"/>
+        </w:rPr>
+        <w:br/>
+        <w:t xml:space="preserve">    </w:t>
+      </w:r>
+      <w:r>
+        <w:rPr>
+          <w:rFonts w:asciiTheme="minorHAnsi" w:hAnsiTheme="minorHAnsi" w:cstheme="minorHAnsi"/>
+          <w:color w:val="ED7D31" w:themeColor="accent2"/>
+        </w:rPr>
+        <w:t xml:space="preserve">end </w:t>
+      </w:r>
+      <w:proofErr w:type="spellStart"/>
+      <w:r>
+        <w:rPr>
+          <w:rFonts w:asciiTheme="minorHAnsi" w:hAnsiTheme="minorHAnsi" w:cstheme="minorHAnsi"/>
+          <w:color w:val="ED7D31" w:themeColor="accent2"/>
+        </w:rPr>
+        <w:t>if</w:t>
+      </w:r>
+      <w:proofErr w:type="spellEnd"/>
+      <w:r>
+        <w:rPr>
+          <w:rFonts w:asciiTheme="minorHAnsi" w:hAnsiTheme="minorHAnsi" w:cstheme="minorHAnsi"/>
+        </w:rPr>
+        <w:t>;</w:t>
+      </w:r>
+      <w:r>
+        <w:rPr>
+          <w:rFonts w:asciiTheme="minorHAnsi" w:hAnsiTheme="minorHAnsi" w:cstheme="minorHAnsi"/>
+        </w:rPr>
+        <w:br/>
+      </w:r>
+      <w:r>
+        <w:rPr>
+          <w:rFonts w:asciiTheme="minorHAnsi" w:hAnsiTheme="minorHAnsi" w:cstheme="minorHAnsi"/>
+        </w:rPr>
+        <w:br/>
+        <w:t xml:space="preserve">    </w:t>
+      </w:r>
+      <w:proofErr w:type="spellStart"/>
+      <w:r>
+        <w:rPr>
+          <w:rFonts w:asciiTheme="minorHAnsi" w:hAnsiTheme="minorHAnsi" w:cstheme="minorHAnsi"/>
+          <w:color w:val="ED7D31" w:themeColor="accent2"/>
+        </w:rPr>
+        <w:t>return</w:t>
+      </w:r>
+      <w:proofErr w:type="spellEnd"/>
+      <w:r>
+        <w:rPr>
+          <w:rFonts w:asciiTheme="minorHAnsi" w:hAnsiTheme="minorHAnsi" w:cstheme="minorHAnsi"/>
+        </w:rPr>
+        <w:t xml:space="preserve"> new;</w:t>
+      </w:r>
+      <w:r>
+        <w:rPr>
+          <w:rFonts w:asciiTheme="minorHAnsi" w:hAnsiTheme="minorHAnsi" w:cstheme="minorHAnsi"/>
+        </w:rPr>
+        <w:br/>
+      </w:r>
+      <w:r>
+        <w:rPr>
+          <w:rFonts w:asciiTheme="minorHAnsi" w:hAnsiTheme="minorHAnsi" w:cstheme="minorHAnsi"/>
+        </w:rPr>
+        <w:br/>
+        <w:t xml:space="preserve">    </w:t>
+      </w:r>
+      <w:r>
+        <w:rPr>
+          <w:rFonts w:asciiTheme="minorHAnsi" w:hAnsiTheme="minorHAnsi" w:cstheme="minorHAnsi"/>
+          <w:color w:val="ED7D31" w:themeColor="accent2"/>
+        </w:rPr>
+        <w:t>end</w:t>
+      </w:r>
+      <w:r>
+        <w:rPr>
+          <w:rFonts w:asciiTheme="minorHAnsi" w:hAnsiTheme="minorHAnsi" w:cstheme="minorHAnsi"/>
+        </w:rPr>
+        <w:t>;</w:t>
+      </w:r>
+      <w:r>
+        <w:rPr>
+          <w:rFonts w:asciiTheme="minorHAnsi" w:hAnsiTheme="minorHAnsi" w:cstheme="minorHAnsi"/>
+        </w:rPr>
+        <w:br/>
+        <w:t>$$;</w:t>
+      </w:r>
+    </w:p>
+    <w:p>
+      <w:pPr>
+        <w:pStyle w:val="Paragrafoelenco"/>
+        <w:rPr>
+          <w:rStyle w:val="ui-provider"/>
+          <w:sz w:val="28"/>
+          <w:szCs w:val="28"/>
+        </w:rPr>
+      </w:pPr>
+    </w:p>
+    <w:p>
+      <w:pPr>
+        <w:pStyle w:val="Paragrafoelenco"/>
+        <w:numPr>
+          <w:ilvl w:val="0"/>
+          <w:numId w:val="8"/>
+        </w:numPr>
+        <w:rPr>
+          <w:rStyle w:val="ui-provider"/>
+          <w:sz w:val="28"/>
+          <w:szCs w:val="28"/>
+        </w:rPr>
+      </w:pPr>
+      <w:r>
+        <w:rPr>
+          <w:rStyle w:val="ui-provider"/>
+          <w:sz w:val="24"/>
+          <w:szCs w:val="24"/>
+        </w:rPr>
+        <w:t>P</w:t>
+      </w:r>
+      <w:r>
+        <w:rPr>
+          <w:rStyle w:val="ui-provider"/>
+          <w:sz w:val="24"/>
+          <w:szCs w:val="24"/>
+        </w:rPr>
+        <w:t xml:space="preserve">er modificare l'orario effettivo di arrivo di un volo l'orario effettivo di partenza non può essere </w:t>
+      </w:r>
+      <w:proofErr w:type="spellStart"/>
+      <w:r>
+        <w:rPr>
+          <w:rStyle w:val="ui-provider"/>
+          <w:sz w:val="24"/>
+          <w:szCs w:val="24"/>
+        </w:rPr>
+        <w:t>null</w:t>
+      </w:r>
+      <w:proofErr w:type="spellEnd"/>
+      <w:r>
+        <w:rPr>
+          <w:rStyle w:val="ui-provider"/>
+          <w:sz w:val="24"/>
+          <w:szCs w:val="24"/>
+        </w:rPr>
+        <w:t>:  </w:t>
+      </w:r>
+    </w:p>
+    <w:p>
+      <w:pPr>
+        <w:pStyle w:val="NormaleWeb"/>
+        <w:shd w:val="clear" w:color="auto" w:fill="EDEDED" w:themeFill="accent3" w:themeFillTint="33"/>
+        <w:ind w:left="720"/>
+      </w:pPr>
+      <w:r>
+        <w:rPr>
+          <w:color w:val="ED7D31" w:themeColor="accent2"/>
+        </w:rPr>
+        <w:t>create trigger</w:t>
+      </w:r>
+      <w:r>
+        <w:t xml:space="preserve"> </w:t>
+      </w:r>
+      <w:proofErr w:type="spellStart"/>
+      <w:r>
+        <w:t>controlla_data</w:t>
+      </w:r>
+      <w:proofErr w:type="spellEnd"/>
+      <w:r>
+        <w:br/>
+      </w:r>
+      <w:proofErr w:type="spellStart"/>
+      <w:r>
+        <w:rPr>
+          <w:color w:val="ED7D31" w:themeColor="accent2"/>
+        </w:rPr>
+        <w:t>before</w:t>
+      </w:r>
+      <w:proofErr w:type="spellEnd"/>
+      <w:r>
+        <w:rPr>
+          <w:color w:val="ED7D31" w:themeColor="accent2"/>
+        </w:rPr>
+        <w:t xml:space="preserve"> update on </w:t>
+      </w:r>
+      <w:r>
+        <w:t>volo</w:t>
+      </w:r>
+      <w:r>
+        <w:br/>
+        <w:t xml:space="preserve">for </w:t>
+      </w:r>
+      <w:proofErr w:type="spellStart"/>
+      <w:r>
+        <w:t>each</w:t>
+      </w:r>
+      <w:proofErr w:type="spellEnd"/>
+      <w:r>
+        <w:t xml:space="preserve"> </w:t>
+      </w:r>
+      <w:proofErr w:type="spellStart"/>
+      <w:r>
+        <w:rPr>
+          <w:color w:val="ED7D31" w:themeColor="accent2"/>
+        </w:rPr>
+        <w:t>row</w:t>
+      </w:r>
+      <w:proofErr w:type="spellEnd"/>
+      <w:r>
+        <w:br/>
+      </w:r>
+      <w:proofErr w:type="spellStart"/>
+      <w:r>
+        <w:rPr>
+          <w:color w:val="ED7D31" w:themeColor="accent2"/>
+        </w:rPr>
+        <w:t>execute</w:t>
+      </w:r>
+      <w:proofErr w:type="spellEnd"/>
+      <w:r>
+        <w:rPr>
+          <w:color w:val="ED7D31" w:themeColor="accent2"/>
+        </w:rPr>
+        <w:t xml:space="preserve"> procedure</w:t>
+      </w:r>
+      <w:r>
+        <w:t xml:space="preserve"> </w:t>
+      </w:r>
+      <w:proofErr w:type="spellStart"/>
+      <w:r>
+        <w:t>controlla_</w:t>
+      </w:r>
+      <w:proofErr w:type="gramStart"/>
+      <w:r>
+        <w:t>arrivo</w:t>
+      </w:r>
+      <w:proofErr w:type="spellEnd"/>
+      <w:r>
+        <w:t>(</w:t>
+      </w:r>
+      <w:proofErr w:type="gramEnd"/>
+      <w:r>
+        <w:t>);</w:t>
+      </w:r>
+    </w:p>
+    <w:p>
+      <w:pPr>
+        <w:pStyle w:val="NormaleWeb"/>
+        <w:shd w:val="clear" w:color="auto" w:fill="EDEDED" w:themeFill="accent3" w:themeFillTint="33"/>
+        <w:ind w:left="720"/>
+      </w:pPr>
+      <w:r>
+        <w:rPr>
+          <w:color w:val="ED7D31" w:themeColor="accent2"/>
+        </w:rPr>
+        <w:t xml:space="preserve">create or </w:t>
+      </w:r>
+      <w:proofErr w:type="spellStart"/>
+      <w:r>
+        <w:rPr>
+          <w:color w:val="ED7D31" w:themeColor="accent2"/>
+        </w:rPr>
+        <w:t>replace</w:t>
+      </w:r>
+      <w:proofErr w:type="spellEnd"/>
+      <w:r>
+        <w:rPr>
+          <w:color w:val="ED7D31" w:themeColor="accent2"/>
+        </w:rPr>
+        <w:t xml:space="preserve"> </w:t>
+      </w:r>
+      <w:proofErr w:type="spellStart"/>
+      <w:r>
+        <w:rPr>
+          <w:color w:val="ED7D31" w:themeColor="accent2"/>
+        </w:rPr>
+        <w:t>function</w:t>
+      </w:r>
+      <w:proofErr w:type="spellEnd"/>
+      <w:r>
+        <w:rPr>
+          <w:color w:val="ED7D31" w:themeColor="accent2"/>
+        </w:rPr>
+        <w:t xml:space="preserve"> </w:t>
+      </w:r>
+      <w:proofErr w:type="spellStart"/>
+      <w:r>
+        <w:t>controlla_</w:t>
+      </w:r>
+      <w:proofErr w:type="gramStart"/>
+      <w:r>
+        <w:t>arrivo</w:t>
+      </w:r>
+      <w:proofErr w:type="spellEnd"/>
+      <w:r>
+        <w:t>(</w:t>
+      </w:r>
+      <w:proofErr w:type="gramEnd"/>
+      <w:r>
+        <w:t>)</w:t>
+      </w:r>
+      <w:r>
+        <w:br/>
+      </w:r>
+      <w:proofErr w:type="spellStart"/>
+      <w:r>
+        <w:rPr>
+          <w:color w:val="ED7D31" w:themeColor="accent2"/>
+        </w:rPr>
+        <w:t>returns</w:t>
+      </w:r>
+      <w:proofErr w:type="spellEnd"/>
+      <w:r>
+        <w:t xml:space="preserve"> trigger </w:t>
+      </w:r>
+      <w:proofErr w:type="spellStart"/>
+      <w:r>
+        <w:rPr>
+          <w:color w:val="ED7D31" w:themeColor="accent2"/>
+        </w:rPr>
+        <w:t>language</w:t>
+      </w:r>
+      <w:proofErr w:type="spellEnd"/>
+      <w:r>
+        <w:t xml:space="preserve"> </w:t>
+      </w:r>
+      <w:proofErr w:type="spellStart"/>
+      <w:r>
+        <w:t>plpgsql</w:t>
+      </w:r>
+      <w:proofErr w:type="spellEnd"/>
+      <w:r>
+        <w:t xml:space="preserve"> </w:t>
+      </w:r>
+      <w:proofErr w:type="spellStart"/>
+      <w:r>
+        <w:rPr>
+          <w:color w:val="ED7D31" w:themeColor="accent2"/>
+        </w:rPr>
+        <w:t>as</w:t>
+      </w:r>
+      <w:proofErr w:type="spellEnd"/>
+      <w:r>
+        <w:t> </w:t>
+      </w:r>
+      <w:r>
+        <w:br/>
+        <w:t>$$</w:t>
+      </w:r>
+      <w:r>
+        <w:br/>
+        <w:t xml:space="preserve">    </w:t>
+      </w:r>
+      <w:proofErr w:type="spellStart"/>
+      <w:r>
+        <w:rPr>
+          <w:color w:val="ED7D31" w:themeColor="accent2"/>
+        </w:rPr>
+        <w:t>begin</w:t>
+      </w:r>
+      <w:proofErr w:type="spellEnd"/>
+      <w:r>
+        <w:rPr>
+          <w:color w:val="ED7D31" w:themeColor="accent2"/>
+        </w:rPr>
+        <w:t> </w:t>
+      </w:r>
+      <w:r>
+        <w:br/>
+      </w:r>
+      <w:r>
+        <w:br/>
+        <w:t xml:space="preserve">    </w:t>
+      </w:r>
+      <w:proofErr w:type="spellStart"/>
+      <w:r>
+        <w:rPr>
+          <w:color w:val="ED7D31" w:themeColor="accent2"/>
+        </w:rPr>
+        <w:t>if</w:t>
+      </w:r>
+      <w:proofErr w:type="spellEnd"/>
+      <w:r>
+        <w:t xml:space="preserve"> </w:t>
+      </w:r>
+      <w:proofErr w:type="spellStart"/>
+      <w:r>
+        <w:t>new.oraPartenzaEffettiva</w:t>
+      </w:r>
+      <w:proofErr w:type="spellEnd"/>
+      <w:r>
+        <w:t xml:space="preserve"> </w:t>
+      </w:r>
+      <w:r>
+        <w:rPr>
+          <w:color w:val="ED7D31" w:themeColor="accent2"/>
+        </w:rPr>
+        <w:t xml:space="preserve">IS NULL </w:t>
+      </w:r>
+      <w:proofErr w:type="spellStart"/>
+      <w:r>
+        <w:rPr>
+          <w:color w:val="ED7D31" w:themeColor="accent2"/>
+        </w:rPr>
+        <w:t>then</w:t>
+      </w:r>
+      <w:proofErr w:type="spellEnd"/>
+      <w:r>
+        <w:br/>
+        <w:t xml:space="preserve">       </w:t>
+      </w:r>
+      <w:proofErr w:type="spellStart"/>
+      <w:r>
+        <w:rPr>
+          <w:color w:val="ED7D31" w:themeColor="accent2"/>
+        </w:rPr>
+        <w:t>return</w:t>
+      </w:r>
+      <w:proofErr w:type="spellEnd"/>
+      <w:r>
+        <w:rPr>
+          <w:color w:val="ED7D31" w:themeColor="accent2"/>
+        </w:rPr>
+        <w:t xml:space="preserve"> </w:t>
+      </w:r>
+      <w:proofErr w:type="spellStart"/>
+      <w:r>
+        <w:rPr>
+          <w:color w:val="ED7D31" w:themeColor="accent2"/>
+        </w:rPr>
+        <w:t>null</w:t>
+      </w:r>
+      <w:proofErr w:type="spellEnd"/>
+      <w:r>
+        <w:t>;</w:t>
+      </w:r>
+      <w:r>
+        <w:br/>
+        <w:t xml:space="preserve">    </w:t>
+      </w:r>
+      <w:r>
+        <w:rPr>
+          <w:color w:val="ED7D31" w:themeColor="accent2"/>
+        </w:rPr>
+        <w:t xml:space="preserve">end </w:t>
+      </w:r>
+      <w:proofErr w:type="spellStart"/>
+      <w:r>
+        <w:rPr>
+          <w:color w:val="ED7D31" w:themeColor="accent2"/>
+        </w:rPr>
+        <w:t>if</w:t>
+      </w:r>
+      <w:proofErr w:type="spellEnd"/>
+      <w:r>
+        <w:t>;</w:t>
+      </w:r>
+      <w:r>
+        <w:br/>
+      </w:r>
+      <w:r>
+        <w:br/>
+      </w:r>
+      <w:r>
+        <w:lastRenderedPageBreak/>
+        <w:t xml:space="preserve">    </w:t>
+      </w:r>
+      <w:proofErr w:type="spellStart"/>
+      <w:r>
+        <w:rPr>
+          <w:color w:val="ED7D31" w:themeColor="accent2"/>
+        </w:rPr>
+        <w:t>return</w:t>
+      </w:r>
+      <w:proofErr w:type="spellEnd"/>
+      <w:r>
+        <w:t xml:space="preserve"> new;</w:t>
+      </w:r>
+      <w:r>
+        <w:br/>
+      </w:r>
+      <w:r>
+        <w:br/>
+        <w:t xml:space="preserve">    </w:t>
+      </w:r>
+      <w:r>
+        <w:rPr>
+          <w:color w:val="ED7D31" w:themeColor="accent2"/>
+        </w:rPr>
+        <w:t>end</w:t>
+      </w:r>
+      <w:r>
+        <w:t>;</w:t>
+      </w:r>
+      <w:r>
+        <w:br/>
+        <w:t>$$;</w:t>
+      </w:r>
+    </w:p>
+    <w:p>
+      <w:pPr>
+        <w:rPr>
+          <w:b/>
+          <w:bCs/>
+          <w:sz w:val="32"/>
+          <w:szCs w:val="32"/>
+        </w:rPr>
+      </w:pPr>
+    </w:p>
+    <w:p>
+      <w:pPr>
+        <w:rPr>
+          <w:b/>
+          <w:bCs/>
+          <w:sz w:val="32"/>
+          <w:szCs w:val="32"/>
+        </w:rPr>
+      </w:pPr>
+      <w:r>
+        <w:rPr>
+          <w:b/>
+          <w:bCs/>
+          <w:sz w:val="32"/>
+          <w:szCs w:val="32"/>
+        </w:rPr>
+        <w:t xml:space="preserve">5.2 </w:t>
+      </w:r>
+      <w:r>
+        <w:rPr>
+          <w:b/>
+          <w:bCs/>
+          <w:sz w:val="32"/>
+          <w:szCs w:val="32"/>
+        </w:rPr>
+        <w:t>Query</w:t>
+      </w:r>
+    </w:p>
+    <w:p>
+      <w:pPr>
+        <w:pStyle w:val="Paragrafoelenco"/>
+        <w:numPr>
+          <w:ilvl w:val="0"/>
+          <w:numId w:val="17"/>
+        </w:numPr>
+        <w:rPr>
+          <w:sz w:val="24"/>
+          <w:szCs w:val="24"/>
+        </w:rPr>
+      </w:pPr>
+      <w:r>
+        <w:rPr>
+          <w:sz w:val="24"/>
+          <w:szCs w:val="24"/>
+        </w:rPr>
+        <w:t>Visualizzare il numero di piste per ogni aeroporto</w:t>
+      </w:r>
+      <w:r>
+        <w:rPr>
+          <w:sz w:val="24"/>
+          <w:szCs w:val="24"/>
+        </w:rPr>
+        <w:t>:</w:t>
+      </w:r>
+    </w:p>
+    <w:p>
+      <w:pPr>
+        <w:pStyle w:val="Paragrafoelenco"/>
+        <w:rPr>
+          <w:sz w:val="24"/>
+          <w:szCs w:val="24"/>
+        </w:rPr>
+      </w:pPr>
+    </w:p>
+    <w:p>
+      <w:pPr>
+        <w:pStyle w:val="Paragrafoelenco"/>
+        <w:shd w:val="clear" w:color="auto" w:fill="EDEDED" w:themeFill="accent3" w:themeFillTint="33"/>
+        <w:rPr>
+          <w:sz w:val="24"/>
+          <w:szCs w:val="24"/>
+        </w:rPr>
+      </w:pPr>
+      <w:proofErr w:type="spellStart"/>
+      <w:r>
+        <w:rPr>
+          <w:rStyle w:val="ui-provider"/>
+          <w:color w:val="ED7D31" w:themeColor="accent2"/>
+          <w:sz w:val="24"/>
+          <w:szCs w:val="24"/>
+        </w:rPr>
+        <w:t>select</w:t>
+      </w:r>
+      <w:proofErr w:type="spellEnd"/>
+      <w:r>
+        <w:rPr>
+          <w:rStyle w:val="ui-provider"/>
+          <w:sz w:val="24"/>
+          <w:szCs w:val="24"/>
+        </w:rPr>
+        <w:t xml:space="preserve"> </w:t>
+      </w:r>
+      <w:proofErr w:type="spellStart"/>
+      <w:r>
+        <w:rPr>
+          <w:rStyle w:val="ui-provider"/>
+          <w:sz w:val="24"/>
+          <w:szCs w:val="24"/>
+        </w:rPr>
+        <w:t>NomeAeroporto</w:t>
+      </w:r>
+      <w:proofErr w:type="spellEnd"/>
+      <w:r>
+        <w:rPr>
+          <w:rStyle w:val="ui-provider"/>
+          <w:sz w:val="24"/>
+          <w:szCs w:val="24"/>
+        </w:rPr>
+        <w:t xml:space="preserve">, </w:t>
+      </w:r>
+      <w:proofErr w:type="spellStart"/>
+      <w:proofErr w:type="gramStart"/>
+      <w:r>
+        <w:rPr>
+          <w:rStyle w:val="ui-provider"/>
+          <w:sz w:val="24"/>
+          <w:szCs w:val="24"/>
+        </w:rPr>
+        <w:t>count</w:t>
+      </w:r>
+      <w:proofErr w:type="spellEnd"/>
+      <w:r>
+        <w:rPr>
+          <w:rStyle w:val="ui-provider"/>
+          <w:sz w:val="24"/>
+          <w:szCs w:val="24"/>
+        </w:rPr>
+        <w:t>(</w:t>
+      </w:r>
+      <w:proofErr w:type="gramEnd"/>
+      <w:r>
+        <w:rPr>
+          <w:rStyle w:val="ui-provider"/>
+          <w:sz w:val="24"/>
+          <w:szCs w:val="24"/>
+        </w:rPr>
+        <w:t xml:space="preserve">*) </w:t>
+      </w:r>
+      <w:r>
+        <w:rPr>
+          <w:rStyle w:val="ui-provider"/>
+          <w:color w:val="ED7D31" w:themeColor="accent2"/>
+          <w:sz w:val="24"/>
+          <w:szCs w:val="24"/>
+        </w:rPr>
+        <w:t>from</w:t>
+      </w:r>
+      <w:r>
+        <w:rPr>
+          <w:rStyle w:val="ui-provider"/>
+          <w:sz w:val="24"/>
+          <w:szCs w:val="24"/>
+        </w:rPr>
+        <w:t xml:space="preserve"> Pista </w:t>
+      </w:r>
+      <w:r>
+        <w:rPr>
+          <w:rStyle w:val="ui-provider"/>
+          <w:color w:val="ED7D31" w:themeColor="accent2"/>
+          <w:sz w:val="24"/>
+          <w:szCs w:val="24"/>
+        </w:rPr>
+        <w:t>group by</w:t>
+      </w:r>
+      <w:r>
+        <w:rPr>
+          <w:rStyle w:val="ui-provider"/>
+          <w:sz w:val="24"/>
+          <w:szCs w:val="24"/>
+        </w:rPr>
+        <w:t xml:space="preserve"> </w:t>
+      </w:r>
+      <w:proofErr w:type="spellStart"/>
+      <w:r>
+        <w:rPr>
+          <w:rStyle w:val="ui-provider"/>
+          <w:sz w:val="24"/>
+          <w:szCs w:val="24"/>
+        </w:rPr>
+        <w:t>NomeAeroporto</w:t>
+      </w:r>
+      <w:proofErr w:type="spellEnd"/>
+    </w:p>
+    <w:p>
+      <w:pPr>
+        <w:pStyle w:val="Paragrafoelenco"/>
+        <w:rPr>
+          <w:sz w:val="24"/>
+          <w:szCs w:val="24"/>
+        </w:rPr>
+      </w:pPr>
+    </w:p>
+    <w:p>
+      <w:pPr>
+        <w:pStyle w:val="Paragrafoelenco"/>
+        <w:numPr>
+          <w:ilvl w:val="0"/>
+          <w:numId w:val="17"/>
+        </w:numPr>
+        <w:rPr>
+          <w:sz w:val="24"/>
+          <w:szCs w:val="24"/>
+        </w:rPr>
+      </w:pPr>
+      <w:r>
+        <w:rPr>
+          <w:sz w:val="24"/>
+          <w:szCs w:val="24"/>
+        </w:rPr>
+        <w:t xml:space="preserve">Visualizzare </w:t>
+      </w:r>
+      <w:r>
+        <w:rPr>
+          <w:sz w:val="24"/>
+          <w:szCs w:val="24"/>
+        </w:rPr>
+        <w:t>i voli futuri che arrivano in un aeroporto e da dove partono:</w:t>
+      </w:r>
+    </w:p>
+    <w:p>
+      <w:pPr>
+        <w:pStyle w:val="Paragrafoelenco"/>
+        <w:rPr>
+          <w:sz w:val="24"/>
+          <w:szCs w:val="24"/>
+        </w:rPr>
+      </w:pPr>
+    </w:p>
+    <w:p>
+      <w:pPr>
+        <w:pStyle w:val="Paragrafoelenco"/>
+        <w:shd w:val="clear" w:color="auto" w:fill="EDEDED" w:themeFill="accent3" w:themeFillTint="33"/>
+        <w:rPr>
+          <w:rStyle w:val="ui-provider"/>
+          <w:sz w:val="24"/>
+          <w:szCs w:val="24"/>
+        </w:rPr>
+      </w:pPr>
+      <w:proofErr w:type="spellStart"/>
+      <w:proofErr w:type="gramStart"/>
+      <w:r>
+        <w:rPr>
+          <w:rStyle w:val="ui-provider"/>
+          <w:color w:val="ED7D31" w:themeColor="accent2"/>
+          <w:sz w:val="24"/>
+          <w:szCs w:val="24"/>
+        </w:rPr>
+        <w:t>select</w:t>
+      </w:r>
+      <w:proofErr w:type="spellEnd"/>
+      <w:r>
+        <w:rPr>
+          <w:rStyle w:val="ui-provider"/>
+          <w:sz w:val="24"/>
+          <w:szCs w:val="24"/>
+        </w:rPr>
+        <w:t xml:space="preserve">  #</w:t>
+      </w:r>
+      <w:proofErr w:type="gramEnd"/>
+      <w:r>
+        <w:rPr>
+          <w:rStyle w:val="ui-provider"/>
+          <w:sz w:val="24"/>
+          <w:szCs w:val="24"/>
+        </w:rPr>
+        <w:t xml:space="preserve">volo </w:t>
+      </w:r>
+      <w:proofErr w:type="spellStart"/>
+      <w:r>
+        <w:rPr>
+          <w:rStyle w:val="ui-provider"/>
+          <w:color w:val="ED7D31" w:themeColor="accent2"/>
+          <w:sz w:val="24"/>
+          <w:szCs w:val="24"/>
+        </w:rPr>
+        <w:t>as</w:t>
+      </w:r>
+      <w:proofErr w:type="spellEnd"/>
+      <w:r>
+        <w:rPr>
+          <w:rStyle w:val="ui-provider"/>
+          <w:sz w:val="24"/>
+          <w:szCs w:val="24"/>
+        </w:rPr>
+        <w:t xml:space="preserve"> </w:t>
+      </w:r>
+      <w:proofErr w:type="spellStart"/>
+      <w:r>
+        <w:rPr>
+          <w:rStyle w:val="ui-provider"/>
+          <w:sz w:val="24"/>
+          <w:szCs w:val="24"/>
+        </w:rPr>
+        <w:t>codice_volo</w:t>
+      </w:r>
+      <w:proofErr w:type="spellEnd"/>
+      <w:r>
+        <w:rPr>
+          <w:rStyle w:val="ui-provider"/>
+          <w:sz w:val="24"/>
+          <w:szCs w:val="24"/>
+        </w:rPr>
+        <w:t xml:space="preserve">, </w:t>
+      </w:r>
+      <w:proofErr w:type="spellStart"/>
+      <w:r>
+        <w:rPr>
+          <w:rStyle w:val="ui-provider"/>
+          <w:sz w:val="24"/>
+          <w:szCs w:val="24"/>
+        </w:rPr>
+        <w:t>P.nomeAeroporto</w:t>
+      </w:r>
+      <w:proofErr w:type="spellEnd"/>
+      <w:r>
+        <w:rPr>
+          <w:rStyle w:val="ui-provider"/>
+          <w:sz w:val="24"/>
+          <w:szCs w:val="24"/>
+        </w:rPr>
+        <w:t xml:space="preserve"> </w:t>
+      </w:r>
+      <w:proofErr w:type="spellStart"/>
+      <w:r>
+        <w:rPr>
+          <w:rStyle w:val="ui-provider"/>
+          <w:color w:val="ED7D31" w:themeColor="accent2"/>
+          <w:sz w:val="24"/>
+          <w:szCs w:val="24"/>
+        </w:rPr>
+        <w:t>as</w:t>
+      </w:r>
+      <w:proofErr w:type="spellEnd"/>
+      <w:r>
+        <w:rPr>
+          <w:rStyle w:val="ui-provider"/>
+          <w:sz w:val="24"/>
+          <w:szCs w:val="24"/>
+        </w:rPr>
+        <w:t xml:space="preserve"> </w:t>
+      </w:r>
+      <w:proofErr w:type="spellStart"/>
+      <w:r>
+        <w:rPr>
+          <w:rStyle w:val="ui-provider"/>
+          <w:sz w:val="24"/>
+          <w:szCs w:val="24"/>
+        </w:rPr>
+        <w:t>parte_da</w:t>
+      </w:r>
+      <w:proofErr w:type="spellEnd"/>
+      <w:r>
+        <w:rPr>
+          <w:rStyle w:val="ui-provider"/>
+          <w:sz w:val="24"/>
+          <w:szCs w:val="24"/>
+        </w:rPr>
+        <w:t xml:space="preserve"> </w:t>
+      </w:r>
+    </w:p>
+    <w:p>
+      <w:pPr>
+        <w:pStyle w:val="Paragrafoelenco"/>
+        <w:shd w:val="clear" w:color="auto" w:fill="EDEDED" w:themeFill="accent3" w:themeFillTint="33"/>
+        <w:rPr>
+          <w:rStyle w:val="ui-provider"/>
+          <w:sz w:val="24"/>
+          <w:szCs w:val="24"/>
+        </w:rPr>
+      </w:pPr>
+      <w:r>
+        <w:rPr>
+          <w:rStyle w:val="ui-provider"/>
+          <w:color w:val="ED7D31" w:themeColor="accent2"/>
+          <w:sz w:val="24"/>
+          <w:szCs w:val="24"/>
+        </w:rPr>
+        <w:t>from</w:t>
+      </w:r>
+      <w:r>
+        <w:rPr>
+          <w:rStyle w:val="ui-provider"/>
+          <w:sz w:val="24"/>
+          <w:szCs w:val="24"/>
+        </w:rPr>
+        <w:t xml:space="preserve"> Arrivo </w:t>
+      </w:r>
+      <w:proofErr w:type="spellStart"/>
+      <w:r>
+        <w:rPr>
+          <w:rStyle w:val="ui-provider"/>
+          <w:color w:val="ED7D31" w:themeColor="accent2"/>
+          <w:sz w:val="24"/>
+          <w:szCs w:val="24"/>
+        </w:rPr>
+        <w:t>as</w:t>
+      </w:r>
+      <w:proofErr w:type="spellEnd"/>
+      <w:r>
+        <w:rPr>
+          <w:rStyle w:val="ui-provider"/>
+          <w:sz w:val="24"/>
+          <w:szCs w:val="24"/>
+        </w:rPr>
+        <w:t xml:space="preserve"> A, Partenza </w:t>
+      </w:r>
+      <w:proofErr w:type="spellStart"/>
+      <w:r>
+        <w:rPr>
+          <w:rStyle w:val="ui-provider"/>
+          <w:color w:val="ED7D31" w:themeColor="accent2"/>
+          <w:sz w:val="24"/>
+          <w:szCs w:val="24"/>
+        </w:rPr>
+        <w:t>as</w:t>
+      </w:r>
+      <w:proofErr w:type="spellEnd"/>
+      <w:r>
+        <w:rPr>
+          <w:rStyle w:val="ui-provider"/>
+          <w:sz w:val="24"/>
+          <w:szCs w:val="24"/>
+        </w:rPr>
+        <w:t xml:space="preserve"> P, Volo </w:t>
+      </w:r>
+      <w:proofErr w:type="spellStart"/>
+      <w:r>
+        <w:rPr>
+          <w:rStyle w:val="ui-provider"/>
+          <w:color w:val="ED7D31" w:themeColor="accent2"/>
+          <w:sz w:val="24"/>
+          <w:szCs w:val="24"/>
+        </w:rPr>
+        <w:t>as</w:t>
+      </w:r>
+      <w:proofErr w:type="spellEnd"/>
+      <w:r>
+        <w:rPr>
+          <w:rStyle w:val="ui-provider"/>
+          <w:sz w:val="24"/>
+          <w:szCs w:val="24"/>
+        </w:rPr>
+        <w:t xml:space="preserve"> V </w:t>
+      </w:r>
+    </w:p>
+    <w:p>
+      <w:pPr>
+        <w:pStyle w:val="Paragrafoelenco"/>
+        <w:shd w:val="clear" w:color="auto" w:fill="EDEDED" w:themeFill="accent3" w:themeFillTint="33"/>
+        <w:rPr>
+          <w:sz w:val="28"/>
+          <w:szCs w:val="28"/>
+        </w:rPr>
+      </w:pPr>
+      <w:proofErr w:type="spellStart"/>
+      <w:r>
+        <w:rPr>
+          <w:rStyle w:val="ui-provider"/>
+          <w:color w:val="ED7D31" w:themeColor="accent2"/>
+          <w:sz w:val="24"/>
+          <w:szCs w:val="24"/>
+        </w:rPr>
+        <w:t>where</w:t>
+      </w:r>
+      <w:proofErr w:type="spellEnd"/>
+      <w:r>
+        <w:rPr>
+          <w:rStyle w:val="ui-provider"/>
+          <w:sz w:val="24"/>
+          <w:szCs w:val="24"/>
+        </w:rPr>
+        <w:t xml:space="preserve"> </w:t>
+      </w:r>
+      <w:proofErr w:type="spellStart"/>
+      <w:proofErr w:type="gramStart"/>
+      <w:r>
+        <w:rPr>
+          <w:rStyle w:val="ui-provider"/>
+          <w:sz w:val="24"/>
+          <w:szCs w:val="24"/>
+        </w:rPr>
+        <w:t>A.nomeAeroporto</w:t>
+      </w:r>
+      <w:proofErr w:type="spellEnd"/>
+      <w:proofErr w:type="gramEnd"/>
+      <w:r>
+        <w:rPr>
+          <w:rStyle w:val="ui-provider"/>
+          <w:sz w:val="24"/>
+          <w:szCs w:val="24"/>
+        </w:rPr>
+        <w:t xml:space="preserve"> = '</w:t>
+      </w:r>
+      <w:proofErr w:type="spellStart"/>
+      <w:r>
+        <w:rPr>
+          <w:rStyle w:val="ui-provider"/>
+          <w:sz w:val="24"/>
+          <w:szCs w:val="24"/>
+        </w:rPr>
+        <w:t>nom_aeroporto</w:t>
+      </w:r>
+      <w:proofErr w:type="spellEnd"/>
+      <w:r>
+        <w:rPr>
+          <w:rStyle w:val="ui-provider"/>
+          <w:sz w:val="24"/>
+          <w:szCs w:val="24"/>
+        </w:rPr>
+        <w:t xml:space="preserve">' </w:t>
+      </w:r>
+      <w:r>
+        <w:rPr>
+          <w:rStyle w:val="ui-provider"/>
+          <w:color w:val="ED7D31" w:themeColor="accent2"/>
+          <w:sz w:val="24"/>
+          <w:szCs w:val="24"/>
+        </w:rPr>
+        <w:t>AND</w:t>
+      </w:r>
+      <w:r>
+        <w:rPr>
+          <w:rStyle w:val="ui-provider"/>
+          <w:sz w:val="24"/>
+          <w:szCs w:val="24"/>
+        </w:rPr>
+        <w:t xml:space="preserve"> </w:t>
+      </w:r>
+      <w:proofErr w:type="spellStart"/>
+      <w:r>
+        <w:rPr>
+          <w:rStyle w:val="ui-provider"/>
+          <w:sz w:val="24"/>
+          <w:szCs w:val="24"/>
+        </w:rPr>
+        <w:t>A.#volo</w:t>
+      </w:r>
+      <w:proofErr w:type="spellEnd"/>
+      <w:r>
+        <w:rPr>
+          <w:rStyle w:val="ui-provider"/>
+          <w:sz w:val="24"/>
+          <w:szCs w:val="24"/>
+        </w:rPr>
+        <w:t xml:space="preserve"> = </w:t>
+      </w:r>
+      <w:proofErr w:type="spellStart"/>
+      <w:r>
+        <w:rPr>
+          <w:rStyle w:val="ui-provider"/>
+          <w:sz w:val="24"/>
+          <w:szCs w:val="24"/>
+        </w:rPr>
+        <w:t>P.#volo</w:t>
+      </w:r>
+      <w:proofErr w:type="spellEnd"/>
+      <w:r>
+        <w:rPr>
+          <w:rStyle w:val="ui-provider"/>
+          <w:sz w:val="24"/>
+          <w:szCs w:val="24"/>
+        </w:rPr>
+        <w:t xml:space="preserve"> </w:t>
+      </w:r>
+      <w:r>
+        <w:rPr>
+          <w:rStyle w:val="ui-provider"/>
+          <w:color w:val="ED7D31" w:themeColor="accent2"/>
+          <w:sz w:val="24"/>
+          <w:szCs w:val="24"/>
+        </w:rPr>
+        <w:t>AND</w:t>
+      </w:r>
+      <w:r>
+        <w:rPr>
+          <w:rStyle w:val="ui-provider"/>
+          <w:sz w:val="24"/>
+          <w:szCs w:val="24"/>
+        </w:rPr>
+        <w:t xml:space="preserve"> </w:t>
+      </w:r>
+      <w:proofErr w:type="spellStart"/>
+      <w:r>
+        <w:rPr>
+          <w:rStyle w:val="ui-provider"/>
+          <w:sz w:val="24"/>
+          <w:szCs w:val="24"/>
+        </w:rPr>
+        <w:t>A.#volo</w:t>
+      </w:r>
+      <w:proofErr w:type="spellEnd"/>
+      <w:r>
+        <w:rPr>
+          <w:rStyle w:val="ui-provider"/>
+          <w:sz w:val="24"/>
+          <w:szCs w:val="24"/>
+        </w:rPr>
+        <w:t xml:space="preserve"> = </w:t>
+      </w:r>
+      <w:proofErr w:type="spellStart"/>
+      <w:r>
+        <w:rPr>
+          <w:rStyle w:val="ui-provider"/>
+          <w:sz w:val="24"/>
+          <w:szCs w:val="24"/>
+        </w:rPr>
+        <w:t>V.#volo</w:t>
+      </w:r>
+      <w:proofErr w:type="spellEnd"/>
+      <w:r>
+        <w:rPr>
+          <w:rStyle w:val="ui-provider"/>
+          <w:sz w:val="24"/>
+          <w:szCs w:val="24"/>
+        </w:rPr>
+        <w:t xml:space="preserve"> </w:t>
+      </w:r>
+      <w:r>
+        <w:rPr>
+          <w:rStyle w:val="ui-provider"/>
+          <w:color w:val="ED7D31" w:themeColor="accent2"/>
+          <w:sz w:val="24"/>
+          <w:szCs w:val="24"/>
+        </w:rPr>
+        <w:t>AND</w:t>
+      </w:r>
+      <w:r>
+        <w:rPr>
+          <w:rStyle w:val="ui-provider"/>
+          <w:sz w:val="24"/>
+          <w:szCs w:val="24"/>
+        </w:rPr>
+        <w:t xml:space="preserve"> </w:t>
+      </w:r>
+      <w:proofErr w:type="spellStart"/>
+      <w:r>
+        <w:rPr>
+          <w:rStyle w:val="ui-provider"/>
+          <w:sz w:val="24"/>
+          <w:szCs w:val="24"/>
+        </w:rPr>
+        <w:t>v.OraArrivoEffettiva</w:t>
+      </w:r>
+      <w:proofErr w:type="spellEnd"/>
+      <w:r>
+        <w:rPr>
+          <w:rStyle w:val="ui-provider"/>
+          <w:sz w:val="24"/>
+          <w:szCs w:val="24"/>
+        </w:rPr>
+        <w:t xml:space="preserve"> </w:t>
+      </w:r>
+      <w:r>
+        <w:rPr>
+          <w:rStyle w:val="ui-provider"/>
+          <w:color w:val="ED7D31" w:themeColor="accent2"/>
+          <w:sz w:val="24"/>
+          <w:szCs w:val="24"/>
+        </w:rPr>
+        <w:t>IS NOT NULL</w:t>
+      </w:r>
+    </w:p>
+    <w:p>
+      <w:pPr>
+        <w:pStyle w:val="Paragrafoelenco"/>
+        <w:rPr>
+          <w:sz w:val="24"/>
+          <w:szCs w:val="24"/>
+        </w:rPr>
+      </w:pPr>
+    </w:p>
+    <w:p>
+      <w:pPr>
+        <w:pStyle w:val="Paragrafoelenco"/>
+        <w:numPr>
+          <w:ilvl w:val="0"/>
+          <w:numId w:val="17"/>
+        </w:numPr>
+        <w:rPr>
+          <w:sz w:val="24"/>
+          <w:szCs w:val="24"/>
+        </w:rPr>
+      </w:pPr>
+      <w:r>
+        <w:rPr>
+          <w:sz w:val="24"/>
+          <w:szCs w:val="24"/>
+        </w:rPr>
+        <w:t>Visualizzare le case costruttrici che producono un solo tipo di aereo:</w:t>
+      </w:r>
+    </w:p>
+    <w:p>
+      <w:pPr>
+        <w:pStyle w:val="Paragrafoelenco"/>
+        <w:rPr>
+          <w:sz w:val="24"/>
+          <w:szCs w:val="24"/>
+        </w:rPr>
+      </w:pPr>
+    </w:p>
+    <w:p>
+      <w:pPr>
+        <w:pStyle w:val="Paragrafoelenco"/>
+        <w:shd w:val="clear" w:color="auto" w:fill="EDEDED" w:themeFill="accent3" w:themeFillTint="33"/>
+        <w:rPr>
+          <w:rStyle w:val="ui-provider"/>
+          <w:sz w:val="24"/>
+          <w:szCs w:val="24"/>
+        </w:rPr>
+      </w:pPr>
+      <w:proofErr w:type="spellStart"/>
+      <w:r>
+        <w:rPr>
+          <w:rStyle w:val="ui-provider"/>
+          <w:color w:val="ED7D31" w:themeColor="accent2"/>
+          <w:sz w:val="24"/>
+          <w:szCs w:val="24"/>
+        </w:rPr>
+        <w:t>select</w:t>
+      </w:r>
+      <w:proofErr w:type="spellEnd"/>
+      <w:r>
+        <w:rPr>
+          <w:rStyle w:val="ui-provider"/>
+          <w:sz w:val="24"/>
+          <w:szCs w:val="24"/>
+        </w:rPr>
+        <w:t xml:space="preserve"> Nome </w:t>
+      </w:r>
+      <w:r>
+        <w:rPr>
+          <w:rStyle w:val="ui-provider"/>
+          <w:color w:val="ED7D31" w:themeColor="accent2"/>
+          <w:sz w:val="24"/>
+          <w:szCs w:val="24"/>
+        </w:rPr>
+        <w:t>from</w:t>
+      </w:r>
+      <w:r>
+        <w:rPr>
+          <w:rStyle w:val="ui-provider"/>
+          <w:sz w:val="24"/>
+          <w:szCs w:val="24"/>
+        </w:rPr>
+        <w:t xml:space="preserve"> Costruisce </w:t>
+      </w:r>
+      <w:proofErr w:type="spellStart"/>
+      <w:r>
+        <w:rPr>
+          <w:rStyle w:val="ui-provider"/>
+          <w:color w:val="ED7D31" w:themeColor="accent2"/>
+          <w:sz w:val="24"/>
+          <w:szCs w:val="24"/>
+        </w:rPr>
+        <w:t>as</w:t>
+      </w:r>
+      <w:proofErr w:type="spellEnd"/>
+      <w:r>
+        <w:rPr>
+          <w:rStyle w:val="ui-provider"/>
+          <w:sz w:val="24"/>
+          <w:szCs w:val="24"/>
+        </w:rPr>
+        <w:t xml:space="preserve"> c</w:t>
+      </w:r>
+      <w:proofErr w:type="gramStart"/>
+      <w:r>
+        <w:rPr>
+          <w:rStyle w:val="ui-provider"/>
+          <w:sz w:val="24"/>
+          <w:szCs w:val="24"/>
+        </w:rPr>
+        <w:t>1,c</w:t>
+      </w:r>
+      <w:proofErr w:type="gramEnd"/>
+      <w:r>
+        <w:rPr>
+          <w:rStyle w:val="ui-provider"/>
+          <w:sz w:val="24"/>
+          <w:szCs w:val="24"/>
+        </w:rPr>
+        <w:t xml:space="preserve">2 </w:t>
+      </w:r>
+    </w:p>
+    <w:p>
+      <w:pPr>
+        <w:pStyle w:val="Paragrafoelenco"/>
+        <w:shd w:val="clear" w:color="auto" w:fill="EDEDED" w:themeFill="accent3" w:themeFillTint="33"/>
+        <w:rPr>
+          <w:sz w:val="28"/>
+          <w:szCs w:val="28"/>
+        </w:rPr>
+      </w:pPr>
+      <w:proofErr w:type="spellStart"/>
+      <w:r>
+        <w:rPr>
+          <w:rStyle w:val="ui-provider"/>
+          <w:color w:val="ED7D31" w:themeColor="accent2"/>
+          <w:sz w:val="24"/>
+          <w:szCs w:val="24"/>
+        </w:rPr>
+        <w:t>where</w:t>
+      </w:r>
+      <w:proofErr w:type="spellEnd"/>
+      <w:r>
+        <w:rPr>
+          <w:rStyle w:val="ui-provider"/>
+          <w:sz w:val="24"/>
+          <w:szCs w:val="24"/>
+        </w:rPr>
+        <w:t xml:space="preserve"> c1.Nome = c2.Nome </w:t>
+      </w:r>
+      <w:r>
+        <w:rPr>
+          <w:rStyle w:val="ui-provider"/>
+          <w:color w:val="ED7D31" w:themeColor="accent2"/>
+          <w:sz w:val="24"/>
+          <w:szCs w:val="24"/>
+        </w:rPr>
+        <w:t>AND</w:t>
+      </w:r>
+      <w:r>
+        <w:rPr>
+          <w:rStyle w:val="ui-provider"/>
+          <w:sz w:val="24"/>
+          <w:szCs w:val="24"/>
+        </w:rPr>
+        <w:t xml:space="preserve"> c</w:t>
+      </w:r>
+      <w:proofErr w:type="gramStart"/>
+      <w:r>
+        <w:rPr>
+          <w:rStyle w:val="ui-provider"/>
+          <w:sz w:val="24"/>
+          <w:szCs w:val="24"/>
+        </w:rPr>
+        <w:t>1.tipoDiAereo</w:t>
+      </w:r>
+      <w:proofErr w:type="gramEnd"/>
+      <w:r>
+        <w:rPr>
+          <w:rStyle w:val="ui-provider"/>
+          <w:sz w:val="24"/>
+          <w:szCs w:val="24"/>
+        </w:rPr>
+        <w:t xml:space="preserve"> != c2.tipoDiAereo </w:t>
+      </w:r>
+    </w:p>
+    <w:p>
+      <w:pPr>
+        <w:rPr>
+          <w:sz w:val="24"/>
+          <w:szCs w:val="24"/>
+        </w:rPr>
+      </w:pPr>
+    </w:p>
+    <w:p>
+      <w:pPr>
+        <w:pStyle w:val="Paragrafoelenco"/>
+        <w:rPr>
+          <w:sz w:val="24"/>
+          <w:szCs w:val="24"/>
+        </w:rPr>
+      </w:pPr>
+    </w:p>
+    <w:p>
+      <w:pPr>
         <w:rPr>
           <w:b/>
           <w:bCs/>
@@ -8510,7 +13069,36 @@
           <w:sz w:val="40"/>
           <w:szCs w:val="40"/>
         </w:rPr>
-        <w:t>Implementazione</w:t>
+      </w:pPr>
+      <w:r>
+        <w:rPr>
+          <w:b/>
+          <w:bCs/>
+          <w:color w:val="4472C4" w:themeColor="accent1"/>
+          <w:sz w:val="40"/>
+          <w:szCs w:val="40"/>
+        </w:rPr>
+        <w:t>6.</w:t>
+      </w:r>
+      <w:r>
+        <w:rPr>
+          <w:b/>
+          <w:bCs/>
+          <w:color w:val="4472C4" w:themeColor="accent1"/>
+          <w:sz w:val="40"/>
+          <w:szCs w:val="40"/>
+        </w:rPr>
+        <w:t xml:space="preserve"> </w:t>
+      </w:r>
+      <w:r>
+        <w:rPr>
+          <w:b/>
+          <w:bCs/>
+          <w:color w:val="4472C4" w:themeColor="accent1"/>
+          <w:sz w:val="40"/>
+          <w:szCs w:val="40"/>
+        </w:rPr>
+        <w:t>Analisi dei dati in R</w:t>
       </w:r>
     </w:p>
     <w:p>
@@ -8529,16 +13117,7 @@
           <w:sz w:val="32"/>
           <w:szCs w:val="32"/>
         </w:rPr>
-        <w:t xml:space="preserve">5.1 </w:t>
-      </w:r>
-      <w:r>
-        <w:rPr>
-          <w:b/>
-          <w:bCs/>
-          <w:sz w:val="32"/>
-          <w:szCs w:val="32"/>
-        </w:rPr>
-        <w:t>Trigger</w:t>
+        <w:t>6.1 Query e visualizzazione del risultato tramite grafici</w:t>
       </w:r>
     </w:p>
     <w:p>
@@ -8546,7 +13125,7 @@
         <w:pStyle w:val="Paragrafoelenco"/>
         <w:numPr>
           <w:ilvl w:val="0"/>
-          <w:numId w:val="8"/>
+          <w:numId w:val="18"/>
         </w:numPr>
         <w:rPr>
           <w:sz w:val="24"/>
@@ -8558,15 +13137,176 @@
           <w:sz w:val="24"/>
           <w:szCs w:val="24"/>
         </w:rPr>
-        <w:t>Se prenoti un volo con i posti pieni, non deve permettere di farlo</w:t>
-      </w:r>
+        <w:t xml:space="preserve">Quali sono gli </w:t>
+      </w:r>
+      <w:proofErr w:type="spellStart"/>
+      <w:r>
+        <w:rPr>
+          <w:sz w:val="24"/>
+          <w:szCs w:val="24"/>
+        </w:rPr>
+        <w:t>aereoporti</w:t>
+      </w:r>
+      <w:proofErr w:type="spellEnd"/>
+      <w:r>
+        <w:rPr>
+          <w:sz w:val="24"/>
+          <w:szCs w:val="24"/>
+        </w:rPr>
+        <w:t xml:space="preserve"> con </w:t>
+      </w:r>
+      <w:proofErr w:type="spellStart"/>
+      <w:r>
+        <w:rPr>
+          <w:sz w:val="24"/>
+          <w:szCs w:val="24"/>
+        </w:rPr>
+        <w:t>piu</w:t>
+      </w:r>
+      <w:proofErr w:type="spellEnd"/>
+      <w:r>
+        <w:rPr>
+          <w:sz w:val="24"/>
+          <w:szCs w:val="24"/>
+        </w:rPr>
+        <w:t xml:space="preserve"> voli in arrivo</w:t>
+      </w:r>
+    </w:p>
+    <w:p>
+      <w:pPr>
+        <w:pStyle w:val="Paragrafoelenco"/>
+        <w:rPr>
+          <w:sz w:val="24"/>
+          <w:szCs w:val="24"/>
+        </w:rPr>
+      </w:pPr>
+    </w:p>
+    <w:p>
+      <w:pPr>
+        <w:pStyle w:val="Paragrafoelenco"/>
+        <w:shd w:val="clear" w:color="auto" w:fill="EDEDED" w:themeFill="accent3" w:themeFillTint="33"/>
+        <w:rPr>
+          <w:sz w:val="28"/>
+          <w:szCs w:val="28"/>
+        </w:rPr>
+      </w:pPr>
+      <w:proofErr w:type="spellStart"/>
+      <w:r>
+        <w:rPr>
+          <w:rStyle w:val="ui-provider"/>
+          <w:color w:val="ED7D31" w:themeColor="accent2"/>
+          <w:sz w:val="24"/>
+          <w:szCs w:val="24"/>
+        </w:rPr>
+        <w:t>select</w:t>
+      </w:r>
+      <w:proofErr w:type="spellEnd"/>
+      <w:r>
+        <w:rPr>
+          <w:rStyle w:val="ui-provider"/>
+          <w:sz w:val="24"/>
+          <w:szCs w:val="24"/>
+        </w:rPr>
+        <w:t xml:space="preserve"> </w:t>
+      </w:r>
+      <w:proofErr w:type="spellStart"/>
+      <w:r>
+        <w:rPr>
+          <w:rStyle w:val="ui-provider"/>
+          <w:sz w:val="24"/>
+          <w:szCs w:val="24"/>
+        </w:rPr>
+        <w:t>nomeAeroporto</w:t>
+      </w:r>
+      <w:proofErr w:type="spellEnd"/>
+      <w:r>
+        <w:rPr>
+          <w:rStyle w:val="ui-provider"/>
+          <w:sz w:val="24"/>
+          <w:szCs w:val="24"/>
+        </w:rPr>
+        <w:t xml:space="preserve">, </w:t>
+      </w:r>
+      <w:proofErr w:type="spellStart"/>
+      <w:proofErr w:type="gramStart"/>
+      <w:r>
+        <w:rPr>
+          <w:rStyle w:val="ui-provider"/>
+          <w:sz w:val="24"/>
+          <w:szCs w:val="24"/>
+        </w:rPr>
+        <w:t>count</w:t>
+      </w:r>
+      <w:proofErr w:type="spellEnd"/>
+      <w:r>
+        <w:rPr>
+          <w:rStyle w:val="ui-provider"/>
+          <w:sz w:val="24"/>
+          <w:szCs w:val="24"/>
+        </w:rPr>
+        <w:t>(</w:t>
+      </w:r>
+      <w:proofErr w:type="gramEnd"/>
+      <w:r>
+        <w:rPr>
+          <w:rStyle w:val="ui-provider"/>
+          <w:sz w:val="24"/>
+          <w:szCs w:val="24"/>
+        </w:rPr>
+        <w:t xml:space="preserve">*) </w:t>
+      </w:r>
+      <w:r>
+        <w:rPr>
+          <w:rStyle w:val="ui-provider"/>
+          <w:color w:val="ED7D31" w:themeColor="accent2"/>
+          <w:sz w:val="24"/>
+          <w:szCs w:val="24"/>
+        </w:rPr>
+        <w:t>from</w:t>
+      </w:r>
+      <w:r>
+        <w:rPr>
+          <w:rStyle w:val="ui-provider"/>
+          <w:sz w:val="24"/>
+          <w:szCs w:val="24"/>
+        </w:rPr>
+        <w:t xml:space="preserve"> arrivo </w:t>
+      </w:r>
+      <w:r>
+        <w:rPr>
+          <w:rStyle w:val="ui-provider"/>
+          <w:color w:val="ED7D31" w:themeColor="accent2"/>
+          <w:sz w:val="24"/>
+          <w:szCs w:val="24"/>
+        </w:rPr>
+        <w:t xml:space="preserve">group by </w:t>
+      </w:r>
+      <w:proofErr w:type="spellStart"/>
+      <w:r>
+        <w:rPr>
+          <w:rStyle w:val="ui-provider"/>
+          <w:sz w:val="24"/>
+          <w:szCs w:val="24"/>
+        </w:rPr>
+        <w:t>nomeAeroporto</w:t>
+      </w:r>
+      <w:proofErr w:type="spellEnd"/>
+    </w:p>
+    <w:p>
+      <w:pPr>
+        <w:pStyle w:val="Paragrafoelenco"/>
+        <w:rPr>
+          <w:sz w:val="24"/>
+          <w:szCs w:val="24"/>
+        </w:rPr>
+      </w:pPr>
     </w:p>
     <w:p>
       <w:pPr>
         <w:pStyle w:val="Paragrafoelenco"/>
         <w:numPr>
           <w:ilvl w:val="0"/>
-          <w:numId w:val="8"/>
+          <w:numId w:val="18"/>
         </w:numPr>
         <w:rPr>
           <w:sz w:val="24"/>
@@ -8578,157 +13318,149 @@
           <w:sz w:val="24"/>
           <w:szCs w:val="24"/>
         </w:rPr>
-        <w:t xml:space="preserve">Un volo non </w:t>
-      </w:r>
-      <w:proofErr w:type="spellStart"/>
-      <w:r>
-        <w:rPr>
-          <w:sz w:val="24"/>
-          <w:szCs w:val="24"/>
-        </w:rPr>
-        <w:t>puo</w:t>
-      </w:r>
-      <w:proofErr w:type="spellEnd"/>
-      <w:r>
-        <w:rPr>
-          <w:sz w:val="24"/>
-          <w:szCs w:val="24"/>
-        </w:rPr>
-        <w:t xml:space="preserve"> partire e arrivare nello stesso posto</w:t>
+        <w:t xml:space="preserve">Quali sono i tipi di aereo </w:t>
+      </w:r>
+      <w:proofErr w:type="spellStart"/>
+      <w:r>
+        <w:rPr>
+          <w:sz w:val="24"/>
+          <w:szCs w:val="24"/>
+        </w:rPr>
+        <w:t>piu</w:t>
+      </w:r>
+      <w:proofErr w:type="spellEnd"/>
+      <w:r>
+        <w:rPr>
+          <w:sz w:val="24"/>
+          <w:szCs w:val="24"/>
+        </w:rPr>
+        <w:t xml:space="preserve"> usati</w:t>
       </w:r>
     </w:p>
     <w:p>
       <w:pPr>
         <w:pStyle w:val="Paragrafoelenco"/>
-        <w:numPr>
-          <w:ilvl w:val="0"/>
-          <w:numId w:val="8"/>
-        </w:numPr>
-        <w:rPr>
-          <w:sz w:val="24"/>
-          <w:szCs w:val="24"/>
-        </w:rPr>
-      </w:pPr>
-      <w:r>
-        <w:rPr>
-          <w:sz w:val="24"/>
-          <w:szCs w:val="24"/>
-        </w:rPr>
-        <w:t xml:space="preserve">Orario di arrivo non </w:t>
-      </w:r>
-      <w:proofErr w:type="spellStart"/>
-      <w:r>
-        <w:rPr>
-          <w:sz w:val="24"/>
-          <w:szCs w:val="24"/>
-        </w:rPr>
-        <w:t>puo</w:t>
-      </w:r>
-      <w:proofErr w:type="spellEnd"/>
-      <w:r>
-        <w:rPr>
-          <w:sz w:val="24"/>
-          <w:szCs w:val="24"/>
-        </w:rPr>
-        <w:t xml:space="preserve"> essere prima della partenza</w:t>
-      </w:r>
-    </w:p>
-    <w:p/>
-    <w:p>
-      <w:pPr>
-        <w:rPr>
-          <w:b/>
-          <w:bCs/>
-          <w:sz w:val="32"/>
-          <w:szCs w:val="32"/>
-        </w:rPr>
-      </w:pPr>
-      <w:r>
-        <w:rPr>
-          <w:b/>
-          <w:bCs/>
-          <w:sz w:val="32"/>
-          <w:szCs w:val="32"/>
-        </w:rPr>
-        <w:t xml:space="preserve">5.2 </w:t>
-      </w:r>
-      <w:r>
-        <w:rPr>
-          <w:b/>
-          <w:bCs/>
-          <w:sz w:val="32"/>
-          <w:szCs w:val="32"/>
-        </w:rPr>
-        <w:t>Query</w:t>
-      </w:r>
+        <w:rPr>
+          <w:sz w:val="24"/>
+          <w:szCs w:val="24"/>
+        </w:rPr>
+      </w:pPr>
     </w:p>
     <w:p>
       <w:pPr>
         <w:pStyle w:val="Paragrafoelenco"/>
-        <w:numPr>
-          <w:ilvl w:val="0"/>
-          <w:numId w:val="1"/>
-        </w:numPr>
-        <w:rPr>
-          <w:sz w:val="24"/>
-          <w:szCs w:val="24"/>
-        </w:rPr>
-      </w:pPr>
-      <w:r>
-        <w:rPr>
-          <w:sz w:val="24"/>
-          <w:szCs w:val="24"/>
-        </w:rPr>
-        <w:t>Visualizzare per ogni volo i posti prenotati e quelli disponibili.</w:t>
+        <w:shd w:val="clear" w:color="auto" w:fill="EDEDED" w:themeFill="accent3" w:themeFillTint="33"/>
+        <w:rPr>
+          <w:sz w:val="28"/>
+          <w:szCs w:val="28"/>
+        </w:rPr>
+      </w:pPr>
+      <w:proofErr w:type="spellStart"/>
+      <w:r>
+        <w:rPr>
+          <w:rStyle w:val="ui-provider"/>
+          <w:color w:val="ED7D31" w:themeColor="accent2"/>
+          <w:sz w:val="24"/>
+          <w:szCs w:val="24"/>
+        </w:rPr>
+        <w:t>select</w:t>
+      </w:r>
+      <w:proofErr w:type="spellEnd"/>
+      <w:r>
+        <w:rPr>
+          <w:rStyle w:val="ui-provider"/>
+          <w:color w:val="ED7D31" w:themeColor="accent2"/>
+          <w:sz w:val="24"/>
+          <w:szCs w:val="24"/>
+        </w:rPr>
+        <w:t xml:space="preserve"> </w:t>
+      </w:r>
+      <w:r>
+        <w:rPr>
+          <w:rStyle w:val="ui-provider"/>
+          <w:sz w:val="24"/>
+          <w:szCs w:val="24"/>
+        </w:rPr>
+        <w:t xml:space="preserve">nome, </w:t>
+      </w:r>
+      <w:proofErr w:type="spellStart"/>
+      <w:proofErr w:type="gramStart"/>
+      <w:r>
+        <w:rPr>
+          <w:rStyle w:val="ui-provider"/>
+          <w:sz w:val="24"/>
+          <w:szCs w:val="24"/>
+        </w:rPr>
+        <w:t>count</w:t>
+      </w:r>
+      <w:proofErr w:type="spellEnd"/>
+      <w:r>
+        <w:rPr>
+          <w:rStyle w:val="ui-provider"/>
+          <w:sz w:val="24"/>
+          <w:szCs w:val="24"/>
+        </w:rPr>
+        <w:t>(</w:t>
+      </w:r>
+      <w:proofErr w:type="gramEnd"/>
+      <w:r>
+        <w:rPr>
+          <w:rStyle w:val="ui-provider"/>
+          <w:sz w:val="24"/>
+          <w:szCs w:val="24"/>
+        </w:rPr>
+        <w:t xml:space="preserve">*) </w:t>
+      </w:r>
+      <w:r>
+        <w:rPr>
+          <w:rStyle w:val="ui-provider"/>
+          <w:color w:val="ED7D31" w:themeColor="accent2"/>
+          <w:sz w:val="24"/>
+          <w:szCs w:val="24"/>
+        </w:rPr>
+        <w:t>from</w:t>
+      </w:r>
+      <w:r>
+        <w:rPr>
+          <w:rStyle w:val="ui-provider"/>
+          <w:sz w:val="24"/>
+          <w:szCs w:val="24"/>
+        </w:rPr>
+        <w:t xml:space="preserve"> utilizza </w:t>
+      </w:r>
+      <w:r>
+        <w:rPr>
+          <w:rStyle w:val="ui-provider"/>
+          <w:color w:val="ED7D31" w:themeColor="accent2"/>
+          <w:sz w:val="24"/>
+          <w:szCs w:val="24"/>
+        </w:rPr>
+        <w:t xml:space="preserve">group by </w:t>
+      </w:r>
+      <w:r>
+        <w:rPr>
+          <w:rStyle w:val="ui-provider"/>
+          <w:sz w:val="24"/>
+          <w:szCs w:val="24"/>
+        </w:rPr>
+        <w:t>nome</w:t>
       </w:r>
     </w:p>
     <w:p>
       <w:pPr>
         <w:pStyle w:val="Paragrafoelenco"/>
-        <w:numPr>
-          <w:ilvl w:val="0"/>
-          <w:numId w:val="1"/>
-        </w:numPr>
-        <w:rPr>
-          <w:sz w:val="24"/>
-          <w:szCs w:val="24"/>
-        </w:rPr>
-      </w:pPr>
-      <w:r>
-        <w:rPr>
-          <w:sz w:val="24"/>
-          <w:szCs w:val="24"/>
-        </w:rPr>
-        <w:t>Visualizzare tutti i voli che sono diretti in una città/aeroporto.</w:t>
-      </w:r>
+        <w:rPr>
+          <w:sz w:val="24"/>
+          <w:szCs w:val="24"/>
+        </w:rPr>
+      </w:pPr>
     </w:p>
     <w:p>
       <w:pPr>
         <w:pStyle w:val="Paragrafoelenco"/>
-        <w:numPr>
-          <w:ilvl w:val="0"/>
-          <w:numId w:val="1"/>
-        </w:numPr>
-        <w:rPr>
-          <w:sz w:val="24"/>
-          <w:szCs w:val="24"/>
-        </w:rPr>
-      </w:pPr>
-      <w:r>
-        <w:rPr>
-          <w:sz w:val="24"/>
-          <w:szCs w:val="24"/>
-        </w:rPr>
-        <w:t>Visualizzare gli orari di tutti i voli in partenza da un aeroporto.</w:t>
-      </w:r>
-    </w:p>
-    <w:p>
-      <w:pPr>
-        <w:rPr>
-          <w:b/>
-          <w:bCs/>
-          <w:sz w:val="36"/>
-          <w:szCs w:val="36"/>
+        <w:rPr>
+          <w:sz w:val="24"/>
+          <w:szCs w:val="24"/>
         </w:rPr>
       </w:pPr>
     </w:p>
@@ -8846,8 +13578,8 @@
   <w:abstractNum w:abstractNumId="0" w15:restartNumberingAfterBreak="0">
     <w:nsid w:val="00810BB4"/>
     <w:multiLevelType w:val="hybridMultilevel"/>
-    <w:tmpl w:val="04487BBE"/>
-    <w:lvl w:ilvl="0" w:tplc="0D442E6A">
+    <w:tmpl w:val="3EA81328"/>
+    <w:lvl w:ilvl="0" w:tplc="68A4CB58">
       <w:start w:val="1"/>
       <w:numFmt w:val="decimal"/>
       <w:lvlText w:val="%1."/>
@@ -8857,7 +13589,11 @@
       </w:pPr>
       <w:rPr>
         <w:rFonts w:hint="default"/>
-        <w:u w:val="single"/>
+        <w:b w:val="0"/>
+        <w:bCs w:val="0"/>
+        <w:sz w:val="24"/>
+        <w:szCs w:val="24"/>
+        <w:u w:val="none"/>
       </w:rPr>
     </w:lvl>
     <w:lvl w:ilvl="1" w:tplc="04100019" w:tentative="1">
@@ -9601,6 +14337,119 @@
     </w:lvl>
   </w:abstractNum>
   <w:abstractNum w:abstractNumId="8" w15:restartNumberingAfterBreak="0">
+    <w:nsid w:val="2025577F"/>
+    <w:multiLevelType w:val="hybridMultilevel"/>
+    <w:tmpl w:val="24E0EE1C"/>
+    <w:lvl w:ilvl="0" w:tplc="0410000F">
+      <w:start w:val="1"/>
+      <w:numFmt w:val="decimal"/>
+      <w:lvlText w:val="%1."/>
+      <w:lvlJc w:val="left"/>
+      <w:pPr>
+        <w:ind w:left="720" w:hanging="360"/>
+      </w:pPr>
+      <w:rPr>
+        <w:rFonts w:hint="default"/>
+      </w:rPr>
+    </w:lvl>
+    <w:lvl w:ilvl="1" w:tplc="FFFFFFFF" w:tentative="1">
+      <w:start w:val="1"/>
+      <w:numFmt w:val="bullet"/>
+      <w:lvlText w:val="o"/>
+      <w:lvlJc w:val="left"/>
+      <w:pPr>
+        <w:ind w:left="1440" w:hanging="360"/>
+      </w:pPr>
+      <w:rPr>
+        <w:rFonts w:ascii="Courier New" w:hAnsi="Courier New" w:cs="Courier New" w:hint="default"/>
+      </w:rPr>
+    </w:lvl>
+    <w:lvl w:ilvl="2" w:tplc="FFFFFFFF" w:tentative="1">
+      <w:start w:val="1"/>
+      <w:numFmt w:val="bullet"/>
+      <w:lvlText w:val=""/>
+      <w:lvlJc w:val="left"/>
+      <w:pPr>
+        <w:ind w:left="2160" w:hanging="360"/>
+      </w:pPr>
+      <w:rPr>
+        <w:rFonts w:ascii="Wingdings" w:hAnsi="Wingdings" w:hint="default"/>
+      </w:rPr>
+    </w:lvl>
+    <w:lvl w:ilvl="3" w:tplc="FFFFFFFF" w:tentative="1">
+      <w:start w:val="1"/>
+      <w:numFmt w:val="bullet"/>
+      <w:lvlText w:val=""/>
+      <w:lvlJc w:val="left"/>
+      <w:pPr>
+        <w:ind w:left="2880" w:hanging="360"/>
+      </w:pPr>
+      <w:rPr>
+        <w:rFonts w:ascii="Symbol" w:hAnsi="Symbol" w:hint="default"/>
+      </w:rPr>
+    </w:lvl>
+    <w:lvl w:ilvl="4" w:tplc="FFFFFFFF" w:tentative="1">
+      <w:start w:val="1"/>
+      <w:numFmt w:val="bullet"/>
+      <w:lvlText w:val="o"/>
+      <w:lvlJc w:val="left"/>
+      <w:pPr>
+        <w:ind w:left="3600" w:hanging="360"/>
+      </w:pPr>
+      <w:rPr>
+        <w:rFonts w:ascii="Courier New" w:hAnsi="Courier New" w:cs="Courier New" w:hint="default"/>
+      </w:rPr>
+    </w:lvl>
+    <w:lvl w:ilvl="5" w:tplc="FFFFFFFF" w:tentative="1">
+      <w:start w:val="1"/>
+      <w:numFmt w:val="bullet"/>
+      <w:lvlText w:val=""/>
+      <w:lvlJc w:val="left"/>
+      <w:pPr>
+        <w:ind w:left="4320" w:hanging="360"/>
+      </w:pPr>
+      <w:rPr>
+        <w:rFonts w:ascii="Wingdings" w:hAnsi="Wingdings" w:hint="default"/>
+      </w:rPr>
+    </w:lvl>
+    <w:lvl w:ilvl="6" w:tplc="FFFFFFFF" w:tentative="1">
+      <w:start w:val="1"/>
+      <w:numFmt w:val="bullet"/>
+      <w:lvlText w:val=""/>
+      <w:lvlJc w:val="left"/>
+      <w:pPr>
+        <w:ind w:left="5040" w:hanging="360"/>
+      </w:pPr>
+      <w:rPr>
+        <w:rFonts w:ascii="Symbol" w:hAnsi="Symbol" w:hint="default"/>
+      </w:rPr>
+    </w:lvl>
+    <w:lvl w:ilvl="7" w:tplc="FFFFFFFF" w:tentative="1">
+      <w:start w:val="1"/>
+      <w:numFmt w:val="bullet"/>
+      <w:lvlText w:val="o"/>
+      <w:lvlJc w:val="left"/>
+      <w:pPr>
+        <w:ind w:left="5760" w:hanging="360"/>
+      </w:pPr>
+      <w:rPr>
+        <w:rFonts w:ascii="Courier New" w:hAnsi="Courier New" w:cs="Courier New" w:hint="default"/>
+      </w:rPr>
+    </w:lvl>
+    <w:lvl w:ilvl="8" w:tplc="FFFFFFFF" w:tentative="1">
+      <w:start w:val="1"/>
+      <w:numFmt w:val="bullet"/>
+      <w:lvlText w:val=""/>
+      <w:lvlJc w:val="left"/>
+      <w:pPr>
+        <w:ind w:left="6480" w:hanging="360"/>
+      </w:pPr>
+      <w:rPr>
+        <w:rFonts w:ascii="Wingdings" w:hAnsi="Wingdings" w:hint="default"/>
+      </w:rPr>
+    </w:lvl>
+  </w:abstractNum>
+  <w:abstractNum w:abstractNumId="9" w15:restartNumberingAfterBreak="0">
     <w:nsid w:val="254F7728"/>
     <w:multiLevelType w:val="hybridMultilevel"/>
     <w:tmpl w:val="D332C638"/>
@@ -9691,12 +14540,12 @@
       </w:pPr>
     </w:lvl>
   </w:abstractNum>
-  <w:abstractNum w:abstractNumId="9" w15:restartNumberingAfterBreak="0">
-    <w:nsid w:val="31F361B6"/>
+  <w:abstractNum w:abstractNumId="10" w15:restartNumberingAfterBreak="0">
+    <w:nsid w:val="2B5A48CA"/>
     <w:multiLevelType w:val="hybridMultilevel"/>
-    <w:tmpl w:val="646ABD96"/>
+    <w:tmpl w:val="E18C7070"/>
     <w:lvl w:ilvl="0" w:tplc="0410000F">
-      <w:start w:val="5"/>
+      <w:start w:val="1"/>
       <w:numFmt w:val="decimal"/>
       <w:lvlText w:val="%1."/>
       <w:lvlJc w:val="left"/>
@@ -9780,7 +14629,96 @@
       </w:pPr>
     </w:lvl>
   </w:abstractNum>
-  <w:abstractNum w:abstractNumId="10" w15:restartNumberingAfterBreak="0">
+  <w:abstractNum w:abstractNumId="11" w15:restartNumberingAfterBreak="0">
+    <w:nsid w:val="31F361B6"/>
+    <w:multiLevelType w:val="hybridMultilevel"/>
+    <w:tmpl w:val="646ABD96"/>
+    <w:lvl w:ilvl="0" w:tplc="0410000F">
+      <w:start w:val="5"/>
+      <w:numFmt w:val="decimal"/>
+      <w:lvlText w:val="%1."/>
+      <w:lvlJc w:val="left"/>
+      <w:pPr>
+        <w:ind w:left="720" w:hanging="360"/>
+      </w:pPr>
+      <w:rPr>
+        <w:rFonts w:hint="default"/>
+      </w:rPr>
+    </w:lvl>
+    <w:lvl w:ilvl="1" w:tplc="04100019" w:tentative="1">
+      <w:start w:val="1"/>
+      <w:numFmt w:val="lowerLetter"/>
+      <w:lvlText w:val="%2."/>
+      <w:lvlJc w:val="left"/>
+      <w:pPr>
+        <w:ind w:left="1440" w:hanging="360"/>
+      </w:pPr>
+    </w:lvl>
+    <w:lvl w:ilvl="2" w:tplc="0410001B" w:tentative="1">
+      <w:start w:val="1"/>
+      <w:numFmt w:val="lowerRoman"/>
+      <w:lvlText w:val="%3."/>
+      <w:lvlJc w:val="right"/>
+      <w:pPr>
+        <w:ind w:left="2160" w:hanging="180"/>
+      </w:pPr>
+    </w:lvl>
+    <w:lvl w:ilvl="3" w:tplc="0410000F" w:tentative="1">
+      <w:start w:val="1"/>
+      <w:numFmt w:val="decimal"/>
+      <w:lvlText w:val="%4."/>
+      <w:lvlJc w:val="left"/>
+      <w:pPr>
+        <w:ind w:left="2880" w:hanging="360"/>
+      </w:pPr>
+    </w:lvl>
+    <w:lvl w:ilvl="4" w:tplc="04100019" w:tentative="1">
+      <w:start w:val="1"/>
+      <w:numFmt w:val="lowerLetter"/>
+      <w:lvlText w:val="%5."/>
+      <w:lvlJc w:val="left"/>
+      <w:pPr>
+        <w:ind w:left="3600" w:hanging="360"/>
+      </w:pPr>
+    </w:lvl>
+    <w:lvl w:ilvl="5" w:tplc="0410001B" w:tentative="1">
+      <w:start w:val="1"/>
+      <w:numFmt w:val="lowerRoman"/>
+      <w:lvlText w:val="%6."/>
+      <w:lvlJc w:val="right"/>
+      <w:pPr>
+        <w:ind w:left="4320" w:hanging="180"/>
+      </w:pPr>
+    </w:lvl>
+    <w:lvl w:ilvl="6" w:tplc="0410000F" w:tentative="1">
+      <w:start w:val="1"/>
+      <w:numFmt w:val="decimal"/>
+      <w:lvlText w:val="%7."/>
+      <w:lvlJc w:val="left"/>
+      <w:pPr>
+        <w:ind w:left="5040" w:hanging="360"/>
+      </w:pPr>
+    </w:lvl>
+    <w:lvl w:ilvl="7" w:tplc="04100019" w:tentative="1">
+      <w:start w:val="1"/>
+      <w:numFmt w:val="lowerLetter"/>
+      <w:lvlText w:val="%8."/>
+      <w:lvlJc w:val="left"/>
+      <w:pPr>
+        <w:ind w:left="5760" w:hanging="360"/>
+      </w:pPr>
+    </w:lvl>
+    <w:lvl w:ilvl="8" w:tplc="0410001B" w:tentative="1">
+      <w:start w:val="1"/>
+      <w:numFmt w:val="lowerRoman"/>
+      <w:lvlText w:val="%9."/>
+      <w:lvlJc w:val="right"/>
+      <w:pPr>
+        <w:ind w:left="6480" w:hanging="180"/>
+      </w:pPr>
+    </w:lvl>
+  </w:abstractNum>
+  <w:abstractNum w:abstractNumId="12" w15:restartNumberingAfterBreak="0">
     <w:nsid w:val="32D71DE4"/>
     <w:multiLevelType w:val="hybridMultilevel"/>
     <w:tmpl w:val="D8D4C510"/>
@@ -9866,7 +14804,7 @@
       </w:pPr>
     </w:lvl>
   </w:abstractNum>
-  <w:abstractNum w:abstractNumId="11" w15:restartNumberingAfterBreak="0">
+  <w:abstractNum w:abstractNumId="13" w15:restartNumberingAfterBreak="0">
     <w:nsid w:val="33A5004C"/>
     <w:multiLevelType w:val="hybridMultilevel"/>
     <w:tmpl w:val="FDEAB270"/>
@@ -9952,7 +14890,7 @@
       </w:pPr>
     </w:lvl>
   </w:abstractNum>
-  <w:abstractNum w:abstractNumId="12" w15:restartNumberingAfterBreak="0">
+  <w:abstractNum w:abstractNumId="14" w15:restartNumberingAfterBreak="0">
     <w:nsid w:val="34B54EEA"/>
     <w:multiLevelType w:val="hybridMultilevel"/>
     <w:tmpl w:val="D1E00DB8"/>
@@ -10065,7 +15003,7 @@
       </w:rPr>
     </w:lvl>
   </w:abstractNum>
-  <w:abstractNum w:abstractNumId="13" w15:restartNumberingAfterBreak="0">
+  <w:abstractNum w:abstractNumId="15" w15:restartNumberingAfterBreak="0">
     <w:nsid w:val="375F7F04"/>
     <w:multiLevelType w:val="hybridMultilevel"/>
     <w:tmpl w:val="AEC6650E"/>
@@ -10155,7 +15093,7 @@
       </w:pPr>
     </w:lvl>
   </w:abstractNum>
-  <w:abstractNum w:abstractNumId="14" w15:restartNumberingAfterBreak="0">
+  <w:abstractNum w:abstractNumId="16" w15:restartNumberingAfterBreak="0">
     <w:nsid w:val="3C030D52"/>
     <w:multiLevelType w:val="hybridMultilevel"/>
     <w:tmpl w:val="9F341F80"/>
@@ -10246,7 +15184,7 @@
       </w:pPr>
     </w:lvl>
   </w:abstractNum>
-  <w:abstractNum w:abstractNumId="15" w15:restartNumberingAfterBreak="0">
+  <w:abstractNum w:abstractNumId="17" w15:restartNumberingAfterBreak="0">
     <w:nsid w:val="7E3B02D9"/>
     <w:multiLevelType w:val="multilevel"/>
     <w:tmpl w:val="BDDC4A30"/>
@@ -10346,16 +15284,16 @@
     <w:abstractNumId w:val="3"/>
   </w:num>
   <w:num w:numId="4" w16cid:durableId="588738411">
-    <w:abstractNumId w:val="11"/>
+    <w:abstractNumId w:val="13"/>
   </w:num>
   <w:num w:numId="5" w16cid:durableId="1995595980">
-    <w:abstractNumId w:val="13"/>
+    <w:abstractNumId w:val="15"/>
   </w:num>
   <w:num w:numId="6" w16cid:durableId="2141531696">
-    <w:abstractNumId w:val="10"/>
+    <w:abstractNumId w:val="12"/>
   </w:num>
   <w:num w:numId="7" w16cid:durableId="106199831">
-    <w:abstractNumId w:val="8"/>
+    <w:abstractNumId w:val="9"/>
   </w:num>
   <w:num w:numId="8" w16cid:durableId="231931923">
     <w:abstractNumId w:val="0"/>
@@ -10364,25 +15302,31 @@
     <w:abstractNumId w:val="5"/>
   </w:num>
   <w:num w:numId="10" w16cid:durableId="390495735">
-    <w:abstractNumId w:val="14"/>
+    <w:abstractNumId w:val="16"/>
   </w:num>
   <w:num w:numId="11" w16cid:durableId="2031223706">
     <w:abstractNumId w:val="6"/>
   </w:num>
   <w:num w:numId="12" w16cid:durableId="1222593345">
-    <w:abstractNumId w:val="9"/>
+    <w:abstractNumId w:val="11"/>
   </w:num>
   <w:num w:numId="13" w16cid:durableId="920138910">
     <w:abstractNumId w:val="1"/>
   </w:num>
   <w:num w:numId="14" w16cid:durableId="1637906489">
-    <w:abstractNumId w:val="15"/>
+    <w:abstractNumId w:val="17"/>
   </w:num>
   <w:num w:numId="15" w16cid:durableId="1546021355">
     <w:abstractNumId w:val="7"/>
   </w:num>
   <w:num w:numId="16" w16cid:durableId="2071807772">
-    <w:abstractNumId w:val="12"/>
+    <w:abstractNumId w:val="14"/>
+  </w:num>
+  <w:num w:numId="17" w16cid:durableId="1838495510">
+    <w:abstractNumId w:val="8"/>
+  </w:num>
+  <w:num w:numId="18" w16cid:durableId="242103909">
+    <w:abstractNumId w:val="10"/>
   </w:num>
 </w:numbering>
 </file>
@@ -10955,6 +15899,111 @@
       </w:numPr>
     </w:pPr>
   </w:style>
+  <w:style w:type="paragraph" w:styleId="PreformattatoHTML">
+    <w:name w:val="HTML Preformatted"/>
+    <w:basedOn w:val="Normale"/>
+    <w:link w:val="PreformattatoHTMLCarattere"/>
+    <w:uiPriority w:val="99"/>
+    <w:semiHidden/>
+    <w:unhideWhenUsed/>
+    <w:rsid w:val="00254CDA"/>
+    <w:pPr>
+      <w:tabs>
+        <w:tab w:val="left" w:pos="916"/>
+        <w:tab w:val="left" w:pos="1832"/>
+        <w:tab w:val="left" w:pos="2748"/>
+        <w:tab w:val="left" w:pos="3664"/>
+        <w:tab w:val="left" w:pos="4580"/>
+        <w:tab w:val="left" w:pos="5496"/>
+        <w:tab w:val="left" w:pos="6412"/>
+        <w:tab w:val="left" w:pos="7328"/>
+        <w:tab w:val="left" w:pos="8244"/>
+        <w:tab w:val="left" w:pos="9160"/>
+        <w:tab w:val="left" w:pos="10076"/>
+        <w:tab w:val="left" w:pos="10992"/>
+        <w:tab w:val="left" w:pos="11908"/>
+        <w:tab w:val="left" w:pos="12824"/>
+        <w:tab w:val="left" w:pos="13740"/>
+        <w:tab w:val="left" w:pos="14656"/>
+      </w:tabs>
+      <w:spacing w:after="0" w:line="240" w:lineRule="auto"/>
+    </w:pPr>
+    <w:rPr>
+      <w:rFonts w:ascii="Courier New" w:eastAsia="Times New Roman" w:hAnsi="Courier New" w:cs="Courier New"/>
+      <w:kern w:val="0"/>
+      <w:sz w:val="20"/>
+      <w:szCs w:val="20"/>
+      <w:lang w:eastAsia="it-IT"/>
+      <w14:ligatures w14:val="none"/>
+    </w:rPr>
+  </w:style>
+  <w:style w:type="character" w:customStyle="1" w:styleId="PreformattatoHTMLCarattere">
+    <w:name w:val="Preformattato HTML Carattere"/>
+    <w:basedOn w:val="Carpredefinitoparagrafo"/>
+    <w:link w:val="PreformattatoHTML"/>
+    <w:uiPriority w:val="99"/>
+    <w:semiHidden/>
+    <w:rsid w:val="00254CDA"/>
+    <w:rPr>
+      <w:rFonts w:ascii="Courier New" w:eastAsia="Times New Roman" w:hAnsi="Courier New" w:cs="Courier New"/>
+      <w:kern w:val="0"/>
+      <w:sz w:val="20"/>
+      <w:szCs w:val="20"/>
+      <w:lang w:eastAsia="it-IT"/>
+      <w14:ligatures w14:val="none"/>
+    </w:rPr>
+  </w:style>
+  <w:style w:type="character" w:styleId="CodiceHTML">
+    <w:name w:val="HTML Code"/>
+    <w:basedOn w:val="Carpredefinitoparagrafo"/>
+    <w:uiPriority w:val="99"/>
+    <w:semiHidden/>
+    <w:unhideWhenUsed/>
+    <w:rsid w:val="00254CDA"/>
+    <w:rPr>
+      <w:rFonts w:ascii="Courier New" w:eastAsia="Times New Roman" w:hAnsi="Courier New" w:cs="Courier New"/>
+      <w:sz w:val="20"/>
+      <w:szCs w:val="20"/>
+    </w:rPr>
+  </w:style>
+  <w:style w:type="character" w:customStyle="1" w:styleId="hljs-keyword">
+    <w:name w:val="hljs-keyword"/>
+    <w:basedOn w:val="Carpredefinitoparagrafo"/>
+    <w:rsid w:val="00254CDA"/>
+  </w:style>
+  <w:style w:type="character" w:customStyle="1" w:styleId="hljs-type">
+    <w:name w:val="hljs-type"/>
+    <w:basedOn w:val="Carpredefinitoparagrafo"/>
+    <w:rsid w:val="00254CDA"/>
+  </w:style>
+  <w:style w:type="character" w:customStyle="1" w:styleId="hljs-operator">
+    <w:name w:val="hljs-operator"/>
+    <w:basedOn w:val="Carpredefinitoparagrafo"/>
+    <w:rsid w:val="00254CDA"/>
+  </w:style>
+  <w:style w:type="character" w:customStyle="1" w:styleId="hljs-string">
+    <w:name w:val="hljs-string"/>
+    <w:basedOn w:val="Carpredefinitoparagrafo"/>
+    <w:rsid w:val="00254CDA"/>
+  </w:style>
+  <w:style w:type="paragraph" w:styleId="NormaleWeb">
+    <w:name w:val="Normal (Web)"/>
+    <w:basedOn w:val="Normale"/>
+    <w:uiPriority w:val="99"/>
+    <w:unhideWhenUsed/>
+    <w:rsid w:val="00942334"/>
+    <w:pPr>
+      <w:spacing w:before="100" w:beforeAutospacing="1" w:after="100" w:afterAutospacing="1" w:line="240" w:lineRule="auto"/>
+    </w:pPr>
+    <w:rPr>
+      <w:rFonts w:ascii="Times New Roman" w:eastAsia="Times New Roman" w:hAnsi="Times New Roman" w:cs="Times New Roman"/>
+      <w:kern w:val="0"/>
+      <w:sz w:val="24"/>
+      <w:szCs w:val="24"/>
+      <w:lang w:eastAsia="it-IT"/>
+      <w14:ligatures w14:val="none"/>
+    </w:rPr>
+  </w:style>
 </w:styles>
 </file>
 

--- a/progetto basi.docx
+++ b/progetto basi.docx
@@ -8524,16 +8524,7 @@
           <w:sz w:val="32"/>
           <w:szCs w:val="32"/>
         </w:rPr>
-        <w:t xml:space="preserve"> </w:t>
-      </w:r>
-      <w:r>
-        <w:rPr>
-          <w:b/>
-          <w:bCs/>
-          <w:sz w:val="32"/>
-          <w:szCs w:val="32"/>
-        </w:rPr>
-        <w:t>Definizione delle relazioni in SQL</w:t>
+        <w:t xml:space="preserve"> Definizione delle relazioni in SQL</w:t>
       </w:r>
     </w:p>
     <w:p>
@@ -13062,6 +13053,168 @@
     </w:p>
     <w:p>
       <w:pPr>
+        <w:pStyle w:val="Paragrafoelenco"/>
+        <w:rPr>
+          <w:sz w:val="24"/>
+          <w:szCs w:val="24"/>
+        </w:rPr>
+      </w:pPr>
+    </w:p>
+    <w:p>
+      <w:pPr>
+        <w:pStyle w:val="Paragrafoelenco"/>
+        <w:rPr>
+          <w:sz w:val="24"/>
+          <w:szCs w:val="24"/>
+        </w:rPr>
+      </w:pPr>
+    </w:p>
+    <w:p>
+      <w:pPr>
+        <w:pStyle w:val="Paragrafoelenco"/>
+        <w:rPr>
+          <w:sz w:val="24"/>
+          <w:szCs w:val="24"/>
+        </w:rPr>
+      </w:pPr>
+    </w:p>
+    <w:p>
+      <w:pPr>
+        <w:pStyle w:val="Paragrafoelenco"/>
+        <w:rPr>
+          <w:sz w:val="24"/>
+          <w:szCs w:val="24"/>
+        </w:rPr>
+      </w:pPr>
+    </w:p>
+    <w:p>
+      <w:pPr>
+        <w:pStyle w:val="Paragrafoelenco"/>
+        <w:rPr>
+          <w:sz w:val="24"/>
+          <w:szCs w:val="24"/>
+        </w:rPr>
+      </w:pPr>
+    </w:p>
+    <w:p>
+      <w:pPr>
+        <w:pStyle w:val="Paragrafoelenco"/>
+        <w:rPr>
+          <w:sz w:val="24"/>
+          <w:szCs w:val="24"/>
+        </w:rPr>
+      </w:pPr>
+    </w:p>
+    <w:p>
+      <w:pPr>
+        <w:pStyle w:val="Paragrafoelenco"/>
+        <w:rPr>
+          <w:sz w:val="24"/>
+          <w:szCs w:val="24"/>
+        </w:rPr>
+      </w:pPr>
+    </w:p>
+    <w:p>
+      <w:pPr>
+        <w:pStyle w:val="Paragrafoelenco"/>
+        <w:rPr>
+          <w:sz w:val="24"/>
+          <w:szCs w:val="24"/>
+        </w:rPr>
+      </w:pPr>
+    </w:p>
+    <w:p>
+      <w:pPr>
+        <w:pStyle w:val="Paragrafoelenco"/>
+        <w:rPr>
+          <w:sz w:val="24"/>
+          <w:szCs w:val="24"/>
+        </w:rPr>
+      </w:pPr>
+    </w:p>
+    <w:p>
+      <w:pPr>
+        <w:pStyle w:val="Paragrafoelenco"/>
+        <w:rPr>
+          <w:sz w:val="24"/>
+          <w:szCs w:val="24"/>
+        </w:rPr>
+      </w:pPr>
+    </w:p>
+    <w:p>
+      <w:pPr>
+        <w:pStyle w:val="Paragrafoelenco"/>
+        <w:rPr>
+          <w:sz w:val="24"/>
+          <w:szCs w:val="24"/>
+        </w:rPr>
+      </w:pPr>
+    </w:p>
+    <w:p>
+      <w:pPr>
+        <w:pStyle w:val="Paragrafoelenco"/>
+        <w:rPr>
+          <w:sz w:val="24"/>
+          <w:szCs w:val="24"/>
+        </w:rPr>
+      </w:pPr>
+    </w:p>
+    <w:p>
+      <w:pPr>
+        <w:pStyle w:val="Paragrafoelenco"/>
+        <w:rPr>
+          <w:sz w:val="24"/>
+          <w:szCs w:val="24"/>
+        </w:rPr>
+      </w:pPr>
+    </w:p>
+    <w:p>
+      <w:pPr>
+        <w:pStyle w:val="Paragrafoelenco"/>
+        <w:rPr>
+          <w:sz w:val="24"/>
+          <w:szCs w:val="24"/>
+        </w:rPr>
+      </w:pPr>
+    </w:p>
+    <w:p>
+      <w:pPr>
+        <w:pStyle w:val="Paragrafoelenco"/>
+        <w:rPr>
+          <w:sz w:val="24"/>
+          <w:szCs w:val="24"/>
+        </w:rPr>
+      </w:pPr>
+    </w:p>
+    <w:p>
+      <w:pPr>
+        <w:pStyle w:val="Paragrafoelenco"/>
+        <w:rPr>
+          <w:sz w:val="24"/>
+          <w:szCs w:val="24"/>
+        </w:rPr>
+      </w:pPr>
+    </w:p>
+    <w:p>
+      <w:pPr>
+        <w:pStyle w:val="Paragrafoelenco"/>
+        <w:rPr>
+          <w:sz w:val="24"/>
+          <w:szCs w:val="24"/>
+        </w:rPr>
+      </w:pPr>
+    </w:p>
+    <w:p>
+      <w:pPr>
+        <w:pStyle w:val="Paragrafoelenco"/>
+        <w:rPr>
+          <w:sz w:val="24"/>
+          <w:szCs w:val="24"/>
+        </w:rPr>
+      </w:pPr>
+    </w:p>
+    <w:p>
+      <w:pPr>
         <w:rPr>
           <w:b/>
           <w:bCs/>
@@ -13078,6 +13231,7 @@
           <w:sz w:val="40"/>
           <w:szCs w:val="40"/>
         </w:rPr>
+        <w:lastRenderedPageBreak/>
         <w:t>6.</w:t>
       </w:r>
       <w:r>
@@ -13137,39 +13291,14 @@
           <w:sz w:val="24"/>
           <w:szCs w:val="24"/>
         </w:rPr>
-        <w:t xml:space="preserve">Quali sono gli </w:t>
-      </w:r>
-      <w:proofErr w:type="spellStart"/>
-      <w:r>
-        <w:rPr>
-          <w:sz w:val="24"/>
-          <w:szCs w:val="24"/>
-        </w:rPr>
-        <w:t>aereoporti</w:t>
-      </w:r>
-      <w:proofErr w:type="spellEnd"/>
-      <w:r>
-        <w:rPr>
-          <w:sz w:val="24"/>
-          <w:szCs w:val="24"/>
-        </w:rPr>
-        <w:t xml:space="preserve"> con </w:t>
-      </w:r>
-      <w:proofErr w:type="spellStart"/>
-      <w:r>
-        <w:rPr>
-          <w:sz w:val="24"/>
-          <w:szCs w:val="24"/>
-        </w:rPr>
-        <w:t>piu</w:t>
-      </w:r>
-      <w:proofErr w:type="spellEnd"/>
-      <w:r>
-        <w:rPr>
-          <w:sz w:val="24"/>
-          <w:szCs w:val="24"/>
-        </w:rPr>
-        <w:t xml:space="preserve"> voli in arrivo</w:t>
+        <w:t>Numero di voli in arrivo per ciascun aeroporto</w:t>
+      </w:r>
+      <w:r>
+        <w:rPr>
+          <w:sz w:val="24"/>
+          <w:szCs w:val="24"/>
+        </w:rPr>
+        <w:t>:</w:t>
       </w:r>
     </w:p>
     <w:p>
@@ -13186,8 +13315,9 @@
         <w:pStyle w:val="Paragrafoelenco"/>
         <w:shd w:val="clear" w:color="auto" w:fill="EDEDED" w:themeFill="accent3" w:themeFillTint="33"/>
         <w:rPr>
-          <w:sz w:val="28"/>
-          <w:szCs w:val="28"/>
+          <w:rStyle w:val="ui-provider"/>
+          <w:sz w:val="24"/>
+          <w:szCs w:val="24"/>
         </w:rPr>
       </w:pPr>
       <w:proofErr w:type="spellStart"/>
@@ -13291,6 +13421,74 @@
         <w:t>nomeAeroporto</w:t>
       </w:r>
       <w:proofErr w:type="spellEnd"/>
+    </w:p>
+    <w:p>
+      <w:pPr>
+        <w:pStyle w:val="Paragrafoelenco"/>
+        <w:rPr>
+          <w:sz w:val="24"/>
+          <w:szCs w:val="24"/>
+        </w:rPr>
+      </w:pPr>
+    </w:p>
+    <w:p>
+      <w:pPr>
+        <w:pStyle w:val="Paragrafoelenco"/>
+        <w:jc w:val="center"/>
+        <w:rPr>
+          <w:noProof/>
+          <w:sz w:val="24"/>
+          <w:szCs w:val="24"/>
+        </w:rPr>
+      </w:pPr>
+      <w:r>
+        <w:rPr>
+          <w:noProof/>
+          <w:sz w:val="24"/>
+          <w:szCs w:val="24"/>
+        </w:rPr>
+        <w:drawing>
+          <wp:inline distT="0" distB="0" distL="0" distR="0" wp14:anchorId="2FCCA1E2" wp14:editId="6698CF66">
+            <wp:extent cx="5618008" cy="3467100"/>
+            <wp:effectExtent l="0" t="0" r="1905" b="0"/>
+            <wp:docPr id="1693488486" name="Immagine 2" descr="Immagine che contiene testo, schermata, numero, Carattere&#10;&#10;Descrizione generata automaticamente"/>
+            <wp:cNvGraphicFramePr>
+              <a:graphicFrameLocks xmlns:a="http://schemas.openxmlformats.org/drawingml/2006/main" noChangeAspect="1"/>
+            </wp:cNvGraphicFramePr>
+            <a:graphic xmlns:a="http://schemas.openxmlformats.org/drawingml/2006/main">
+              <a:graphicData uri="http://schemas.openxmlformats.org/drawingml/2006/picture">
+                <pic:pic xmlns:pic="http://schemas.openxmlformats.org/drawingml/2006/picture">
+                  <pic:nvPicPr>
+                    <pic:cNvPr id="1693488486" name="Immagine 2" descr="Immagine che contiene testo, schermata, numero, Carattere&#10;&#10;Descrizione generata automaticamente"/>
+                    <pic:cNvPicPr/>
+                  </pic:nvPicPr>
+                  <pic:blipFill>
+                    <a:blip r:embed="rId14">
+                      <a:extLst>
+                        <a:ext uri="{28A0092B-C50C-407E-A947-70E740481C1C}">
+                          <a14:useLocalDpi xmlns:a14="http://schemas.microsoft.com/office/drawing/2010/main" val="0"/>
+                        </a:ext>
+                      </a:extLst>
+                    </a:blip>
+                    <a:stretch>
+                      <a:fillRect/>
+                    </a:stretch>
+                  </pic:blipFill>
+                  <pic:spPr>
+                    <a:xfrm>
+                      <a:off x="0" y="0"/>
+                      <a:ext cx="5630160" cy="3474600"/>
+                    </a:xfrm>
+                    <a:prstGeom prst="rect">
+                      <a:avLst/>
+                    </a:prstGeom>
+                  </pic:spPr>
+                </pic:pic>
+              </a:graphicData>
+            </a:graphic>
+          </wp:inline>
+        </w:drawing>
+      </w:r>
     </w:p>
     <w:p>
       <w:pPr>
@@ -13318,23 +13516,35 @@
           <w:sz w:val="24"/>
           <w:szCs w:val="24"/>
         </w:rPr>
-        <w:t xml:space="preserve">Quali sono i tipi di aereo </w:t>
-      </w:r>
-      <w:proofErr w:type="spellStart"/>
-      <w:r>
-        <w:rPr>
-          <w:sz w:val="24"/>
-          <w:szCs w:val="24"/>
-        </w:rPr>
-        <w:t>piu</w:t>
-      </w:r>
-      <w:proofErr w:type="spellEnd"/>
-      <w:r>
-        <w:rPr>
-          <w:sz w:val="24"/>
-          <w:szCs w:val="24"/>
-        </w:rPr>
-        <w:t xml:space="preserve"> usati</w:t>
+        <w:t>Tipi</w:t>
+      </w:r>
+      <w:r>
+        <w:rPr>
+          <w:sz w:val="24"/>
+          <w:szCs w:val="24"/>
+        </w:rPr>
+        <w:t xml:space="preserve"> di aereo pi</w:t>
+      </w:r>
+      <w:r>
+        <w:rPr>
+          <w:sz w:val="24"/>
+          <w:szCs w:val="24"/>
+        </w:rPr>
+        <w:t xml:space="preserve">ù </w:t>
+      </w:r>
+      <w:r>
+        <w:rPr>
+          <w:sz w:val="24"/>
+          <w:szCs w:val="24"/>
+        </w:rPr>
+        <w:t>usati</w:t>
+      </w:r>
+      <w:r>
+        <w:rPr>
+          <w:sz w:val="24"/>
+          <w:szCs w:val="24"/>
+        </w:rPr>
+        <w:t>:</w:t>
       </w:r>
     </w:p>
     <w:p>
@@ -13351,8 +13561,9 @@
         <w:pStyle w:val="Paragrafoelenco"/>
         <w:shd w:val="clear" w:color="auto" w:fill="EDEDED" w:themeFill="accent3" w:themeFillTint="33"/>
         <w:rPr>
-          <w:sz w:val="28"/>
-          <w:szCs w:val="28"/>
+          <w:rStyle w:val="ui-provider"/>
+          <w:sz w:val="24"/>
+          <w:szCs w:val="24"/>
         </w:rPr>
       </w:pPr>
       <w:proofErr w:type="spellStart"/>
@@ -13458,6 +13669,71 @@
     <w:p>
       <w:pPr>
         <w:pStyle w:val="Paragrafoelenco"/>
+        <w:jc w:val="center"/>
+        <w:rPr>
+          <w:sz w:val="24"/>
+          <w:szCs w:val="24"/>
+        </w:rPr>
+      </w:pPr>
+      <w:r>
+        <w:rPr>
+          <w:noProof/>
+          <w:sz w:val="24"/>
+          <w:szCs w:val="24"/>
+        </w:rPr>
+        <w:drawing>
+          <wp:inline distT="0" distB="0" distL="0" distR="0" wp14:anchorId="070C7CC2" wp14:editId="4BB1D3D9">
+            <wp:extent cx="4180472" cy="2956560"/>
+            <wp:effectExtent l="0" t="0" r="0" b="0"/>
+            <wp:docPr id="1263560071" name="Immagine 3" descr="Immagine che contiene testo, Policromia, diagramma, Elementi grafici&#10;&#10;Descrizione generata automaticamente"/>
+            <wp:cNvGraphicFramePr>
+              <a:graphicFrameLocks xmlns:a="http://schemas.openxmlformats.org/drawingml/2006/main" noChangeAspect="1"/>
+            </wp:cNvGraphicFramePr>
+            <a:graphic xmlns:a="http://schemas.openxmlformats.org/drawingml/2006/main">
+              <a:graphicData uri="http://schemas.openxmlformats.org/drawingml/2006/picture">
+                <pic:pic xmlns:pic="http://schemas.openxmlformats.org/drawingml/2006/picture">
+                  <pic:nvPicPr>
+                    <pic:cNvPr id="1263560071" name="Immagine 3" descr="Immagine che contiene testo, Policromia, diagramma, Elementi grafici&#10;&#10;Descrizione generata automaticamente"/>
+                    <pic:cNvPicPr/>
+                  </pic:nvPicPr>
+                  <pic:blipFill rotWithShape="1">
+                    <a:blip r:embed="rId15">
+                      <a:extLst>
+                        <a:ext uri="{28A0092B-C50C-407E-A947-70E740481C1C}">
+                          <a14:useLocalDpi xmlns:a14="http://schemas.microsoft.com/office/drawing/2010/main" val="0"/>
+                        </a:ext>
+                      </a:extLst>
+                    </a:blip>
+                    <a:srcRect l="14727" t="5858" r="9354" b="7142"/>
+                    <a:stretch/>
+                  </pic:blipFill>
+                  <pic:spPr bwMode="auto">
+                    <a:xfrm>
+                      <a:off x="0" y="0"/>
+                      <a:ext cx="4189632" cy="2963038"/>
+                    </a:xfrm>
+                    <a:prstGeom prst="rect">
+                      <a:avLst/>
+                    </a:prstGeom>
+                    <a:ln>
+                      <a:noFill/>
+                    </a:ln>
+                    <a:extLst>
+                      <a:ext uri="{53640926-AAD7-44D8-BBD7-CCE9431645EC}">
+                        <a14:shadowObscured xmlns:a14="http://schemas.microsoft.com/office/drawing/2010/main"/>
+                      </a:ext>
+                    </a:extLst>
+                  </pic:spPr>
+                </pic:pic>
+              </a:graphicData>
+            </a:graphic>
+          </wp:inline>
+        </w:drawing>
+      </w:r>
+    </w:p>
+    <w:p>
+      <w:pPr>
+        <w:pStyle w:val="Paragrafoelenco"/>
         <w:rPr>
           <w:sz w:val="24"/>
           <w:szCs w:val="24"/>
@@ -13465,7 +13741,7 @@
       </w:pPr>
     </w:p>
     <w:sectPr>
-      <w:headerReference w:type="default" r:id="rId14"/>
+      <w:headerReference w:type="default" r:id="rId16"/>
       <w:pgSz w:w="11906" w:h="16838"/>
       <w:pgMar w:top="1417" w:right="1134" w:bottom="1134" w:left="1134" w:header="708" w:footer="708" w:gutter="0"/>
       <w:cols w:space="708"/>

--- a/progetto basi.docx
+++ b/progetto basi.docx
@@ -13,6 +13,8 @@
           <w:szCs w:val="48"/>
         </w:rPr>
       </w:pPr>
+      <w:bookmarkStart w:id="0" w:name="_Hlk145081915"/>
+      <w:bookmarkEnd w:id="0"/>
       <w:r>
         <w:rPr>
           <w:b/>
@@ -2468,18 +2470,10 @@
           <w:szCs w:val="28"/>
         </w:rPr>
         <w:drawing>
-          <wp:anchor distT="0" distB="0" distL="114300" distR="114300" simplePos="0" relativeHeight="251664384" behindDoc="0" locked="0" layoutInCell="1" allowOverlap="1" wp14:anchorId="2EA6F5E2" wp14:editId="67D59765">
-            <wp:simplePos x="0" y="0"/>
-            <wp:positionH relativeFrom="margin">
-              <wp:posOffset>-160020</wp:posOffset>
-            </wp:positionH>
-            <wp:positionV relativeFrom="paragraph">
-              <wp:posOffset>66675</wp:posOffset>
-            </wp:positionV>
-            <wp:extent cx="6602806" cy="5151120"/>
-            <wp:effectExtent l="0" t="0" r="7620" b="0"/>
-            <wp:wrapNone/>
-            <wp:docPr id="4" name="Immagine 4" descr="Immagine che contiene diagramma, schizzo, disegno, testo&#10;&#10;Descrizione generata automaticamente"/>
+          <wp:inline distT="0" distB="0" distL="0" distR="0" wp14:anchorId="3B681F71" wp14:editId="730EE781">
+            <wp:extent cx="6118860" cy="4815840"/>
+            <wp:effectExtent l="0" t="0" r="0" b="0"/>
+            <wp:docPr id="1692381832" name="Immagine 2"/>
             <wp:cNvGraphicFramePr>
               <a:graphicFrameLocks xmlns:a="http://schemas.openxmlformats.org/drawingml/2006/main" noChangeAspect="1"/>
             </wp:cNvGraphicFramePr>
@@ -2487,192 +2481,43 @@
               <a:graphicData uri="http://schemas.openxmlformats.org/drawingml/2006/picture">
                 <pic:pic xmlns:pic="http://schemas.openxmlformats.org/drawingml/2006/picture">
                   <pic:nvPicPr>
-                    <pic:cNvPr id="4" name="Immagine 4" descr="Immagine che contiene diagramma, schizzo, disegno, testo&#10;&#10;Descrizione generata automaticamente"/>
-                    <pic:cNvPicPr/>
+                    <pic:cNvPr id="0" name="Picture 2"/>
+                    <pic:cNvPicPr>
+                      <a:picLocks noChangeAspect="1" noChangeArrowheads="1"/>
+                    </pic:cNvPicPr>
                   </pic:nvPicPr>
                   <pic:blipFill>
-                    <a:blip r:embed="rId12" cstate="print">
+                    <a:blip r:embed="rId12">
                       <a:extLst>
                         <a:ext uri="{28A0092B-C50C-407E-A947-70E740481C1C}">
                           <a14:useLocalDpi xmlns:a14="http://schemas.microsoft.com/office/drawing/2010/main" val="0"/>
                         </a:ext>
                       </a:extLst>
                     </a:blip>
+                    <a:srcRect/>
                     <a:stretch>
                       <a:fillRect/>
                     </a:stretch>
                   </pic:blipFill>
-                  <pic:spPr>
+                  <pic:spPr bwMode="auto">
                     <a:xfrm>
                       <a:off x="0" y="0"/>
-                      <a:ext cx="6602806" cy="5151120"/>
+                      <a:ext cx="6118860" cy="4815840"/>
                     </a:xfrm>
                     <a:prstGeom prst="rect">
                       <a:avLst/>
                     </a:prstGeom>
+                    <a:noFill/>
+                    <a:ln>
+                      <a:noFill/>
+                    </a:ln>
                   </pic:spPr>
                 </pic:pic>
               </a:graphicData>
             </a:graphic>
-            <wp14:sizeRelH relativeFrom="margin">
-              <wp14:pctWidth>0</wp14:pctWidth>
-            </wp14:sizeRelH>
-            <wp14:sizeRelV relativeFrom="margin">
-              <wp14:pctHeight>0</wp14:pctHeight>
-            </wp14:sizeRelV>
-          </wp:anchor>
+          </wp:inline>
         </w:drawing>
       </w:r>
-    </w:p>
-    <w:p>
-      <w:pPr>
-        <w:rPr>
-          <w:b/>
-          <w:bCs/>
-          <w:sz w:val="28"/>
-          <w:szCs w:val="28"/>
-        </w:rPr>
-      </w:pPr>
-    </w:p>
-    <w:p>
-      <w:pPr>
-        <w:rPr>
-          <w:b/>
-          <w:bCs/>
-          <w:sz w:val="28"/>
-          <w:szCs w:val="28"/>
-        </w:rPr>
-      </w:pPr>
-    </w:p>
-    <w:p>
-      <w:pPr>
-        <w:rPr>
-          <w:b/>
-          <w:bCs/>
-          <w:sz w:val="28"/>
-          <w:szCs w:val="28"/>
-        </w:rPr>
-      </w:pPr>
-    </w:p>
-    <w:p>
-      <w:pPr>
-        <w:rPr>
-          <w:b/>
-          <w:bCs/>
-          <w:sz w:val="28"/>
-          <w:szCs w:val="28"/>
-        </w:rPr>
-      </w:pPr>
-    </w:p>
-    <w:p>
-      <w:pPr>
-        <w:rPr>
-          <w:b/>
-          <w:bCs/>
-          <w:sz w:val="28"/>
-          <w:szCs w:val="28"/>
-        </w:rPr>
-      </w:pPr>
-    </w:p>
-    <w:p>
-      <w:pPr>
-        <w:rPr>
-          <w:b/>
-          <w:bCs/>
-          <w:sz w:val="28"/>
-          <w:szCs w:val="28"/>
-        </w:rPr>
-      </w:pPr>
-    </w:p>
-    <w:p>
-      <w:pPr>
-        <w:rPr>
-          <w:b/>
-          <w:bCs/>
-          <w:sz w:val="28"/>
-          <w:szCs w:val="28"/>
-        </w:rPr>
-      </w:pPr>
-    </w:p>
-    <w:p>
-      <w:pPr>
-        <w:rPr>
-          <w:b/>
-          <w:bCs/>
-          <w:sz w:val="28"/>
-          <w:szCs w:val="28"/>
-        </w:rPr>
-      </w:pPr>
-    </w:p>
-    <w:p>
-      <w:pPr>
-        <w:rPr>
-          <w:b/>
-          <w:bCs/>
-          <w:sz w:val="28"/>
-          <w:szCs w:val="28"/>
-        </w:rPr>
-      </w:pPr>
-    </w:p>
-    <w:p>
-      <w:pPr>
-        <w:rPr>
-          <w:b/>
-          <w:bCs/>
-          <w:sz w:val="28"/>
-          <w:szCs w:val="28"/>
-        </w:rPr>
-      </w:pPr>
-    </w:p>
-    <w:p>
-      <w:pPr>
-        <w:rPr>
-          <w:b/>
-          <w:bCs/>
-          <w:sz w:val="28"/>
-          <w:szCs w:val="28"/>
-        </w:rPr>
-      </w:pPr>
-    </w:p>
-    <w:p>
-      <w:pPr>
-        <w:rPr>
-          <w:b/>
-          <w:bCs/>
-          <w:sz w:val="28"/>
-          <w:szCs w:val="28"/>
-        </w:rPr>
-      </w:pPr>
-    </w:p>
-    <w:p>
-      <w:pPr>
-        <w:rPr>
-          <w:b/>
-          <w:bCs/>
-          <w:sz w:val="28"/>
-          <w:szCs w:val="28"/>
-        </w:rPr>
-      </w:pPr>
-    </w:p>
-    <w:p>
-      <w:pPr>
-        <w:rPr>
-          <w:b/>
-          <w:bCs/>
-          <w:sz w:val="28"/>
-          <w:szCs w:val="28"/>
-        </w:rPr>
-      </w:pPr>
-    </w:p>
-    <w:p>
-      <w:pPr>
-        <w:rPr>
-          <w:b/>
-          <w:bCs/>
-          <w:sz w:val="28"/>
-          <w:szCs w:val="28"/>
-        </w:rPr>
-      </w:pPr>
     </w:p>
     <w:p>
       <w:pPr>
@@ -3133,7 +2978,6 @@
                 <w:sz w:val="24"/>
                 <w:szCs w:val="24"/>
               </w:rPr>
-              <w:lastRenderedPageBreak/>
               <w:t>Entità/Relazione</w:t>
             </w:r>
           </w:p>
@@ -3307,6 +3151,7 @@
                 <w:sz w:val="24"/>
                 <w:szCs w:val="24"/>
               </w:rPr>
+              <w:lastRenderedPageBreak/>
               <w:t>pista</w:t>
             </w:r>
           </w:p>
@@ -4756,6 +4601,7 @@
     <w:p/>
     <w:p/>
     <w:p/>
+    <w:p/>
     <w:p>
       <w:pPr>
         <w:rPr>
@@ -4838,18 +4684,10 @@
           <w:noProof/>
         </w:rPr>
         <w:drawing>
-          <wp:anchor distT="0" distB="0" distL="114300" distR="114300" simplePos="0" relativeHeight="251665408" behindDoc="0" locked="0" layoutInCell="1" allowOverlap="1" wp14:anchorId="13A16FEF" wp14:editId="5C03F385">
-            <wp:simplePos x="0" y="0"/>
-            <wp:positionH relativeFrom="margin">
-              <wp:align>center</wp:align>
-            </wp:positionH>
-            <wp:positionV relativeFrom="paragraph">
-              <wp:posOffset>-1270</wp:posOffset>
-            </wp:positionV>
-            <wp:extent cx="6120130" cy="4413885"/>
-            <wp:effectExtent l="0" t="0" r="0" b="5715"/>
-            <wp:wrapNone/>
-            <wp:docPr id="8" name="Immagine 8" descr="Immagine che contiene diagramma, schizzo, disegno, testo&#10;&#10;Descrizione generata automaticamente"/>
+          <wp:inline distT="0" distB="0" distL="0" distR="0" wp14:anchorId="2DC8E3D5" wp14:editId="7BF76370">
+            <wp:extent cx="6111240" cy="4419600"/>
+            <wp:effectExtent l="0" t="0" r="0" b="0"/>
+            <wp:docPr id="1940134554" name="Immagine 3"/>
             <wp:cNvGraphicFramePr>
               <a:graphicFrameLocks xmlns:a="http://schemas.openxmlformats.org/drawingml/2006/main" noChangeAspect="1"/>
             </wp:cNvGraphicFramePr>
@@ -4857,51 +4695,44 @@
               <a:graphicData uri="http://schemas.openxmlformats.org/drawingml/2006/picture">
                 <pic:pic xmlns:pic="http://schemas.openxmlformats.org/drawingml/2006/picture">
                   <pic:nvPicPr>
-                    <pic:cNvPr id="8" name="Immagine 8" descr="Immagine che contiene diagramma, schizzo, disegno, testo&#10;&#10;Descrizione generata automaticamente"/>
-                    <pic:cNvPicPr/>
+                    <pic:cNvPr id="0" name="Picture 3"/>
+                    <pic:cNvPicPr>
+                      <a:picLocks noChangeAspect="1" noChangeArrowheads="1"/>
+                    </pic:cNvPicPr>
                   </pic:nvPicPr>
                   <pic:blipFill>
-                    <a:blip r:embed="rId13" cstate="print">
+                    <a:blip r:embed="rId13">
                       <a:extLst>
                         <a:ext uri="{28A0092B-C50C-407E-A947-70E740481C1C}">
                           <a14:useLocalDpi xmlns:a14="http://schemas.microsoft.com/office/drawing/2010/main" val="0"/>
                         </a:ext>
                       </a:extLst>
                     </a:blip>
+                    <a:srcRect/>
                     <a:stretch>
                       <a:fillRect/>
                     </a:stretch>
                   </pic:blipFill>
-                  <pic:spPr>
+                  <pic:spPr bwMode="auto">
                     <a:xfrm>
                       <a:off x="0" y="0"/>
-                      <a:ext cx="6120130" cy="4413885"/>
+                      <a:ext cx="6111240" cy="4419600"/>
                     </a:xfrm>
                     <a:prstGeom prst="rect">
                       <a:avLst/>
                     </a:prstGeom>
+                    <a:noFill/>
+                    <a:ln>
+                      <a:noFill/>
+                    </a:ln>
                   </pic:spPr>
                 </pic:pic>
               </a:graphicData>
             </a:graphic>
-          </wp:anchor>
+          </wp:inline>
         </w:drawing>
       </w:r>
     </w:p>
-    <w:p/>
-    <w:p/>
-    <w:p/>
-    <w:p/>
-    <w:p/>
-    <w:p/>
-    <w:p/>
-    <w:p/>
-    <w:p/>
-    <w:p/>
-    <w:p/>
-    <w:p/>
-    <w:p/>
-    <w:p/>
     <w:p/>
     <w:p>
       <w:pPr>
@@ -5391,7 +5222,6 @@
           <w:sz w:val="32"/>
           <w:szCs w:val="32"/>
         </w:rPr>
-        <w:lastRenderedPageBreak/>
         <w:t xml:space="preserve">3.4 </w:t>
       </w:r>
       <w:r>
@@ -5534,6 +5364,22 @@
       <w:proofErr w:type="spellStart"/>
       <w:r>
         <w:rPr>
+          <w:sz w:val="24"/>
+          <w:szCs w:val="24"/>
+        </w:rPr>
+        <w:t>tipoDiVolo</w:t>
+      </w:r>
+      <w:proofErr w:type="spellEnd"/>
+      <w:r>
+        <w:rPr>
+          <w:sz w:val="24"/>
+          <w:szCs w:val="24"/>
+        </w:rPr>
+        <w:t xml:space="preserve">, </w:t>
+      </w:r>
+      <w:proofErr w:type="spellStart"/>
+      <w:r>
+        <w:rPr>
           <w:i/>
           <w:iCs/>
           <w:sz w:val="24"/>
@@ -6137,6 +5983,7 @@
           <w:szCs w:val="24"/>
         </w:rPr>
       </w:pPr>
+      <w:proofErr w:type="spellStart"/>
       <w:r>
         <w:rPr>
           <w:i/>
@@ -6144,8 +5991,18 @@
           <w:sz w:val="24"/>
           <w:szCs w:val="24"/>
         </w:rPr>
-        <w:t>Pista</w:t>
-      </w:r>
+        <w:t>s</w:t>
+      </w:r>
+      <w:r>
+        <w:rPr>
+          <w:i/>
+          <w:iCs/>
+          <w:sz w:val="24"/>
+          <w:szCs w:val="24"/>
+        </w:rPr>
+        <w:t>iTrovaIn</w:t>
+      </w:r>
+      <w:proofErr w:type="spellEnd"/>
       <w:r>
         <w:rPr>
           <w:sz w:val="24"/>
@@ -6681,6 +6538,7 @@
       <w:pPr>
         <w:ind w:left="708"/>
         <w:rPr>
+          <w:color w:val="C45911" w:themeColor="accent2" w:themeShade="BF"/>
           <w:sz w:val="24"/>
           <w:szCs w:val="24"/>
         </w:rPr>
@@ -6756,7 +6614,7 @@
           <w:sz w:val="24"/>
           <w:szCs w:val="24"/>
         </w:rPr>
-        <w:t>postiDisponibili</w:t>
+        <w:t>tipoDiVolo</w:t>
       </w:r>
       <w:proofErr w:type="spellEnd"/>
       <w:r>
@@ -6766,7 +6624,7 @@
           <w:sz w:val="24"/>
           <w:szCs w:val="24"/>
         </w:rPr>
-        <w:t xml:space="preserve"> </w:t>
+        <w:tab/>
       </w:r>
       <w:r>
         <w:rPr>
@@ -6775,70 +6633,8 @@
           <w:sz w:val="24"/>
           <w:szCs w:val="24"/>
         </w:rPr>
-        <w:t xml:space="preserve">   </w:t>
-      </w:r>
-      <w:r>
-        <w:rPr>
-          <w:sz w:val="24"/>
-          <w:szCs w:val="24"/>
-        </w:rPr>
         <w:tab/>
       </w:r>
-      <w:r>
-        <w:rPr>
-          <w:color w:val="70AD47" w:themeColor="accent6"/>
-          <w:sz w:val="24"/>
-          <w:szCs w:val="24"/>
-        </w:rPr>
-        <w:t xml:space="preserve"> </w:t>
-      </w:r>
-      <w:r>
-        <w:rPr>
-          <w:color w:val="70AD47" w:themeColor="accent6"/>
-          <w:sz w:val="24"/>
-          <w:szCs w:val="24"/>
-        </w:rPr>
-        <w:tab/>
-      </w:r>
-      <w:r>
-        <w:rPr>
-          <w:color w:val="70AD47" w:themeColor="accent6"/>
-          <w:sz w:val="24"/>
-          <w:szCs w:val="24"/>
-        </w:rPr>
-        <w:tab/>
-      </w:r>
-      <w:proofErr w:type="spellStart"/>
-      <w:r>
-        <w:rPr>
-          <w:color w:val="70AD47" w:themeColor="accent6"/>
-          <w:sz w:val="24"/>
-          <w:szCs w:val="24"/>
-        </w:rPr>
-        <w:t>Integer</w:t>
-      </w:r>
-      <w:proofErr w:type="spellEnd"/>
-      <w:r>
-        <w:rPr>
-          <w:color w:val="70AD47" w:themeColor="accent6"/>
-          <w:sz w:val="24"/>
-          <w:szCs w:val="24"/>
-          <w:u w:val="single"/>
-        </w:rPr>
-        <w:t xml:space="preserve">    </w:t>
-      </w:r>
-    </w:p>
-    <w:p>
-      <w:pPr>
-        <w:ind w:left="708"/>
-        <w:rPr>
-          <w:color w:val="70AD47" w:themeColor="accent6"/>
-          <w:sz w:val="24"/>
-          <w:szCs w:val="24"/>
-          <w:u w:val="single"/>
-        </w:rPr>
-      </w:pPr>
-      <w:proofErr w:type="spellStart"/>
       <w:r>
         <w:rPr>
           <w:i/>
@@ -6846,9 +6642,8 @@
           <w:sz w:val="24"/>
           <w:szCs w:val="24"/>
         </w:rPr>
-        <w:t>postiPrenotati</w:t>
-      </w:r>
-      <w:proofErr w:type="spellEnd"/>
+        <w:tab/>
+      </w:r>
       <w:r>
         <w:rPr>
           <w:i/>
@@ -6856,71 +6651,28 @@
           <w:sz w:val="24"/>
           <w:szCs w:val="24"/>
         </w:rPr>
-        <w:t xml:space="preserve"> </w:t>
-      </w:r>
-      <w:r>
-        <w:rPr>
-          <w:sz w:val="24"/>
-          <w:szCs w:val="24"/>
-        </w:rPr>
         <w:tab/>
       </w:r>
-      <w:r>
-        <w:rPr>
-          <w:sz w:val="24"/>
-          <w:szCs w:val="24"/>
-        </w:rPr>
-        <w:tab/>
-      </w:r>
-      <w:r>
-        <w:rPr>
-          <w:sz w:val="24"/>
-          <w:szCs w:val="24"/>
-        </w:rPr>
-        <w:tab/>
-      </w:r>
-      <w:proofErr w:type="spellStart"/>
-      <w:r>
-        <w:rPr>
-          <w:color w:val="70AD47" w:themeColor="accent6"/>
-          <w:sz w:val="24"/>
-          <w:szCs w:val="24"/>
-          <w:u w:val="single"/>
-        </w:rPr>
-        <w:t>Integer</w:t>
-      </w:r>
-      <w:proofErr w:type="spellEnd"/>
-    </w:p>
-    <w:p>
-      <w:pPr>
-        <w:rPr>
-          <w:sz w:val="24"/>
-          <w:szCs w:val="24"/>
-        </w:rPr>
-      </w:pPr>
-      <w:r>
-        <w:rPr>
-          <w:sz w:val="24"/>
-          <w:szCs w:val="24"/>
-        </w:rPr>
-        <w:t>)</w:t>
-      </w:r>
-    </w:p>
-    <w:p>
-      <w:pPr>
-        <w:rPr>
-          <w:sz w:val="24"/>
-          <w:szCs w:val="24"/>
-        </w:rPr>
-      </w:pPr>
-    </w:p>
-    <w:p>
-      <w:pPr>
-        <w:rPr>
-          <w:sz w:val="24"/>
-          <w:szCs w:val="24"/>
-        </w:rPr>
-      </w:pPr>
+      <w:proofErr w:type="spellStart"/>
+      <w:r>
+        <w:rPr>
+          <w:color w:val="7030A0"/>
+          <w:sz w:val="24"/>
+          <w:szCs w:val="24"/>
+        </w:rPr>
+        <w:t>String</w:t>
+      </w:r>
+      <w:proofErr w:type="spellEnd"/>
+    </w:p>
+    <w:p>
+      <w:pPr>
+        <w:ind w:left="708"/>
+        <w:rPr>
+          <w:sz w:val="24"/>
+          <w:szCs w:val="24"/>
+        </w:rPr>
+      </w:pPr>
+      <w:proofErr w:type="spellStart"/>
       <w:r>
         <w:rPr>
           <w:i/>
@@ -6928,8 +6680,9 @@
           <w:sz w:val="24"/>
           <w:szCs w:val="24"/>
         </w:rPr>
-        <w:t>Aeroporto</w:t>
-      </w:r>
+        <w:t>postiDisponibili</w:t>
+      </w:r>
+      <w:proofErr w:type="spellEnd"/>
       <w:r>
         <w:rPr>
           <w:i/>
@@ -6941,97 +6694,75 @@
       </w:r>
       <w:r>
         <w:rPr>
-          <w:sz w:val="24"/>
-          <w:szCs w:val="24"/>
-        </w:rPr>
-        <w:t>(</w:t>
-      </w:r>
-    </w:p>
-    <w:p>
-      <w:pPr>
-        <w:ind w:left="708"/>
-        <w:rPr>
-          <w:sz w:val="24"/>
-          <w:szCs w:val="24"/>
-        </w:rPr>
-      </w:pPr>
-      <w:r>
-        <w:rPr>
           <w:i/>
           <w:iCs/>
           <w:sz w:val="24"/>
           <w:szCs w:val="24"/>
+        </w:rPr>
+        <w:t xml:space="preserve">   </w:t>
+      </w:r>
+      <w:r>
+        <w:rPr>
+          <w:sz w:val="24"/>
+          <w:szCs w:val="24"/>
+        </w:rPr>
+        <w:tab/>
+      </w:r>
+      <w:r>
+        <w:rPr>
+          <w:color w:val="70AD47" w:themeColor="accent6"/>
+          <w:sz w:val="24"/>
+          <w:szCs w:val="24"/>
+        </w:rPr>
+        <w:t xml:space="preserve"> </w:t>
+      </w:r>
+      <w:r>
+        <w:rPr>
+          <w:color w:val="70AD47" w:themeColor="accent6"/>
+          <w:sz w:val="24"/>
+          <w:szCs w:val="24"/>
+        </w:rPr>
+        <w:tab/>
+      </w:r>
+      <w:r>
+        <w:rPr>
+          <w:color w:val="70AD47" w:themeColor="accent6"/>
+          <w:sz w:val="24"/>
+          <w:szCs w:val="24"/>
+        </w:rPr>
+        <w:tab/>
+      </w:r>
+      <w:proofErr w:type="spellStart"/>
+      <w:r>
+        <w:rPr>
+          <w:color w:val="70AD47" w:themeColor="accent6"/>
+          <w:sz w:val="24"/>
+          <w:szCs w:val="24"/>
+        </w:rPr>
+        <w:t>Integer</w:t>
+      </w:r>
+      <w:proofErr w:type="spellEnd"/>
+      <w:r>
+        <w:rPr>
+          <w:color w:val="70AD47" w:themeColor="accent6"/>
+          <w:sz w:val="24"/>
+          <w:szCs w:val="24"/>
           <w:u w:val="single"/>
         </w:rPr>
-        <w:t>Nome</w:t>
-      </w:r>
-      <w:r>
-        <w:rPr>
-          <w:color w:val="7030A0"/>
-          <w:sz w:val="24"/>
-          <w:szCs w:val="24"/>
-        </w:rPr>
-        <w:t xml:space="preserve"> </w:t>
-      </w:r>
-      <w:r>
-        <w:rPr>
-          <w:color w:val="7030A0"/>
-          <w:sz w:val="24"/>
-          <w:szCs w:val="24"/>
-        </w:rPr>
-        <w:tab/>
-      </w:r>
-      <w:r>
-        <w:rPr>
-          <w:color w:val="7030A0"/>
-          <w:sz w:val="24"/>
-          <w:szCs w:val="24"/>
-        </w:rPr>
-        <w:tab/>
-      </w:r>
-      <w:r>
-        <w:rPr>
-          <w:color w:val="7030A0"/>
-          <w:sz w:val="24"/>
-          <w:szCs w:val="24"/>
-        </w:rPr>
-        <w:tab/>
-      </w:r>
-      <w:r>
-        <w:rPr>
-          <w:color w:val="7030A0"/>
-          <w:sz w:val="24"/>
-          <w:szCs w:val="24"/>
-        </w:rPr>
-        <w:tab/>
-      </w:r>
-      <w:r>
-        <w:rPr>
-          <w:color w:val="7030A0"/>
-          <w:sz w:val="24"/>
-          <w:szCs w:val="24"/>
-        </w:rPr>
-        <w:tab/>
-      </w:r>
-      <w:proofErr w:type="spellStart"/>
-      <w:r>
-        <w:rPr>
-          <w:color w:val="7030A0"/>
-          <w:sz w:val="24"/>
-          <w:szCs w:val="24"/>
-        </w:rPr>
-        <w:t>String</w:t>
-      </w:r>
-      <w:proofErr w:type="spellEnd"/>
+        <w:t xml:space="preserve">    </w:t>
+      </w:r>
     </w:p>
     <w:p>
       <w:pPr>
         <w:ind w:left="708"/>
         <w:rPr>
-          <w:sz w:val="24"/>
-          <w:szCs w:val="24"/>
-        </w:rPr>
-      </w:pPr>
+          <w:color w:val="70AD47" w:themeColor="accent6"/>
+          <w:sz w:val="24"/>
+          <w:szCs w:val="24"/>
+          <w:u w:val="single"/>
+        </w:rPr>
+      </w:pPr>
+      <w:proofErr w:type="spellStart"/>
       <w:r>
         <w:rPr>
           <w:i/>
@@ -7039,56 +6770,9 @@
           <w:sz w:val="24"/>
           <w:szCs w:val="24"/>
         </w:rPr>
-        <w:t>Nazione</w:t>
-      </w:r>
-      <w:r>
-        <w:rPr>
-          <w:sz w:val="24"/>
-          <w:szCs w:val="24"/>
-        </w:rPr>
-        <w:tab/>
-      </w:r>
-      <w:r>
-        <w:rPr>
-          <w:sz w:val="24"/>
-          <w:szCs w:val="24"/>
-        </w:rPr>
-        <w:tab/>
-      </w:r>
-      <w:r>
-        <w:rPr>
-          <w:sz w:val="24"/>
-          <w:szCs w:val="24"/>
-        </w:rPr>
-        <w:tab/>
-      </w:r>
-      <w:r>
-        <w:rPr>
-          <w:sz w:val="24"/>
-          <w:szCs w:val="24"/>
-        </w:rPr>
-        <w:tab/>
-      </w:r>
-      <w:proofErr w:type="spellStart"/>
-      <w:r>
-        <w:rPr>
-          <w:color w:val="7030A0"/>
-          <w:sz w:val="24"/>
-          <w:szCs w:val="24"/>
-          <w:u w:val="single"/>
-        </w:rPr>
-        <w:t>String</w:t>
-      </w:r>
-      <w:proofErr w:type="spellEnd"/>
-    </w:p>
-    <w:p>
-      <w:pPr>
-        <w:ind w:left="708"/>
-        <w:rPr>
-          <w:sz w:val="24"/>
-          <w:szCs w:val="24"/>
-        </w:rPr>
-      </w:pPr>
+        <w:t>postiPrenotati</w:t>
+      </w:r>
+      <w:proofErr w:type="spellEnd"/>
       <w:r>
         <w:rPr>
           <w:i/>
@@ -7096,7 +6780,7 @@
           <w:sz w:val="24"/>
           <w:szCs w:val="24"/>
         </w:rPr>
-        <w:t>Città</w:t>
+        <w:t xml:space="preserve"> </w:t>
       </w:r>
       <w:r>
         <w:rPr>
@@ -7119,37 +6803,44 @@
         </w:rPr>
         <w:tab/>
       </w:r>
-      <w:r>
-        <w:rPr>
-          <w:sz w:val="24"/>
-          <w:szCs w:val="24"/>
-        </w:rPr>
-        <w:tab/>
-      </w:r>
-      <w:r>
-        <w:rPr>
-          <w:sz w:val="24"/>
-          <w:szCs w:val="24"/>
-        </w:rPr>
-        <w:tab/>
-      </w:r>
-      <w:proofErr w:type="spellStart"/>
-      <w:r>
-        <w:rPr>
-          <w:color w:val="7030A0"/>
+      <w:proofErr w:type="spellStart"/>
+      <w:r>
+        <w:rPr>
+          <w:color w:val="70AD47" w:themeColor="accent6"/>
           <w:sz w:val="24"/>
           <w:szCs w:val="24"/>
           <w:u w:val="single"/>
         </w:rPr>
-        <w:t>String</w:t>
-      </w:r>
-      <w:proofErr w:type="spellEnd"/>
-    </w:p>
-    <w:p>
-      <w:pPr>
-        <w:ind w:left="708"/>
-        <w:rPr>
-          <w:color w:val="70AD47" w:themeColor="accent6"/>
+        <w:t>Integer</w:t>
+      </w:r>
+      <w:proofErr w:type="spellEnd"/>
+    </w:p>
+    <w:p>
+      <w:pPr>
+        <w:rPr>
+          <w:sz w:val="24"/>
+          <w:szCs w:val="24"/>
+        </w:rPr>
+      </w:pPr>
+      <w:r>
+        <w:rPr>
+          <w:sz w:val="24"/>
+          <w:szCs w:val="24"/>
+        </w:rPr>
+        <w:t>)</w:t>
+      </w:r>
+    </w:p>
+    <w:p>
+      <w:pPr>
+        <w:rPr>
+          <w:sz w:val="24"/>
+          <w:szCs w:val="24"/>
+        </w:rPr>
+      </w:pPr>
+    </w:p>
+    <w:p>
+      <w:pPr>
+        <w:rPr>
           <w:sz w:val="24"/>
           <w:szCs w:val="24"/>
         </w:rPr>
@@ -7161,7 +6852,240 @@
           <w:sz w:val="24"/>
           <w:szCs w:val="24"/>
         </w:rPr>
+        <w:t>Aeroporto</w:t>
+      </w:r>
+      <w:r>
+        <w:rPr>
+          <w:i/>
+          <w:iCs/>
+          <w:sz w:val="24"/>
+          <w:szCs w:val="24"/>
+        </w:rPr>
+        <w:t xml:space="preserve"> </w:t>
+      </w:r>
+      <w:r>
+        <w:rPr>
+          <w:sz w:val="24"/>
+          <w:szCs w:val="24"/>
+        </w:rPr>
+        <w:t>(</w:t>
+      </w:r>
+    </w:p>
+    <w:p>
+      <w:pPr>
+        <w:ind w:left="708"/>
+        <w:rPr>
+          <w:sz w:val="24"/>
+          <w:szCs w:val="24"/>
+        </w:rPr>
+      </w:pPr>
+      <w:r>
+        <w:rPr>
+          <w:i/>
+          <w:iCs/>
+          <w:sz w:val="24"/>
+          <w:szCs w:val="24"/>
+          <w:u w:val="single"/>
+        </w:rPr>
+        <w:t>Nome</w:t>
+      </w:r>
+      <w:r>
+        <w:rPr>
+          <w:color w:val="7030A0"/>
+          <w:sz w:val="24"/>
+          <w:szCs w:val="24"/>
+        </w:rPr>
+        <w:t xml:space="preserve"> </w:t>
+      </w:r>
+      <w:r>
+        <w:rPr>
+          <w:color w:val="7030A0"/>
+          <w:sz w:val="24"/>
+          <w:szCs w:val="24"/>
+        </w:rPr>
+        <w:tab/>
+      </w:r>
+      <w:r>
+        <w:rPr>
+          <w:color w:val="7030A0"/>
+          <w:sz w:val="24"/>
+          <w:szCs w:val="24"/>
+        </w:rPr>
+        <w:tab/>
+      </w:r>
+      <w:r>
+        <w:rPr>
+          <w:color w:val="7030A0"/>
+          <w:sz w:val="24"/>
+          <w:szCs w:val="24"/>
+        </w:rPr>
+        <w:tab/>
+      </w:r>
+      <w:r>
+        <w:rPr>
+          <w:color w:val="7030A0"/>
+          <w:sz w:val="24"/>
+          <w:szCs w:val="24"/>
+        </w:rPr>
+        <w:tab/>
+      </w:r>
+      <w:r>
+        <w:rPr>
+          <w:color w:val="7030A0"/>
+          <w:sz w:val="24"/>
+          <w:szCs w:val="24"/>
+        </w:rPr>
+        <w:tab/>
+      </w:r>
+      <w:proofErr w:type="spellStart"/>
+      <w:r>
+        <w:rPr>
+          <w:color w:val="7030A0"/>
+          <w:sz w:val="24"/>
+          <w:szCs w:val="24"/>
+        </w:rPr>
+        <w:t>String</w:t>
+      </w:r>
+      <w:proofErr w:type="spellEnd"/>
+    </w:p>
+    <w:p>
+      <w:pPr>
+        <w:ind w:left="708"/>
+        <w:rPr>
+          <w:sz w:val="24"/>
+          <w:szCs w:val="24"/>
+        </w:rPr>
+      </w:pPr>
+      <w:r>
+        <w:rPr>
+          <w:i/>
+          <w:iCs/>
+          <w:sz w:val="24"/>
+          <w:szCs w:val="24"/>
+        </w:rPr>
         <w:lastRenderedPageBreak/>
+        <w:t>Nazione</w:t>
+      </w:r>
+      <w:r>
+        <w:rPr>
+          <w:sz w:val="24"/>
+          <w:szCs w:val="24"/>
+        </w:rPr>
+        <w:tab/>
+      </w:r>
+      <w:r>
+        <w:rPr>
+          <w:sz w:val="24"/>
+          <w:szCs w:val="24"/>
+        </w:rPr>
+        <w:tab/>
+      </w:r>
+      <w:r>
+        <w:rPr>
+          <w:sz w:val="24"/>
+          <w:szCs w:val="24"/>
+        </w:rPr>
+        <w:tab/>
+      </w:r>
+      <w:r>
+        <w:rPr>
+          <w:sz w:val="24"/>
+          <w:szCs w:val="24"/>
+        </w:rPr>
+        <w:tab/>
+      </w:r>
+      <w:proofErr w:type="spellStart"/>
+      <w:r>
+        <w:rPr>
+          <w:color w:val="7030A0"/>
+          <w:sz w:val="24"/>
+          <w:szCs w:val="24"/>
+          <w:u w:val="single"/>
+        </w:rPr>
+        <w:t>String</w:t>
+      </w:r>
+      <w:proofErr w:type="spellEnd"/>
+    </w:p>
+    <w:p>
+      <w:pPr>
+        <w:ind w:left="708"/>
+        <w:rPr>
+          <w:sz w:val="24"/>
+          <w:szCs w:val="24"/>
+        </w:rPr>
+      </w:pPr>
+      <w:r>
+        <w:rPr>
+          <w:i/>
+          <w:iCs/>
+          <w:sz w:val="24"/>
+          <w:szCs w:val="24"/>
+        </w:rPr>
+        <w:t>Città</w:t>
+      </w:r>
+      <w:r>
+        <w:rPr>
+          <w:sz w:val="24"/>
+          <w:szCs w:val="24"/>
+        </w:rPr>
+        <w:tab/>
+      </w:r>
+      <w:r>
+        <w:rPr>
+          <w:sz w:val="24"/>
+          <w:szCs w:val="24"/>
+        </w:rPr>
+        <w:tab/>
+      </w:r>
+      <w:r>
+        <w:rPr>
+          <w:sz w:val="24"/>
+          <w:szCs w:val="24"/>
+        </w:rPr>
+        <w:tab/>
+      </w:r>
+      <w:r>
+        <w:rPr>
+          <w:sz w:val="24"/>
+          <w:szCs w:val="24"/>
+        </w:rPr>
+        <w:tab/>
+      </w:r>
+      <w:r>
+        <w:rPr>
+          <w:sz w:val="24"/>
+          <w:szCs w:val="24"/>
+        </w:rPr>
+        <w:tab/>
+      </w:r>
+      <w:proofErr w:type="spellStart"/>
+      <w:r>
+        <w:rPr>
+          <w:color w:val="7030A0"/>
+          <w:sz w:val="24"/>
+          <w:szCs w:val="24"/>
+          <w:u w:val="single"/>
+        </w:rPr>
+        <w:t>String</w:t>
+      </w:r>
+      <w:proofErr w:type="spellEnd"/>
+    </w:p>
+    <w:p>
+      <w:pPr>
+        <w:ind w:left="708"/>
+        <w:rPr>
+          <w:color w:val="70AD47" w:themeColor="accent6"/>
+          <w:sz w:val="24"/>
+          <w:szCs w:val="24"/>
+        </w:rPr>
+      </w:pPr>
+      <w:r>
+        <w:rPr>
+          <w:i/>
+          <w:iCs/>
+          <w:sz w:val="24"/>
+          <w:szCs w:val="24"/>
+        </w:rPr>
         <w:t>#piste</w:t>
       </w:r>
       <w:r>
@@ -8138,6 +8062,14 @@
           <w:szCs w:val="24"/>
         </w:rPr>
       </w:pPr>
+    </w:p>
+    <w:p>
+      <w:pPr>
+        <w:rPr>
+          <w:sz w:val="24"/>
+          <w:szCs w:val="24"/>
+        </w:rPr>
+      </w:pPr>
       <w:r>
         <w:rPr>
           <w:i/>
@@ -8243,7 +8175,6 @@
           <w:szCs w:val="24"/>
           <w:u w:val="single"/>
         </w:rPr>
-        <w:lastRenderedPageBreak/>
         <w:t>tipoDiAereo</w:t>
       </w:r>
       <w:proofErr w:type="spellEnd"/>
@@ -8321,6 +8252,7 @@
           <w:szCs w:val="24"/>
         </w:rPr>
       </w:pPr>
+      <w:proofErr w:type="spellStart"/>
       <w:r>
         <w:rPr>
           <w:i/>
@@ -8328,8 +8260,9 @@
           <w:sz w:val="24"/>
           <w:szCs w:val="24"/>
         </w:rPr>
-        <w:t>Pista</w:t>
-      </w:r>
+        <w:t>siTrovaIn</w:t>
+      </w:r>
+      <w:proofErr w:type="spellEnd"/>
       <w:r>
         <w:rPr>
           <w:sz w:val="24"/>
@@ -8480,6 +8413,14 @@
         </w:rPr>
         <w:t>)</w:t>
       </w:r>
+    </w:p>
+    <w:p>
+      <w:pPr>
+        <w:rPr>
+          <w:sz w:val="24"/>
+          <w:szCs w:val="24"/>
+        </w:rPr>
+      </w:pPr>
     </w:p>
     <w:p>
       <w:pPr>
@@ -10549,6 +10490,7 @@
           <w:lang w:eastAsia="it-IT"/>
           <w14:ligatures w14:val="none"/>
         </w:rPr>
+        <w:lastRenderedPageBreak/>
         <w:t xml:space="preserve">create </w:t>
       </w:r>
       <w:proofErr w:type="spellStart"/>
@@ -10577,6 +10519,7 @@
         </w:rPr>
         <w:t xml:space="preserve"> </w:t>
       </w:r>
+      <w:proofErr w:type="spellStart"/>
       <w:proofErr w:type="gramStart"/>
       <w:r>
         <w:rPr>
@@ -10587,7 +10530,19 @@
           <w:lang w:eastAsia="it-IT"/>
           <w14:ligatures w14:val="none"/>
         </w:rPr>
-        <w:t>pista(</w:t>
+        <w:t>siTrovaIn</w:t>
+      </w:r>
+      <w:proofErr w:type="spellEnd"/>
+      <w:r>
+        <w:rPr>
+          <w:rFonts w:ascii="Consolas" w:eastAsia="Times New Roman" w:hAnsi="Consolas" w:cs="Times New Roman"/>
+          <w:kern w:val="0"/>
+          <w:sz w:val="21"/>
+          <w:szCs w:val="21"/>
+          <w:lang w:eastAsia="it-IT"/>
+          <w14:ligatures w14:val="none"/>
+        </w:rPr>
+        <w:t>(</w:t>
       </w:r>
       <w:proofErr w:type="gramEnd"/>
     </w:p>
@@ -11932,6 +11887,7 @@
         <w:rPr>
           <w:color w:val="ED7D31" w:themeColor="accent2"/>
         </w:rPr>
+        <w:lastRenderedPageBreak/>
         <w:t xml:space="preserve">create or </w:t>
       </w:r>
       <w:proofErr w:type="spellStart"/>
@@ -12139,9 +12095,6 @@
       </w:r>
       <w:r>
         <w:br/>
-      </w:r>
-      <w:r>
-        <w:lastRenderedPageBreak/>
         <w:t xml:space="preserve">    </w:t>
       </w:r>
       <w:proofErr w:type="spellStart"/>
@@ -12339,7 +12292,25 @@
           <w:sz w:val="24"/>
           <w:szCs w:val="24"/>
         </w:rPr>
-        <w:t xml:space="preserve"> Pista </w:t>
+        <w:t xml:space="preserve"> </w:t>
+      </w:r>
+      <w:proofErr w:type="spellStart"/>
+      <w:r>
+        <w:rPr>
+          <w:rStyle w:val="ui-provider"/>
+          <w:sz w:val="24"/>
+          <w:szCs w:val="24"/>
+        </w:rPr>
+        <w:t>siTrovaIn</w:t>
+      </w:r>
+      <w:proofErr w:type="spellEnd"/>
+      <w:r>
+        <w:rPr>
+          <w:rStyle w:val="ui-provider"/>
+          <w:sz w:val="24"/>
+          <w:szCs w:val="24"/>
+        </w:rPr>
+        <w:t xml:space="preserve"> </w:t>
       </w:r>
       <w:r>
         <w:rPr>
@@ -12810,42 +12781,25 @@
           <w:sz w:val="24"/>
           <w:szCs w:val="24"/>
         </w:rPr>
-        <w:t>AND</w:t>
-      </w:r>
+        <w:t xml:space="preserve">AND </w:t>
+      </w:r>
+      <w:proofErr w:type="spellStart"/>
       <w:r>
         <w:rPr>
           <w:rStyle w:val="ui-provider"/>
           <w:sz w:val="24"/>
           <w:szCs w:val="24"/>
         </w:rPr>
-        <w:t xml:space="preserve"> </w:t>
-      </w:r>
-      <w:proofErr w:type="spellStart"/>
+        <w:t>tipoDiVolo</w:t>
+      </w:r>
+      <w:proofErr w:type="spellEnd"/>
       <w:r>
         <w:rPr>
           <w:rStyle w:val="ui-provider"/>
           <w:sz w:val="24"/>
           <w:szCs w:val="24"/>
         </w:rPr>
-        <w:t>v.OraArrivoEffettiva</w:t>
-      </w:r>
-      <w:proofErr w:type="spellEnd"/>
-      <w:r>
-        <w:rPr>
-          <w:rStyle w:val="ui-provider"/>
-          <w:sz w:val="24"/>
-          <w:szCs w:val="24"/>
-        </w:rPr>
-        <w:t xml:space="preserve"> </w:t>
-      </w:r>
-      <w:r>
-        <w:rPr>
-          <w:rStyle w:val="ui-provider"/>
-          <w:color w:val="ED7D31" w:themeColor="accent2"/>
-          <w:sz w:val="24"/>
-          <w:szCs w:val="24"/>
-        </w:rPr>
-        <w:t>IS NOT NULL</w:t>
+        <w:t xml:space="preserve"> = ‘futuro’</w:t>
       </w:r>
     </w:p>
     <w:p>
@@ -13134,79 +13088,6 @@
     </w:p>
     <w:p>
       <w:pPr>
-        <w:pStyle w:val="Paragrafoelenco"/>
-        <w:rPr>
-          <w:sz w:val="24"/>
-          <w:szCs w:val="24"/>
-        </w:rPr>
-      </w:pPr>
-    </w:p>
-    <w:p>
-      <w:pPr>
-        <w:pStyle w:val="Paragrafoelenco"/>
-        <w:rPr>
-          <w:sz w:val="24"/>
-          <w:szCs w:val="24"/>
-        </w:rPr>
-      </w:pPr>
-    </w:p>
-    <w:p>
-      <w:pPr>
-        <w:pStyle w:val="Paragrafoelenco"/>
-        <w:rPr>
-          <w:sz w:val="24"/>
-          <w:szCs w:val="24"/>
-        </w:rPr>
-      </w:pPr>
-    </w:p>
-    <w:p>
-      <w:pPr>
-        <w:pStyle w:val="Paragrafoelenco"/>
-        <w:rPr>
-          <w:sz w:val="24"/>
-          <w:szCs w:val="24"/>
-        </w:rPr>
-      </w:pPr>
-    </w:p>
-    <w:p>
-      <w:pPr>
-        <w:pStyle w:val="Paragrafoelenco"/>
-        <w:rPr>
-          <w:sz w:val="24"/>
-          <w:szCs w:val="24"/>
-        </w:rPr>
-      </w:pPr>
-    </w:p>
-    <w:p>
-      <w:pPr>
-        <w:pStyle w:val="Paragrafoelenco"/>
-        <w:rPr>
-          <w:sz w:val="24"/>
-          <w:szCs w:val="24"/>
-        </w:rPr>
-      </w:pPr>
-    </w:p>
-    <w:p>
-      <w:pPr>
-        <w:pStyle w:val="Paragrafoelenco"/>
-        <w:rPr>
-          <w:sz w:val="24"/>
-          <w:szCs w:val="24"/>
-        </w:rPr>
-      </w:pPr>
-    </w:p>
-    <w:p>
-      <w:pPr>
-        <w:pStyle w:val="Paragrafoelenco"/>
-        <w:rPr>
-          <w:sz w:val="24"/>
-          <w:szCs w:val="24"/>
-        </w:rPr>
-      </w:pPr>
-    </w:p>
-    <w:p>
-      <w:pPr>
-        <w:pStyle w:val="Paragrafoelenco"/>
         <w:rPr>
           <w:sz w:val="24"/>
           <w:szCs w:val="24"/>
@@ -13661,6 +13542,7 @@
       <w:pPr>
         <w:pStyle w:val="Paragrafoelenco"/>
         <w:rPr>
+          <w:rStyle w:val="ui-provider"/>
           <w:sz w:val="24"/>
           <w:szCs w:val="24"/>
         </w:rPr>
@@ -13682,8 +13564,8 @@
           <w:szCs w:val="24"/>
         </w:rPr>
         <w:drawing>
-          <wp:inline distT="0" distB="0" distL="0" distR="0" wp14:anchorId="070C7CC2" wp14:editId="4BB1D3D9">
-            <wp:extent cx="4180472" cy="2956560"/>
+          <wp:inline distT="0" distB="0" distL="0" distR="0" wp14:anchorId="2E20ABBB" wp14:editId="1C3D0ECD">
+            <wp:extent cx="4122420" cy="2915502"/>
             <wp:effectExtent l="0" t="0" r="0" b="0"/>
             <wp:docPr id="1263560071" name="Immagine 3" descr="Immagine che contiene testo, Policromia, diagramma, Elementi grafici&#10;&#10;Descrizione generata automaticamente"/>
             <wp:cNvGraphicFramePr>
@@ -13710,7 +13592,7 @@
                   <pic:spPr bwMode="auto">
                     <a:xfrm>
                       <a:off x="0" y="0"/>
-                      <a:ext cx="4189632" cy="2963038"/>
+                      <a:ext cx="4178529" cy="2955184"/>
                     </a:xfrm>
                     <a:prstGeom prst="rect">
                       <a:avLst/>
@@ -13730,15 +13612,6 @@
           </wp:inline>
         </w:drawing>
       </w:r>
-    </w:p>
-    <w:p>
-      <w:pPr>
-        <w:pStyle w:val="Paragrafoelenco"/>
-        <w:rPr>
-          <w:sz w:val="24"/>
-          <w:szCs w:val="24"/>
-        </w:rPr>
-      </w:pPr>
     </w:p>
     <w:sectPr>
       <w:headerReference w:type="default" r:id="rId16"/>
